--- a/Desarrollo/1. SAPW/Analisis y Diseño/SAPW_CU003_GEPR.docx
+++ b/Desarrollo/1. SAPW/Analisis y Diseño/SAPW_CU003_GEPR.docx
@@ -1,25 +1,4708 @@
 
 <file path=word/document.xml><?xml version="1.0" encoding="utf-8"?>
 <w:document xmlns:wpc="http://schemas.microsoft.com/office/word/2010/wordprocessingCanvas" xmlns:cx="http://schemas.microsoft.com/office/drawing/2014/chartex" xmlns:cx1="http://schemas.microsoft.com/office/drawing/2015/9/8/chartex" xmlns:cx2="http://schemas.microsoft.com/office/drawing/2015/10/21/chartex" xmlns:cx3="http://schemas.microsoft.com/office/drawing/2016/5/9/chartex" xmlns:cx4="http://schemas.microsoft.com/office/drawing/2016/5/10/chartex" xmlns:cx5="http://schemas.microsoft.com/office/drawing/2016/5/11/chartex" xmlns:cx6="http://schemas.microsoft.com/office/drawing/2016/5/12/chartex" xmlns:cx7="http://schemas.microsoft.com/office/drawing/2016/5/13/chartex" xmlns:cx8="http://schemas.microsoft.com/office/drawing/2016/5/14/chartex" xmlns:mc="http://schemas.openxmlformats.org/markup-compatibility/2006" xmlns:aink="http://schemas.microsoft.com/office/drawing/2016/ink" xmlns:am3d="http://schemas.microsoft.com/office/drawing/2017/model3d" xmlns:o="urn:schemas-microsoft-com:office:office" xmlns:r="http://schemas.openxmlformats.org/officeDocument/2006/relationships" xmlns:m="http://schemas.openxmlformats.org/officeDocument/2006/math" xmlns:v="urn:schemas-microsoft-com:vml" xmlns:wp14="http://schemas.microsoft.com/office/word/2010/wordprocessingDrawing" xmlns:wp="http://schemas.openxmlformats.org/drawingml/2006/wordprocessingDrawing" xmlns:w10="urn:schemas-microsoft-com:office:word" xmlns:w="http://schemas.openxmlformats.org/wordprocessingml/2006/main" xmlns:w14="http://schemas.microsoft.com/office/word/2010/wordml" xmlns:w15="http://schemas.microsoft.com/office/word/2012/wordml" xmlns:w16cid="http://schemas.microsoft.com/office/word/2016/wordml/cid" xmlns:w16se="http://schemas.microsoft.com/office/word/2015/wordml/symex" xmlns:wpg="http://schemas.microsoft.com/office/word/2010/wordprocessingGroup" xmlns:wpi="http://schemas.microsoft.com/office/word/2010/wordprocessingInk" xmlns:wne="http://schemas.microsoft.com/office/word/2006/wordml" xmlns:wps="http://schemas.microsoft.com/office/word/2010/wordprocessingShape" mc:Ignorable="w14 w15 w16se w16cid wp14">
+  <w:background w:color="FFFFFF"/>
   <w:body>
     <w:p>
-      <w:r>
+      <w:pPr>
+        <w:jc w:val="center"/>
+        <w:rPr>
+          <w:sz w:val="36"/>
+          <w:szCs w:val="36"/>
+        </w:rPr>
+      </w:pPr>
+      <w:bookmarkStart w:id="0" w:name="_gjdgxs" w:colFirst="0" w:colLast="0"/>
+      <w:bookmarkEnd w:id="0"/>
+    </w:p>
+    <w:p>
+      <w:pPr>
+        <w:pBdr>
+          <w:top w:val="nil"/>
+          <w:left w:val="nil"/>
+          <w:bottom w:val="nil"/>
+          <w:right w:val="nil"/>
+          <w:between w:val="nil"/>
+        </w:pBdr>
+        <w:spacing w:before="240" w:after="60" w:line="240" w:lineRule="auto"/>
+        <w:jc w:val="center"/>
+        <w:rPr>
+          <w:b/>
+          <w:color w:val="000000"/>
+          <w:sz w:val="48"/>
+          <w:szCs w:val="48"/>
+          <w:u w:val="single"/>
+        </w:rPr>
+      </w:pPr>
+      <w:r>
+        <w:rPr>
+          <w:b/>
+          <w:color w:val="000000"/>
+          <w:sz w:val="48"/>
+          <w:szCs w:val="48"/>
+        </w:rPr>
+        <w:t xml:space="preserve">SISTEMA DE </w:t>
+      </w:r>
+      <w:r>
+        <w:rPr>
+          <w:b/>
+          <w:color w:val="000000"/>
+          <w:sz w:val="48"/>
+          <w:szCs w:val="48"/>
+        </w:rPr>
+        <w:t>ASISTENCIA POR WIFI</w:t>
+      </w:r>
+    </w:p>
+    <w:p>
+      <w:bookmarkStart w:id="1" w:name="_30j0zll" w:colFirst="0" w:colLast="0"/>
+      <w:bookmarkEnd w:id="1"/>
+    </w:p>
+    <w:p>
+      <w:pPr>
+        <w:pBdr>
+          <w:top w:val="nil"/>
+          <w:left w:val="nil"/>
+          <w:bottom w:val="nil"/>
+          <w:right w:val="nil"/>
+          <w:between w:val="nil"/>
+        </w:pBdr>
+        <w:spacing w:before="240" w:after="60" w:line="240" w:lineRule="auto"/>
+        <w:jc w:val="center"/>
+        <w:rPr>
+          <w:b/>
+          <w:color w:val="000000"/>
+          <w:sz w:val="44"/>
+          <w:szCs w:val="44"/>
+        </w:rPr>
+      </w:pPr>
+      <w:bookmarkStart w:id="2" w:name="_1fob9te" w:colFirst="0" w:colLast="0"/>
+      <w:bookmarkEnd w:id="2"/>
+      <w:r>
+        <w:rPr>
+          <w:b/>
+          <w:color w:val="000000"/>
+          <w:sz w:val="44"/>
+          <w:szCs w:val="44"/>
+        </w:rPr>
+        <w:t xml:space="preserve">Especificación de Caso de Uso: </w:t>
+      </w:r>
+    </w:p>
+    <w:p>
+      <w:pPr>
+        <w:pBdr>
+          <w:top w:val="nil"/>
+          <w:left w:val="nil"/>
+          <w:bottom w:val="nil"/>
+          <w:right w:val="nil"/>
+          <w:between w:val="nil"/>
+        </w:pBdr>
+        <w:spacing w:before="240" w:after="60" w:line="240" w:lineRule="auto"/>
+        <w:jc w:val="center"/>
+        <w:rPr>
+          <w:b/>
+          <w:color w:val="000000"/>
+          <w:sz w:val="44"/>
+          <w:szCs w:val="44"/>
+        </w:rPr>
+      </w:pPr>
+      <w:r>
+        <w:rPr>
+          <w:b/>
+          <w:color w:val="000000"/>
+          <w:sz w:val="44"/>
+          <w:szCs w:val="44"/>
+        </w:rPr>
+        <w:t>CU</w:t>
+      </w:r>
+      <w:r>
+        <w:rPr>
+          <w:b/>
+          <w:color w:val="000000"/>
+          <w:sz w:val="44"/>
+          <w:szCs w:val="44"/>
+        </w:rPr>
+        <w:t>S0</w:t>
+      </w:r>
+      <w:r>
+        <w:rPr>
+          <w:b/>
+          <w:color w:val="000000"/>
+          <w:sz w:val="44"/>
+          <w:szCs w:val="44"/>
+        </w:rPr>
+        <w:t>0</w:t>
+      </w:r>
+      <w:r>
+        <w:rPr>
+          <w:b/>
+          <w:color w:val="000000"/>
+          <w:sz w:val="44"/>
+          <w:szCs w:val="44"/>
+        </w:rPr>
+        <w:t>3</w:t>
+      </w:r>
+      <w:r>
+        <w:rPr>
+          <w:b/>
+          <w:color w:val="000000"/>
+          <w:sz w:val="44"/>
+          <w:szCs w:val="44"/>
+        </w:rPr>
+        <w:t>-</w:t>
+      </w:r>
+      <w:r>
+        <w:rPr>
+          <w:b/>
+          <w:color w:val="000000"/>
+          <w:sz w:val="44"/>
+          <w:szCs w:val="44"/>
+        </w:rPr>
+        <w:t>Gestionar Proyecto</w:t>
+      </w:r>
+    </w:p>
+    <w:p>
+      <w:pPr>
+        <w:jc w:val="center"/>
+        <w:rPr>
+          <w:sz w:val="36"/>
+          <w:szCs w:val="36"/>
+        </w:rPr>
+      </w:pPr>
+    </w:p>
+    <w:p>
+      <w:pPr>
+        <w:jc w:val="center"/>
+        <w:rPr>
+          <w:sz w:val="36"/>
+          <w:szCs w:val="36"/>
+        </w:rPr>
+      </w:pPr>
+    </w:p>
+    <w:p>
+      <w:pPr>
+        <w:jc w:val="center"/>
+        <w:rPr>
+          <w:sz w:val="32"/>
+          <w:szCs w:val="32"/>
+        </w:rPr>
+      </w:pPr>
+    </w:p>
+    <w:p>
+      <w:pPr>
+        <w:jc w:val="center"/>
+        <w:rPr>
+          <w:sz w:val="32"/>
+          <w:szCs w:val="32"/>
+        </w:rPr>
+      </w:pPr>
+      <w:r>
+        <w:rPr>
+          <w:sz w:val="32"/>
+          <w:szCs w:val="32"/>
+        </w:rPr>
+        <w:t>Versión 1.0</w:t>
+      </w:r>
+    </w:p>
+    <w:p>
+      <w:pPr>
+        <w:jc w:val="center"/>
+        <w:rPr>
+          <w:sz w:val="28"/>
+          <w:szCs w:val="28"/>
+        </w:rPr>
+      </w:pPr>
+    </w:p>
+    <w:p>
+      <w:pPr>
+        <w:jc w:val="center"/>
+        <w:rPr>
+          <w:sz w:val="28"/>
+          <w:szCs w:val="28"/>
+        </w:rPr>
+      </w:pPr>
+    </w:p>
+    <w:p>
+      <w:pPr>
+        <w:jc w:val="center"/>
+        <w:rPr>
+          <w:sz w:val="28"/>
+          <w:szCs w:val="28"/>
+        </w:rPr>
+      </w:pPr>
+    </w:p>
+    <w:p>
+      <w:pPr>
+        <w:jc w:val="center"/>
+        <w:rPr>
+          <w:sz w:val="28"/>
+          <w:szCs w:val="28"/>
+        </w:rPr>
+      </w:pPr>
+    </w:p>
+    <w:p>
+      <w:pPr>
+        <w:jc w:val="center"/>
+        <w:rPr>
+          <w:sz w:val="28"/>
+          <w:szCs w:val="28"/>
+        </w:rPr>
+      </w:pPr>
+    </w:p>
+    <w:p>
+      <w:pPr>
+        <w:jc w:val="right"/>
+        <w:rPr>
+          <w:sz w:val="28"/>
+          <w:szCs w:val="28"/>
+        </w:rPr>
+      </w:pPr>
+      <w:proofErr w:type="gramStart"/>
+      <w:r>
+        <w:rPr>
+          <w:b/>
+          <w:sz w:val="28"/>
+          <w:szCs w:val="28"/>
+        </w:rPr>
+        <w:t xml:space="preserve">Lima, </w:t>
+      </w:r>
+      <w:r>
+        <w:rPr>
+          <w:b/>
+          <w:sz w:val="28"/>
+          <w:szCs w:val="28"/>
+        </w:rPr>
         <w:t xml:space="preserve"> </w:t>
       </w:r>
       <w:r>
-        <w:t xml:space="preserve">  </w:t>
-      </w:r>
-      <w:bookmarkStart w:id="0" w:name="_GoBack"/>
-      <w:bookmarkEnd w:id="0"/>
+        <w:rPr>
+          <w:b/>
+          <w:sz w:val="28"/>
+          <w:szCs w:val="28"/>
+        </w:rPr>
+        <w:t>8</w:t>
+      </w:r>
+      <w:proofErr w:type="gramEnd"/>
+      <w:r>
+        <w:rPr>
+          <w:b/>
+          <w:sz w:val="28"/>
+          <w:szCs w:val="28"/>
+        </w:rPr>
+        <w:t xml:space="preserve"> </w:t>
+      </w:r>
+      <w:r>
+        <w:rPr>
+          <w:b/>
+          <w:sz w:val="28"/>
+          <w:szCs w:val="28"/>
+        </w:rPr>
+        <w:t>de</w:t>
+      </w:r>
+      <w:r>
+        <w:rPr>
+          <w:b/>
+          <w:sz w:val="28"/>
+          <w:szCs w:val="28"/>
+        </w:rPr>
+        <w:t xml:space="preserve"> </w:t>
+      </w:r>
+      <w:r>
+        <w:rPr>
+          <w:b/>
+          <w:sz w:val="28"/>
+          <w:szCs w:val="28"/>
+        </w:rPr>
+        <w:t xml:space="preserve"> </w:t>
+      </w:r>
+      <w:r>
+        <w:rPr>
+          <w:b/>
+          <w:sz w:val="28"/>
+          <w:szCs w:val="28"/>
+        </w:rPr>
+        <w:t>noviembre</w:t>
+      </w:r>
+      <w:r>
+        <w:rPr>
+          <w:b/>
+          <w:sz w:val="28"/>
+          <w:szCs w:val="28"/>
+        </w:rPr>
+        <w:t xml:space="preserve"> de 201</w:t>
+      </w:r>
+      <w:r>
+        <w:rPr>
+          <w:b/>
+          <w:sz w:val="28"/>
+          <w:szCs w:val="28"/>
+        </w:rPr>
+        <w:t>8</w:t>
+      </w:r>
+    </w:p>
+    <w:p>
+      <w:pPr>
+        <w:jc w:val="center"/>
+        <w:rPr>
+          <w:sz w:val="28"/>
+          <w:szCs w:val="28"/>
+        </w:rPr>
+      </w:pPr>
+    </w:p>
+    <w:p>
+      <w:pPr>
+        <w:jc w:val="center"/>
+        <w:rPr>
+          <w:sz w:val="28"/>
+          <w:szCs w:val="28"/>
+        </w:rPr>
+      </w:pPr>
+    </w:p>
+    <w:p>
+      <w:pPr>
+        <w:jc w:val="center"/>
+        <w:rPr>
+          <w:sz w:val="28"/>
+          <w:szCs w:val="28"/>
+        </w:rPr>
+      </w:pPr>
+    </w:p>
+    <w:p>
+      <w:pPr>
+        <w:jc w:val="center"/>
+        <w:rPr>
+          <w:sz w:val="28"/>
+          <w:szCs w:val="28"/>
+        </w:rPr>
+      </w:pPr>
+    </w:p>
+    <w:p>
+      <w:pPr>
+        <w:jc w:val="center"/>
+        <w:rPr>
+          <w:sz w:val="28"/>
+          <w:szCs w:val="28"/>
+        </w:rPr>
+      </w:pPr>
+    </w:p>
+    <w:p>
+      <w:pPr>
+        <w:jc w:val="center"/>
+        <w:rPr>
+          <w:sz w:val="28"/>
+          <w:szCs w:val="28"/>
+        </w:rPr>
+      </w:pPr>
+    </w:p>
+    <w:p>
+      <w:pPr>
+        <w:tabs>
+          <w:tab w:val="left" w:pos="1815"/>
+        </w:tabs>
+        <w:jc w:val="center"/>
+        <w:rPr>
+          <w:color w:val="000000"/>
+          <w:sz w:val="36"/>
+          <w:szCs w:val="36"/>
+        </w:rPr>
+      </w:pPr>
+      <w:r>
+        <w:rPr>
+          <w:b/>
+          <w:color w:val="000000"/>
+          <w:sz w:val="36"/>
+          <w:szCs w:val="36"/>
+        </w:rPr>
+        <w:lastRenderedPageBreak/>
+        <w:t>Control de Versiones</w:t>
+      </w:r>
+    </w:p>
+    <w:tbl>
+      <w:tblPr>
+        <w:tblStyle w:val="a"/>
+        <w:tblW w:w="9504" w:type="dxa"/>
+        <w:tblInd w:w="0" w:type="dxa"/>
+        <w:tblBorders>
+          <w:top w:val="single" w:sz="6" w:space="0" w:color="000000"/>
+          <w:left w:val="single" w:sz="6" w:space="0" w:color="000000"/>
+          <w:bottom w:val="single" w:sz="6" w:space="0" w:color="000000"/>
+          <w:right w:val="single" w:sz="6" w:space="0" w:color="000000"/>
+          <w:insideH w:val="single" w:sz="6" w:space="0" w:color="000000"/>
+          <w:insideV w:val="single" w:sz="6" w:space="0" w:color="000000"/>
+        </w:tblBorders>
+        <w:tblLayout w:type="fixed"/>
+        <w:tblLook w:val="0000" w:firstRow="0" w:lastRow="0" w:firstColumn="0" w:lastColumn="0" w:noHBand="0" w:noVBand="0"/>
+      </w:tblPr>
+      <w:tblGrid>
+        <w:gridCol w:w="2304"/>
+        <w:gridCol w:w="1152"/>
+        <w:gridCol w:w="3744"/>
+        <w:gridCol w:w="2304"/>
+      </w:tblGrid>
+      <w:tr>
+        <w:tc>
+          <w:tcPr>
+            <w:tcW w:w="2304" w:type="dxa"/>
+            <w:tcMar>
+              <w:left w:w="108" w:type="dxa"/>
+              <w:right w:w="108" w:type="dxa"/>
+            </w:tcMar>
+          </w:tcPr>
+          <w:p>
+            <w:pPr>
+              <w:widowControl w:val="0"/>
+              <w:jc w:val="center"/>
+              <w:rPr>
+                <w:color w:val="000000"/>
+                <w:sz w:val="22"/>
+                <w:szCs w:val="22"/>
+              </w:rPr>
+            </w:pPr>
+            <w:r>
+              <w:rPr>
+                <w:b/>
+                <w:color w:val="000000"/>
+                <w:sz w:val="22"/>
+                <w:szCs w:val="22"/>
+              </w:rPr>
+              <w:t>Fecha</w:t>
+            </w:r>
+          </w:p>
+        </w:tc>
+        <w:tc>
+          <w:tcPr>
+            <w:tcW w:w="1152" w:type="dxa"/>
+            <w:tcMar>
+              <w:left w:w="108" w:type="dxa"/>
+              <w:right w:w="108" w:type="dxa"/>
+            </w:tcMar>
+          </w:tcPr>
+          <w:p>
+            <w:pPr>
+              <w:widowControl w:val="0"/>
+              <w:jc w:val="center"/>
+              <w:rPr>
+                <w:color w:val="000000"/>
+                <w:sz w:val="22"/>
+                <w:szCs w:val="22"/>
+              </w:rPr>
+            </w:pPr>
+            <w:r>
+              <w:rPr>
+                <w:b/>
+                <w:color w:val="000000"/>
+                <w:sz w:val="22"/>
+                <w:szCs w:val="22"/>
+              </w:rPr>
+              <w:t>Versión</w:t>
+            </w:r>
+          </w:p>
+        </w:tc>
+        <w:tc>
+          <w:tcPr>
+            <w:tcW w:w="3744" w:type="dxa"/>
+            <w:tcMar>
+              <w:left w:w="108" w:type="dxa"/>
+              <w:right w:w="108" w:type="dxa"/>
+            </w:tcMar>
+          </w:tcPr>
+          <w:p>
+            <w:pPr>
+              <w:widowControl w:val="0"/>
+              <w:jc w:val="center"/>
+              <w:rPr>
+                <w:color w:val="000000"/>
+                <w:sz w:val="22"/>
+                <w:szCs w:val="22"/>
+              </w:rPr>
+            </w:pPr>
+            <w:r>
+              <w:rPr>
+                <w:b/>
+                <w:color w:val="000000"/>
+                <w:sz w:val="22"/>
+                <w:szCs w:val="22"/>
+              </w:rPr>
+              <w:t>Descripción</w:t>
+            </w:r>
+          </w:p>
+        </w:tc>
+        <w:tc>
+          <w:tcPr>
+            <w:tcW w:w="2304" w:type="dxa"/>
+            <w:tcMar>
+              <w:left w:w="108" w:type="dxa"/>
+              <w:right w:w="108" w:type="dxa"/>
+            </w:tcMar>
+          </w:tcPr>
+          <w:p>
+            <w:pPr>
+              <w:widowControl w:val="0"/>
+              <w:jc w:val="center"/>
+              <w:rPr>
+                <w:color w:val="000000"/>
+                <w:sz w:val="22"/>
+                <w:szCs w:val="22"/>
+              </w:rPr>
+            </w:pPr>
+            <w:r>
+              <w:rPr>
+                <w:b/>
+                <w:color w:val="000000"/>
+                <w:sz w:val="22"/>
+                <w:szCs w:val="22"/>
+              </w:rPr>
+              <w:t>Autor</w:t>
+            </w:r>
+          </w:p>
+        </w:tc>
+      </w:tr>
+      <w:tr>
+        <w:tc>
+          <w:tcPr>
+            <w:tcW w:w="2304" w:type="dxa"/>
+            <w:tcMar>
+              <w:left w:w="108" w:type="dxa"/>
+              <w:right w:w="108" w:type="dxa"/>
+            </w:tcMar>
+          </w:tcPr>
+          <w:p>
+            <w:pPr>
+              <w:widowControl w:val="0"/>
+              <w:rPr>
+                <w:color w:val="000000"/>
+                <w:sz w:val="22"/>
+                <w:szCs w:val="22"/>
+              </w:rPr>
+            </w:pPr>
+            <w:r>
+              <w:rPr>
+                <w:color w:val="000000"/>
+                <w:sz w:val="22"/>
+                <w:szCs w:val="22"/>
+              </w:rPr>
+              <w:t>08</w:t>
+            </w:r>
+            <w:r>
+              <w:rPr>
+                <w:color w:val="000000"/>
+                <w:sz w:val="22"/>
+                <w:szCs w:val="22"/>
+              </w:rPr>
+              <w:t>/</w:t>
+            </w:r>
+            <w:r>
+              <w:rPr>
+                <w:color w:val="000000"/>
+                <w:sz w:val="22"/>
+                <w:szCs w:val="22"/>
+              </w:rPr>
+              <w:t>11</w:t>
+            </w:r>
+            <w:r>
+              <w:rPr>
+                <w:color w:val="000000"/>
+                <w:sz w:val="22"/>
+                <w:szCs w:val="22"/>
+              </w:rPr>
+              <w:t>/201</w:t>
+            </w:r>
+            <w:r>
+              <w:rPr>
+                <w:color w:val="000000"/>
+                <w:sz w:val="22"/>
+                <w:szCs w:val="22"/>
+              </w:rPr>
+              <w:t>8</w:t>
+            </w:r>
+          </w:p>
+        </w:tc>
+        <w:tc>
+          <w:tcPr>
+            <w:tcW w:w="1152" w:type="dxa"/>
+            <w:tcMar>
+              <w:left w:w="108" w:type="dxa"/>
+              <w:right w:w="108" w:type="dxa"/>
+            </w:tcMar>
+          </w:tcPr>
+          <w:p>
+            <w:pPr>
+              <w:widowControl w:val="0"/>
+              <w:rPr>
+                <w:color w:val="000000"/>
+                <w:sz w:val="22"/>
+                <w:szCs w:val="22"/>
+              </w:rPr>
+            </w:pPr>
+            <w:r>
+              <w:rPr>
+                <w:color w:val="000000"/>
+                <w:sz w:val="22"/>
+                <w:szCs w:val="22"/>
+              </w:rPr>
+              <w:t>1.0</w:t>
+            </w:r>
+          </w:p>
+        </w:tc>
+        <w:tc>
+          <w:tcPr>
+            <w:tcW w:w="3744" w:type="dxa"/>
+            <w:tcMar>
+              <w:left w:w="108" w:type="dxa"/>
+              <w:right w:w="108" w:type="dxa"/>
+            </w:tcMar>
+          </w:tcPr>
+          <w:p>
+            <w:pPr>
+              <w:widowControl w:val="0"/>
+              <w:rPr>
+                <w:color w:val="000000"/>
+                <w:sz w:val="22"/>
+                <w:szCs w:val="22"/>
+              </w:rPr>
+            </w:pPr>
+            <w:r>
+              <w:rPr>
+                <w:color w:val="000000"/>
+                <w:sz w:val="22"/>
+                <w:szCs w:val="22"/>
+              </w:rPr>
+              <w:t>Creación del documento.</w:t>
+            </w:r>
+          </w:p>
+        </w:tc>
+        <w:tc>
+          <w:tcPr>
+            <w:tcW w:w="2304" w:type="dxa"/>
+            <w:tcMar>
+              <w:left w:w="108" w:type="dxa"/>
+              <w:right w:w="108" w:type="dxa"/>
+            </w:tcMar>
+          </w:tcPr>
+          <w:p>
+            <w:pPr>
+              <w:widowControl w:val="0"/>
+              <w:rPr>
+                <w:color w:val="000000"/>
+                <w:sz w:val="22"/>
+                <w:szCs w:val="22"/>
+              </w:rPr>
+            </w:pPr>
+            <w:r>
+              <w:rPr>
+                <w:color w:val="000000"/>
+                <w:sz w:val="22"/>
+                <w:szCs w:val="22"/>
+              </w:rPr>
+              <w:t>Raúl Vidal Trujillo</w:t>
+            </w:r>
+          </w:p>
+        </w:tc>
+      </w:tr>
+      <w:tr>
+        <w:tc>
+          <w:tcPr>
+            <w:tcW w:w="2304" w:type="dxa"/>
+            <w:tcMar>
+              <w:left w:w="108" w:type="dxa"/>
+              <w:right w:w="108" w:type="dxa"/>
+            </w:tcMar>
+          </w:tcPr>
+          <w:p>
+            <w:pPr>
+              <w:widowControl w:val="0"/>
+              <w:rPr>
+                <w:color w:val="000000"/>
+                <w:sz w:val="22"/>
+                <w:szCs w:val="22"/>
+              </w:rPr>
+            </w:pPr>
+          </w:p>
+        </w:tc>
+        <w:tc>
+          <w:tcPr>
+            <w:tcW w:w="1152" w:type="dxa"/>
+            <w:tcMar>
+              <w:left w:w="108" w:type="dxa"/>
+              <w:right w:w="108" w:type="dxa"/>
+            </w:tcMar>
+          </w:tcPr>
+          <w:p>
+            <w:pPr>
+              <w:widowControl w:val="0"/>
+              <w:rPr>
+                <w:color w:val="000000"/>
+                <w:sz w:val="22"/>
+                <w:szCs w:val="22"/>
+              </w:rPr>
+            </w:pPr>
+          </w:p>
+        </w:tc>
+        <w:tc>
+          <w:tcPr>
+            <w:tcW w:w="3744" w:type="dxa"/>
+            <w:tcMar>
+              <w:left w:w="108" w:type="dxa"/>
+              <w:right w:w="108" w:type="dxa"/>
+            </w:tcMar>
+          </w:tcPr>
+          <w:p>
+            <w:pPr>
+              <w:widowControl w:val="0"/>
+              <w:rPr>
+                <w:color w:val="000000"/>
+                <w:sz w:val="22"/>
+                <w:szCs w:val="22"/>
+              </w:rPr>
+            </w:pPr>
+          </w:p>
+        </w:tc>
+        <w:tc>
+          <w:tcPr>
+            <w:tcW w:w="2304" w:type="dxa"/>
+            <w:tcMar>
+              <w:left w:w="108" w:type="dxa"/>
+              <w:right w:w="108" w:type="dxa"/>
+            </w:tcMar>
+          </w:tcPr>
+          <w:p>
+            <w:pPr>
+              <w:widowControl w:val="0"/>
+              <w:rPr>
+                <w:color w:val="000000"/>
+                <w:sz w:val="22"/>
+                <w:szCs w:val="22"/>
+              </w:rPr>
+            </w:pPr>
+          </w:p>
+        </w:tc>
+      </w:tr>
+      <w:tr>
+        <w:tc>
+          <w:tcPr>
+            <w:tcW w:w="2304" w:type="dxa"/>
+            <w:tcMar>
+              <w:left w:w="108" w:type="dxa"/>
+              <w:right w:w="108" w:type="dxa"/>
+            </w:tcMar>
+          </w:tcPr>
+          <w:p>
+            <w:pPr>
+              <w:widowControl w:val="0"/>
+              <w:rPr>
+                <w:color w:val="000000"/>
+                <w:sz w:val="22"/>
+                <w:szCs w:val="22"/>
+              </w:rPr>
+            </w:pPr>
+          </w:p>
+        </w:tc>
+        <w:tc>
+          <w:tcPr>
+            <w:tcW w:w="1152" w:type="dxa"/>
+            <w:tcMar>
+              <w:left w:w="108" w:type="dxa"/>
+              <w:right w:w="108" w:type="dxa"/>
+            </w:tcMar>
+          </w:tcPr>
+          <w:p>
+            <w:pPr>
+              <w:widowControl w:val="0"/>
+              <w:rPr>
+                <w:color w:val="000000"/>
+                <w:sz w:val="22"/>
+                <w:szCs w:val="22"/>
+              </w:rPr>
+            </w:pPr>
+          </w:p>
+        </w:tc>
+        <w:tc>
+          <w:tcPr>
+            <w:tcW w:w="3744" w:type="dxa"/>
+            <w:tcMar>
+              <w:left w:w="108" w:type="dxa"/>
+              <w:right w:w="108" w:type="dxa"/>
+            </w:tcMar>
+          </w:tcPr>
+          <w:p>
+            <w:pPr>
+              <w:widowControl w:val="0"/>
+              <w:rPr>
+                <w:color w:val="000000"/>
+                <w:sz w:val="22"/>
+                <w:szCs w:val="22"/>
+              </w:rPr>
+            </w:pPr>
+          </w:p>
+        </w:tc>
+        <w:tc>
+          <w:tcPr>
+            <w:tcW w:w="2304" w:type="dxa"/>
+            <w:tcMar>
+              <w:left w:w="108" w:type="dxa"/>
+              <w:right w:w="108" w:type="dxa"/>
+            </w:tcMar>
+          </w:tcPr>
+          <w:p>
+            <w:pPr>
+              <w:widowControl w:val="0"/>
+              <w:rPr>
+                <w:color w:val="000000"/>
+                <w:sz w:val="22"/>
+                <w:szCs w:val="22"/>
+              </w:rPr>
+            </w:pPr>
+          </w:p>
+        </w:tc>
+      </w:tr>
+      <w:tr>
+        <w:tc>
+          <w:tcPr>
+            <w:tcW w:w="2304" w:type="dxa"/>
+            <w:tcMar>
+              <w:left w:w="108" w:type="dxa"/>
+              <w:right w:w="108" w:type="dxa"/>
+            </w:tcMar>
+          </w:tcPr>
+          <w:p>
+            <w:pPr>
+              <w:widowControl w:val="0"/>
+              <w:rPr>
+                <w:color w:val="000000"/>
+                <w:sz w:val="22"/>
+                <w:szCs w:val="22"/>
+              </w:rPr>
+            </w:pPr>
+          </w:p>
+        </w:tc>
+        <w:tc>
+          <w:tcPr>
+            <w:tcW w:w="1152" w:type="dxa"/>
+            <w:tcMar>
+              <w:left w:w="108" w:type="dxa"/>
+              <w:right w:w="108" w:type="dxa"/>
+            </w:tcMar>
+          </w:tcPr>
+          <w:p>
+            <w:pPr>
+              <w:widowControl w:val="0"/>
+              <w:rPr>
+                <w:color w:val="000000"/>
+                <w:sz w:val="22"/>
+                <w:szCs w:val="22"/>
+              </w:rPr>
+            </w:pPr>
+          </w:p>
+        </w:tc>
+        <w:tc>
+          <w:tcPr>
+            <w:tcW w:w="3744" w:type="dxa"/>
+            <w:tcMar>
+              <w:left w:w="108" w:type="dxa"/>
+              <w:right w:w="108" w:type="dxa"/>
+            </w:tcMar>
+          </w:tcPr>
+          <w:p>
+            <w:pPr>
+              <w:widowControl w:val="0"/>
+              <w:rPr>
+                <w:color w:val="000000"/>
+                <w:sz w:val="22"/>
+                <w:szCs w:val="22"/>
+              </w:rPr>
+            </w:pPr>
+          </w:p>
+        </w:tc>
+        <w:tc>
+          <w:tcPr>
+            <w:tcW w:w="2304" w:type="dxa"/>
+            <w:tcMar>
+              <w:left w:w="108" w:type="dxa"/>
+              <w:right w:w="108" w:type="dxa"/>
+            </w:tcMar>
+          </w:tcPr>
+          <w:p>
+            <w:pPr>
+              <w:widowControl w:val="0"/>
+              <w:rPr>
+                <w:color w:val="000000"/>
+                <w:sz w:val="22"/>
+                <w:szCs w:val="22"/>
+              </w:rPr>
+            </w:pPr>
+          </w:p>
+        </w:tc>
+      </w:tr>
+      <w:tr>
+        <w:tc>
+          <w:tcPr>
+            <w:tcW w:w="2304" w:type="dxa"/>
+            <w:tcMar>
+              <w:left w:w="108" w:type="dxa"/>
+              <w:right w:w="108" w:type="dxa"/>
+            </w:tcMar>
+          </w:tcPr>
+          <w:p>
+            <w:pPr>
+              <w:widowControl w:val="0"/>
+              <w:rPr>
+                <w:color w:val="000000"/>
+                <w:sz w:val="22"/>
+                <w:szCs w:val="22"/>
+              </w:rPr>
+            </w:pPr>
+          </w:p>
+        </w:tc>
+        <w:tc>
+          <w:tcPr>
+            <w:tcW w:w="1152" w:type="dxa"/>
+            <w:tcMar>
+              <w:left w:w="108" w:type="dxa"/>
+              <w:right w:w="108" w:type="dxa"/>
+            </w:tcMar>
+          </w:tcPr>
+          <w:p>
+            <w:pPr>
+              <w:widowControl w:val="0"/>
+              <w:rPr>
+                <w:color w:val="000000"/>
+                <w:sz w:val="22"/>
+                <w:szCs w:val="22"/>
+              </w:rPr>
+            </w:pPr>
+          </w:p>
+        </w:tc>
+        <w:tc>
+          <w:tcPr>
+            <w:tcW w:w="3744" w:type="dxa"/>
+            <w:tcMar>
+              <w:left w:w="108" w:type="dxa"/>
+              <w:right w:w="108" w:type="dxa"/>
+            </w:tcMar>
+          </w:tcPr>
+          <w:p>
+            <w:pPr>
+              <w:widowControl w:val="0"/>
+              <w:rPr>
+                <w:color w:val="000000"/>
+                <w:sz w:val="22"/>
+                <w:szCs w:val="22"/>
+              </w:rPr>
+            </w:pPr>
+          </w:p>
+        </w:tc>
+        <w:tc>
+          <w:tcPr>
+            <w:tcW w:w="2304" w:type="dxa"/>
+            <w:tcMar>
+              <w:left w:w="108" w:type="dxa"/>
+              <w:right w:w="108" w:type="dxa"/>
+            </w:tcMar>
+          </w:tcPr>
+          <w:p>
+            <w:pPr>
+              <w:widowControl w:val="0"/>
+              <w:rPr>
+                <w:color w:val="000000"/>
+                <w:sz w:val="22"/>
+                <w:szCs w:val="22"/>
+              </w:rPr>
+            </w:pPr>
+          </w:p>
+        </w:tc>
+      </w:tr>
+      <w:tr>
+        <w:tc>
+          <w:tcPr>
+            <w:tcW w:w="2304" w:type="dxa"/>
+            <w:tcMar>
+              <w:left w:w="108" w:type="dxa"/>
+              <w:right w:w="108" w:type="dxa"/>
+            </w:tcMar>
+          </w:tcPr>
+          <w:p>
+            <w:pPr>
+              <w:widowControl w:val="0"/>
+              <w:rPr>
+                <w:color w:val="000000"/>
+                <w:sz w:val="22"/>
+                <w:szCs w:val="22"/>
+              </w:rPr>
+            </w:pPr>
+          </w:p>
+        </w:tc>
+        <w:tc>
+          <w:tcPr>
+            <w:tcW w:w="1152" w:type="dxa"/>
+            <w:tcMar>
+              <w:left w:w="108" w:type="dxa"/>
+              <w:right w:w="108" w:type="dxa"/>
+            </w:tcMar>
+          </w:tcPr>
+          <w:p>
+            <w:pPr>
+              <w:widowControl w:val="0"/>
+              <w:rPr>
+                <w:color w:val="000000"/>
+                <w:sz w:val="22"/>
+                <w:szCs w:val="22"/>
+              </w:rPr>
+            </w:pPr>
+          </w:p>
+        </w:tc>
+        <w:tc>
+          <w:tcPr>
+            <w:tcW w:w="3744" w:type="dxa"/>
+            <w:tcMar>
+              <w:left w:w="108" w:type="dxa"/>
+              <w:right w:w="108" w:type="dxa"/>
+            </w:tcMar>
+          </w:tcPr>
+          <w:p>
+            <w:pPr>
+              <w:widowControl w:val="0"/>
+              <w:rPr>
+                <w:color w:val="000000"/>
+                <w:sz w:val="22"/>
+                <w:szCs w:val="22"/>
+              </w:rPr>
+            </w:pPr>
+          </w:p>
+        </w:tc>
+        <w:tc>
+          <w:tcPr>
+            <w:tcW w:w="2304" w:type="dxa"/>
+            <w:tcMar>
+              <w:left w:w="108" w:type="dxa"/>
+              <w:right w:w="108" w:type="dxa"/>
+            </w:tcMar>
+          </w:tcPr>
+          <w:p>
+            <w:pPr>
+              <w:widowControl w:val="0"/>
+              <w:rPr>
+                <w:color w:val="000000"/>
+                <w:sz w:val="22"/>
+                <w:szCs w:val="22"/>
+              </w:rPr>
+            </w:pPr>
+          </w:p>
+        </w:tc>
+      </w:tr>
+      <w:tr>
+        <w:tc>
+          <w:tcPr>
+            <w:tcW w:w="2304" w:type="dxa"/>
+            <w:tcMar>
+              <w:left w:w="108" w:type="dxa"/>
+              <w:right w:w="108" w:type="dxa"/>
+            </w:tcMar>
+          </w:tcPr>
+          <w:p>
+            <w:pPr>
+              <w:widowControl w:val="0"/>
+              <w:rPr>
+                <w:color w:val="000000"/>
+                <w:sz w:val="22"/>
+                <w:szCs w:val="22"/>
+              </w:rPr>
+            </w:pPr>
+          </w:p>
+        </w:tc>
+        <w:tc>
+          <w:tcPr>
+            <w:tcW w:w="1152" w:type="dxa"/>
+            <w:tcMar>
+              <w:left w:w="108" w:type="dxa"/>
+              <w:right w:w="108" w:type="dxa"/>
+            </w:tcMar>
+          </w:tcPr>
+          <w:p>
+            <w:pPr>
+              <w:widowControl w:val="0"/>
+              <w:rPr>
+                <w:color w:val="000000"/>
+                <w:sz w:val="22"/>
+                <w:szCs w:val="22"/>
+              </w:rPr>
+            </w:pPr>
+          </w:p>
+        </w:tc>
+        <w:tc>
+          <w:tcPr>
+            <w:tcW w:w="3744" w:type="dxa"/>
+            <w:tcMar>
+              <w:left w:w="108" w:type="dxa"/>
+              <w:right w:w="108" w:type="dxa"/>
+            </w:tcMar>
+          </w:tcPr>
+          <w:p>
+            <w:pPr>
+              <w:widowControl w:val="0"/>
+              <w:rPr>
+                <w:color w:val="000000"/>
+                <w:sz w:val="22"/>
+                <w:szCs w:val="22"/>
+              </w:rPr>
+            </w:pPr>
+          </w:p>
+        </w:tc>
+        <w:tc>
+          <w:tcPr>
+            <w:tcW w:w="2304" w:type="dxa"/>
+            <w:tcMar>
+              <w:left w:w="108" w:type="dxa"/>
+              <w:right w:w="108" w:type="dxa"/>
+            </w:tcMar>
+          </w:tcPr>
+          <w:p>
+            <w:pPr>
+              <w:widowControl w:val="0"/>
+              <w:rPr>
+                <w:color w:val="000000"/>
+                <w:sz w:val="22"/>
+                <w:szCs w:val="22"/>
+              </w:rPr>
+            </w:pPr>
+          </w:p>
+        </w:tc>
+      </w:tr>
+    </w:tbl>
+    <w:p>
+      <w:pPr>
+        <w:tabs>
+          <w:tab w:val="left" w:pos="1815"/>
+        </w:tabs>
+        <w:jc w:val="center"/>
+        <w:rPr>
+          <w:sz w:val="32"/>
+          <w:szCs w:val="32"/>
+        </w:rPr>
+      </w:pPr>
+    </w:p>
+    <w:p>
+      <w:pPr>
+        <w:pBdr>
+          <w:top w:val="nil"/>
+          <w:left w:val="nil"/>
+          <w:bottom w:val="nil"/>
+          <w:right w:val="nil"/>
+          <w:between w:val="nil"/>
+        </w:pBdr>
+        <w:tabs>
+          <w:tab w:val="left" w:pos="1815"/>
+        </w:tabs>
+        <w:spacing w:before="600"/>
+        <w:jc w:val="center"/>
+        <w:rPr>
+          <w:b/>
+          <w:color w:val="000000"/>
+          <w:sz w:val="32"/>
+          <w:szCs w:val="32"/>
+        </w:rPr>
+      </w:pPr>
+      <w:r>
+        <w:br w:type="page"/>
+      </w:r>
+      <w:r>
+        <w:rPr>
+          <w:b/>
+          <w:color w:val="000000"/>
+          <w:sz w:val="32"/>
+          <w:szCs w:val="32"/>
+        </w:rPr>
+        <w:lastRenderedPageBreak/>
+        <w:t>ÍNDICE</w:t>
+      </w:r>
+    </w:p>
+    <w:p/>
+    <w:sdt>
+      <w:sdtPr>
+        <w:id w:val="-238019438"/>
+        <w:docPartObj>
+          <w:docPartGallery w:val="Table of Contents"/>
+          <w:docPartUnique/>
+        </w:docPartObj>
+      </w:sdtPr>
+      <w:sdtEndPr/>
+      <w:sdtContent>
+        <w:p>
+          <w:pPr>
+            <w:pBdr>
+              <w:top w:val="nil"/>
+              <w:left w:val="nil"/>
+              <w:bottom w:val="nil"/>
+              <w:right w:val="nil"/>
+              <w:between w:val="nil"/>
+            </w:pBdr>
+            <w:tabs>
+              <w:tab w:val="right" w:pos="8494"/>
+            </w:tabs>
+            <w:spacing w:before="360" w:after="0"/>
+            <w:jc w:val="left"/>
+            <w:rPr>
+              <w:rFonts w:ascii="Calibri" w:eastAsia="Calibri" w:hAnsi="Calibri" w:cs="Calibri"/>
+              <w:color w:val="000000"/>
+              <w:sz w:val="22"/>
+              <w:szCs w:val="22"/>
+            </w:rPr>
+          </w:pPr>
+          <w:r>
+            <w:fldChar w:fldCharType="begin"/>
+          </w:r>
+          <w:r>
+            <w:instrText xml:space="preserve"> TOC \h \u \z </w:instrText>
+          </w:r>
+          <w:r>
+            <w:fldChar w:fldCharType="separate"/>
+          </w:r>
+          <w:r>
+            <w:rPr>
+              <w:b/>
+              <w:smallCaps/>
+              <w:color w:val="0000FF"/>
+              <w:u w:val="single"/>
+            </w:rPr>
+            <w:t xml:space="preserve">SISTEMA </w:t>
+          </w:r>
+          <w:r>
+            <w:rPr>
+              <w:b/>
+              <w:smallCaps/>
+              <w:color w:val="0000FF"/>
+              <w:u w:val="single"/>
+            </w:rPr>
+            <w:t>SAPW</w:t>
+          </w:r>
+          <w:hyperlink w:anchor="_z337ya">
+            <w:r>
+              <w:rPr>
+                <w:rFonts w:ascii="Arial" w:eastAsia="Arial" w:hAnsi="Arial" w:cs="Arial"/>
+                <w:b/>
+                <w:smallCaps/>
+                <w:color w:val="000000"/>
+              </w:rPr>
+              <w:tab/>
+              <w:t>1</w:t>
+            </w:r>
+          </w:hyperlink>
+        </w:p>
+        <w:p>
+          <w:pPr>
+            <w:pBdr>
+              <w:top w:val="nil"/>
+              <w:left w:val="nil"/>
+              <w:bottom w:val="nil"/>
+              <w:right w:val="nil"/>
+              <w:between w:val="nil"/>
+            </w:pBdr>
+            <w:tabs>
+              <w:tab w:val="right" w:pos="8494"/>
+            </w:tabs>
+            <w:spacing w:before="360" w:after="0"/>
+            <w:jc w:val="left"/>
+            <w:rPr>
+              <w:rFonts w:ascii="Calibri" w:eastAsia="Calibri" w:hAnsi="Calibri" w:cs="Calibri"/>
+              <w:color w:val="000000"/>
+              <w:sz w:val="22"/>
+              <w:szCs w:val="22"/>
+            </w:rPr>
+          </w:pPr>
+          <w:hyperlink w:anchor="_30j0zll">
+            <w:r>
+              <w:rPr>
+                <w:b/>
+                <w:smallCaps/>
+                <w:color w:val="0000FF"/>
+                <w:u w:val="single"/>
+              </w:rPr>
+              <w:t>ESPECIFICACIÓN DE CASO DE USO:</w:t>
+            </w:r>
+          </w:hyperlink>
+          <w:hyperlink w:anchor="_30j0zll">
+            <w:r>
+              <w:rPr>
+                <w:rFonts w:ascii="Arial" w:eastAsia="Arial" w:hAnsi="Arial" w:cs="Arial"/>
+                <w:b/>
+                <w:smallCaps/>
+                <w:color w:val="000000"/>
+              </w:rPr>
+              <w:tab/>
+              <w:t>1</w:t>
+            </w:r>
+          </w:hyperlink>
+        </w:p>
+        <w:p>
+          <w:pPr>
+            <w:pBdr>
+              <w:top w:val="nil"/>
+              <w:left w:val="nil"/>
+              <w:bottom w:val="nil"/>
+              <w:right w:val="nil"/>
+              <w:between w:val="nil"/>
+            </w:pBdr>
+            <w:tabs>
+              <w:tab w:val="right" w:pos="8494"/>
+            </w:tabs>
+            <w:spacing w:before="360" w:after="0"/>
+            <w:jc w:val="left"/>
+            <w:rPr>
+              <w:rFonts w:ascii="Calibri" w:eastAsia="Calibri" w:hAnsi="Calibri" w:cs="Calibri"/>
+              <w:color w:val="000000"/>
+              <w:sz w:val="22"/>
+              <w:szCs w:val="22"/>
+            </w:rPr>
+          </w:pPr>
+          <w:r>
+            <w:rPr>
+              <w:b/>
+              <w:smallCaps/>
+              <w:color w:val="0000FF"/>
+              <w:u w:val="single"/>
+            </w:rPr>
+            <w:t>C</w:t>
+          </w:r>
+          <w:r>
+            <w:rPr>
+              <w:b/>
+              <w:smallCaps/>
+              <w:color w:val="0000FF"/>
+              <w:u w:val="single"/>
+            </w:rPr>
+            <w:t>U</w:t>
+          </w:r>
+          <w:r>
+            <w:rPr>
+              <w:b/>
+              <w:smallCaps/>
+              <w:color w:val="0000FF"/>
+              <w:u w:val="single"/>
+            </w:rPr>
+            <w:t>001-</w:t>
+          </w:r>
+          <w:r>
+            <w:rPr>
+              <w:b/>
+              <w:smallCaps/>
+              <w:color w:val="0000FF"/>
+              <w:u w:val="single"/>
+            </w:rPr>
+            <w:t>GESTIONAR PROYECTO</w:t>
+          </w:r>
+          <w:hyperlink w:anchor="_1fob9te">
+            <w:r>
+              <w:rPr>
+                <w:rFonts w:ascii="Arial" w:eastAsia="Arial" w:hAnsi="Arial" w:cs="Arial"/>
+                <w:b/>
+                <w:smallCaps/>
+                <w:color w:val="000000"/>
+              </w:rPr>
+              <w:tab/>
+              <w:t>1</w:t>
+            </w:r>
+          </w:hyperlink>
+        </w:p>
+        <w:p>
+          <w:pPr>
+            <w:pBdr>
+              <w:top w:val="nil"/>
+              <w:left w:val="nil"/>
+              <w:bottom w:val="nil"/>
+              <w:right w:val="nil"/>
+              <w:between w:val="nil"/>
+            </w:pBdr>
+            <w:tabs>
+              <w:tab w:val="left" w:pos="480"/>
+              <w:tab w:val="right" w:pos="8494"/>
+            </w:tabs>
+            <w:spacing w:before="360" w:after="0"/>
+            <w:jc w:val="left"/>
+            <w:rPr>
+              <w:rFonts w:ascii="Calibri" w:eastAsia="Calibri" w:hAnsi="Calibri" w:cs="Calibri"/>
+              <w:color w:val="000000"/>
+              <w:sz w:val="22"/>
+              <w:szCs w:val="22"/>
+            </w:rPr>
+          </w:pPr>
+          <w:hyperlink w:anchor="_3znysh7">
+            <w:r>
+              <w:rPr>
+                <w:rFonts w:ascii="Arial" w:eastAsia="Arial" w:hAnsi="Arial" w:cs="Arial"/>
+                <w:b/>
+                <w:smallCaps/>
+                <w:color w:val="0000FF"/>
+                <w:u w:val="single"/>
+              </w:rPr>
+              <w:t>1.</w:t>
+            </w:r>
+          </w:hyperlink>
+          <w:hyperlink w:anchor="_3znysh7">
+            <w:r>
+              <w:rPr>
+                <w:rFonts w:ascii="Calibri" w:eastAsia="Calibri" w:hAnsi="Calibri" w:cs="Calibri"/>
+                <w:color w:val="000000"/>
+                <w:sz w:val="22"/>
+                <w:szCs w:val="22"/>
+              </w:rPr>
+              <w:tab/>
+            </w:r>
+          </w:hyperlink>
+          <w:r>
+            <w:fldChar w:fldCharType="begin"/>
+          </w:r>
+          <w:r>
+            <w:instrText xml:space="preserve"> </w:instrText>
+          </w:r>
+          <w:r>
+            <w:instrText xml:space="preserve">PAGEREF _3znysh7 \h </w:instrText>
+          </w:r>
+          <w:r>
+            <w:fldChar w:fldCharType="separate"/>
+          </w:r>
+          <w:r>
+            <w:rPr>
+              <w:rFonts w:ascii="Arial" w:eastAsia="Arial" w:hAnsi="Arial" w:cs="Arial"/>
+              <w:b/>
+              <w:smallCaps/>
+              <w:color w:val="0000FF"/>
+              <w:u w:val="single"/>
+            </w:rPr>
+            <w:t>INTRODUCCIÓN</w:t>
+          </w:r>
+          <w:r>
+            <w:rPr>
+              <w:rFonts w:ascii="Arial" w:eastAsia="Arial" w:hAnsi="Arial" w:cs="Arial"/>
+              <w:b/>
+              <w:smallCaps/>
+              <w:color w:val="000000"/>
+            </w:rPr>
+            <w:tab/>
+            <w:t>4</w:t>
+          </w:r>
+          <w:r>
+            <w:fldChar w:fldCharType="end"/>
+          </w:r>
+        </w:p>
+        <w:p>
+          <w:pPr>
+            <w:pBdr>
+              <w:top w:val="nil"/>
+              <w:left w:val="nil"/>
+              <w:bottom w:val="nil"/>
+              <w:right w:val="nil"/>
+              <w:between w:val="nil"/>
+            </w:pBdr>
+            <w:tabs>
+              <w:tab w:val="left" w:pos="480"/>
+              <w:tab w:val="right" w:pos="8494"/>
+            </w:tabs>
+            <w:spacing w:before="240" w:after="0"/>
+            <w:jc w:val="left"/>
+            <w:rPr>
+              <w:rFonts w:ascii="Calibri" w:eastAsia="Calibri" w:hAnsi="Calibri" w:cs="Calibri"/>
+              <w:color w:val="000000"/>
+              <w:sz w:val="22"/>
+              <w:szCs w:val="22"/>
+            </w:rPr>
+          </w:pPr>
+          <w:hyperlink w:anchor="_2et92p0">
+            <w:r>
+              <w:rPr>
+                <w:b/>
+                <w:color w:val="0000FF"/>
+                <w:sz w:val="20"/>
+                <w:szCs w:val="20"/>
+                <w:u w:val="single"/>
+              </w:rPr>
+              <w:t>1.1</w:t>
+            </w:r>
+          </w:hyperlink>
+          <w:hyperlink w:anchor="_2et92p0">
+            <w:r>
+              <w:rPr>
+                <w:rFonts w:ascii="Calibri" w:eastAsia="Calibri" w:hAnsi="Calibri" w:cs="Calibri"/>
+                <w:color w:val="000000"/>
+                <w:sz w:val="22"/>
+                <w:szCs w:val="22"/>
+              </w:rPr>
+              <w:tab/>
+            </w:r>
+          </w:hyperlink>
+          <w:r>
+            <w:fldChar w:fldCharType="begin"/>
+          </w:r>
+          <w:r>
+            <w:instrText xml:space="preserve"> PAGEREF _2et92p0 \h </w:instrText>
+          </w:r>
+          <w:r>
+            <w:fldChar w:fldCharType="separate"/>
+          </w:r>
+          <w:r>
+            <w:rPr>
+              <w:b/>
+              <w:color w:val="0000FF"/>
+              <w:sz w:val="20"/>
+              <w:szCs w:val="20"/>
+              <w:u w:val="single"/>
+            </w:rPr>
+            <w:t>Propósito</w:t>
+          </w:r>
+          <w:r>
+            <w:rPr>
+              <w:b/>
+              <w:color w:val="000000"/>
+              <w:sz w:val="20"/>
+              <w:szCs w:val="20"/>
+            </w:rPr>
+            <w:tab/>
+            <w:t>4</w:t>
+          </w:r>
+          <w:r>
+            <w:fldChar w:fldCharType="end"/>
+          </w:r>
+        </w:p>
+        <w:p>
+          <w:pPr>
+            <w:pBdr>
+              <w:top w:val="nil"/>
+              <w:left w:val="nil"/>
+              <w:bottom w:val="nil"/>
+              <w:right w:val="nil"/>
+              <w:between w:val="nil"/>
+            </w:pBdr>
+            <w:tabs>
+              <w:tab w:val="left" w:pos="480"/>
+              <w:tab w:val="right" w:pos="8494"/>
+            </w:tabs>
+            <w:spacing w:before="240" w:after="0"/>
+            <w:jc w:val="left"/>
+            <w:rPr>
+              <w:rFonts w:ascii="Calibri" w:eastAsia="Calibri" w:hAnsi="Calibri" w:cs="Calibri"/>
+              <w:color w:val="000000"/>
+              <w:sz w:val="22"/>
+              <w:szCs w:val="22"/>
+            </w:rPr>
+          </w:pPr>
+          <w:hyperlink w:anchor="_tyjcwt">
+            <w:r>
+              <w:rPr>
+                <w:b/>
+                <w:color w:val="0000FF"/>
+                <w:sz w:val="20"/>
+                <w:szCs w:val="20"/>
+                <w:u w:val="single"/>
+              </w:rPr>
+              <w:t>1.2</w:t>
+            </w:r>
+          </w:hyperlink>
+          <w:hyperlink w:anchor="_tyjcwt">
+            <w:r>
+              <w:rPr>
+                <w:rFonts w:ascii="Calibri" w:eastAsia="Calibri" w:hAnsi="Calibri" w:cs="Calibri"/>
+                <w:color w:val="000000"/>
+                <w:sz w:val="22"/>
+                <w:szCs w:val="22"/>
+              </w:rPr>
+              <w:tab/>
+            </w:r>
+          </w:hyperlink>
+          <w:r>
+            <w:fldChar w:fldCharType="begin"/>
+          </w:r>
+          <w:r>
+            <w:instrText xml:space="preserve"> PAGEREF _tyjcwt \h </w:instrText>
+          </w:r>
+          <w:r>
+            <w:fldChar w:fldCharType="separate"/>
+          </w:r>
+          <w:r>
+            <w:rPr>
+              <w:b/>
+              <w:color w:val="0000FF"/>
+              <w:sz w:val="20"/>
+              <w:szCs w:val="20"/>
+              <w:u w:val="single"/>
+            </w:rPr>
+            <w:t>Alcance</w:t>
+          </w:r>
+          <w:r>
+            <w:rPr>
+              <w:b/>
+              <w:color w:val="000000"/>
+              <w:sz w:val="20"/>
+              <w:szCs w:val="20"/>
+            </w:rPr>
+            <w:tab/>
+            <w:t>4</w:t>
+          </w:r>
+          <w:r>
+            <w:fldChar w:fldCharType="end"/>
+          </w:r>
+        </w:p>
+        <w:p>
+          <w:pPr>
+            <w:pBdr>
+              <w:top w:val="nil"/>
+              <w:left w:val="nil"/>
+              <w:bottom w:val="nil"/>
+              <w:right w:val="nil"/>
+              <w:between w:val="nil"/>
+            </w:pBdr>
+            <w:tabs>
+              <w:tab w:val="left" w:pos="480"/>
+              <w:tab w:val="right" w:pos="8494"/>
+            </w:tabs>
+            <w:spacing w:before="240" w:after="0"/>
+            <w:jc w:val="left"/>
+            <w:rPr>
+              <w:rFonts w:ascii="Calibri" w:eastAsia="Calibri" w:hAnsi="Calibri" w:cs="Calibri"/>
+              <w:color w:val="000000"/>
+              <w:sz w:val="22"/>
+              <w:szCs w:val="22"/>
+            </w:rPr>
+          </w:pPr>
+          <w:hyperlink w:anchor="_3dy6vkm">
+            <w:r>
+              <w:rPr>
+                <w:b/>
+                <w:color w:val="0000FF"/>
+                <w:sz w:val="20"/>
+                <w:szCs w:val="20"/>
+                <w:u w:val="single"/>
+              </w:rPr>
+              <w:t>1.3</w:t>
+            </w:r>
+          </w:hyperlink>
+          <w:hyperlink w:anchor="_3dy6vkm">
+            <w:r>
+              <w:rPr>
+                <w:rFonts w:ascii="Calibri" w:eastAsia="Calibri" w:hAnsi="Calibri" w:cs="Calibri"/>
+                <w:color w:val="000000"/>
+                <w:sz w:val="22"/>
+                <w:szCs w:val="22"/>
+              </w:rPr>
+              <w:tab/>
+            </w:r>
+          </w:hyperlink>
+          <w:r>
+            <w:fldChar w:fldCharType="begin"/>
+          </w:r>
+          <w:r>
+            <w:instrText xml:space="preserve"> PAGEREF _3dy6vkm \h </w:instrText>
+          </w:r>
+          <w:r>
+            <w:fldChar w:fldCharType="separate"/>
+          </w:r>
+          <w:r>
+            <w:rPr>
+              <w:b/>
+              <w:color w:val="0000FF"/>
+              <w:sz w:val="20"/>
+              <w:szCs w:val="20"/>
+              <w:u w:val="single"/>
+            </w:rPr>
+            <w:t>Definiciones, siglas y abreviaciones</w:t>
+          </w:r>
+          <w:r>
+            <w:rPr>
+              <w:b/>
+              <w:color w:val="000000"/>
+              <w:sz w:val="20"/>
+              <w:szCs w:val="20"/>
+            </w:rPr>
+            <w:tab/>
+            <w:t>4</w:t>
+          </w:r>
+          <w:r>
+            <w:fldChar w:fldCharType="end"/>
+          </w:r>
+        </w:p>
+        <w:p>
+          <w:pPr>
+            <w:pBdr>
+              <w:top w:val="nil"/>
+              <w:left w:val="nil"/>
+              <w:bottom w:val="nil"/>
+              <w:right w:val="nil"/>
+              <w:between w:val="nil"/>
+            </w:pBdr>
+            <w:tabs>
+              <w:tab w:val="left" w:pos="480"/>
+              <w:tab w:val="right" w:pos="8494"/>
+            </w:tabs>
+            <w:spacing w:before="240" w:after="0"/>
+            <w:jc w:val="left"/>
+            <w:rPr>
+              <w:rFonts w:ascii="Calibri" w:eastAsia="Calibri" w:hAnsi="Calibri" w:cs="Calibri"/>
+              <w:color w:val="000000"/>
+              <w:sz w:val="22"/>
+              <w:szCs w:val="22"/>
+            </w:rPr>
+          </w:pPr>
+          <w:hyperlink w:anchor="_1t3h5sf">
+            <w:r>
+              <w:rPr>
+                <w:b/>
+                <w:color w:val="0000FF"/>
+                <w:sz w:val="20"/>
+                <w:szCs w:val="20"/>
+                <w:u w:val="single"/>
+              </w:rPr>
+              <w:t>1.4</w:t>
+            </w:r>
+          </w:hyperlink>
+          <w:hyperlink w:anchor="_1t3h5sf">
+            <w:r>
+              <w:rPr>
+                <w:rFonts w:ascii="Calibri" w:eastAsia="Calibri" w:hAnsi="Calibri" w:cs="Calibri"/>
+                <w:color w:val="000000"/>
+                <w:sz w:val="22"/>
+                <w:szCs w:val="22"/>
+              </w:rPr>
+              <w:tab/>
+            </w:r>
+          </w:hyperlink>
+          <w:r>
+            <w:fldChar w:fldCharType="begin"/>
+          </w:r>
+          <w:r>
+            <w:instrText xml:space="preserve"> PAGEREF _1t3h5sf \h </w:instrText>
+          </w:r>
+          <w:r>
+            <w:fldChar w:fldCharType="separate"/>
+          </w:r>
+          <w:r>
+            <w:rPr>
+              <w:b/>
+              <w:color w:val="0000FF"/>
+              <w:sz w:val="20"/>
+              <w:szCs w:val="20"/>
+              <w:u w:val="single"/>
+            </w:rPr>
+            <w:t>Referencias</w:t>
+          </w:r>
+          <w:r>
+            <w:rPr>
+              <w:b/>
+              <w:color w:val="000000"/>
+              <w:sz w:val="20"/>
+              <w:szCs w:val="20"/>
+            </w:rPr>
+            <w:tab/>
+            <w:t>4</w:t>
+          </w:r>
+          <w:r>
+            <w:fldChar w:fldCharType="end"/>
+          </w:r>
+        </w:p>
+        <w:p>
+          <w:pPr>
+            <w:pBdr>
+              <w:top w:val="nil"/>
+              <w:left w:val="nil"/>
+              <w:bottom w:val="nil"/>
+              <w:right w:val="nil"/>
+              <w:between w:val="nil"/>
+            </w:pBdr>
+            <w:tabs>
+              <w:tab w:val="left" w:pos="480"/>
+              <w:tab w:val="right" w:pos="8494"/>
+            </w:tabs>
+            <w:spacing w:before="240" w:after="0"/>
+            <w:jc w:val="left"/>
+            <w:rPr>
+              <w:rFonts w:ascii="Calibri" w:eastAsia="Calibri" w:hAnsi="Calibri" w:cs="Calibri"/>
+              <w:color w:val="000000"/>
+              <w:sz w:val="22"/>
+              <w:szCs w:val="22"/>
+            </w:rPr>
+          </w:pPr>
+          <w:hyperlink w:anchor="_4d34og8">
+            <w:r>
+              <w:rPr>
+                <w:b/>
+                <w:color w:val="0000FF"/>
+                <w:sz w:val="20"/>
+                <w:szCs w:val="20"/>
+                <w:u w:val="single"/>
+              </w:rPr>
+              <w:t>1.5</w:t>
+            </w:r>
+          </w:hyperlink>
+          <w:hyperlink w:anchor="_4d34og8">
+            <w:r>
+              <w:rPr>
+                <w:rFonts w:ascii="Calibri" w:eastAsia="Calibri" w:hAnsi="Calibri" w:cs="Calibri"/>
+                <w:color w:val="000000"/>
+                <w:sz w:val="22"/>
+                <w:szCs w:val="22"/>
+              </w:rPr>
+              <w:tab/>
+            </w:r>
+          </w:hyperlink>
+          <w:r>
+            <w:fldChar w:fldCharType="begin"/>
+          </w:r>
+          <w:r>
+            <w:instrText xml:space="preserve"> PAGEREF _4d34og8 \h </w:instrText>
+          </w:r>
+          <w:r>
+            <w:fldChar w:fldCharType="separate"/>
+          </w:r>
+          <w:r>
+            <w:rPr>
+              <w:b/>
+              <w:color w:val="0000FF"/>
+              <w:sz w:val="20"/>
+              <w:szCs w:val="20"/>
+              <w:u w:val="single"/>
+            </w:rPr>
+            <w:t>Resumen</w:t>
+          </w:r>
+          <w:r>
+            <w:rPr>
+              <w:b/>
+              <w:color w:val="000000"/>
+              <w:sz w:val="20"/>
+              <w:szCs w:val="20"/>
+            </w:rPr>
+            <w:tab/>
+            <w:t>4</w:t>
+          </w:r>
+          <w:r>
+            <w:fldChar w:fldCharType="end"/>
+          </w:r>
+        </w:p>
+        <w:p>
+          <w:pPr>
+            <w:pBdr>
+              <w:top w:val="nil"/>
+              <w:left w:val="nil"/>
+              <w:bottom w:val="nil"/>
+              <w:right w:val="nil"/>
+              <w:between w:val="nil"/>
+            </w:pBdr>
+            <w:tabs>
+              <w:tab w:val="left" w:pos="480"/>
+              <w:tab w:val="right" w:pos="8494"/>
+            </w:tabs>
+            <w:spacing w:before="360" w:after="0"/>
+            <w:jc w:val="left"/>
+            <w:rPr>
+              <w:rFonts w:ascii="Calibri" w:eastAsia="Calibri" w:hAnsi="Calibri" w:cs="Calibri"/>
+              <w:color w:val="000000"/>
+              <w:sz w:val="22"/>
+              <w:szCs w:val="22"/>
+            </w:rPr>
+          </w:pPr>
+          <w:hyperlink w:anchor="_2s8eyo1">
+            <w:r>
+              <w:rPr>
+                <w:rFonts w:ascii="Arial" w:eastAsia="Arial" w:hAnsi="Arial" w:cs="Arial"/>
+                <w:b/>
+                <w:smallCaps/>
+                <w:color w:val="0000FF"/>
+                <w:u w:val="single"/>
+              </w:rPr>
+              <w:t>2.</w:t>
+            </w:r>
+          </w:hyperlink>
+          <w:hyperlink w:anchor="_2s8eyo1">
+            <w:r>
+              <w:rPr>
+                <w:rFonts w:ascii="Calibri" w:eastAsia="Calibri" w:hAnsi="Calibri" w:cs="Calibri"/>
+                <w:color w:val="000000"/>
+                <w:sz w:val="22"/>
+                <w:szCs w:val="22"/>
+              </w:rPr>
+              <w:tab/>
+            </w:r>
+          </w:hyperlink>
+          <w:r>
+            <w:fldChar w:fldCharType="begin"/>
+          </w:r>
+          <w:r>
+            <w:instrText xml:space="preserve"> PAGEREF _2s8eyo1 \h </w:instrText>
+          </w:r>
+          <w:r>
+            <w:fldChar w:fldCharType="separate"/>
+          </w:r>
+          <w:r>
+            <w:rPr>
+              <w:rFonts w:ascii="Arial" w:eastAsia="Arial" w:hAnsi="Arial" w:cs="Arial"/>
+              <w:b/>
+              <w:smallCaps/>
+              <w:color w:val="0000FF"/>
+              <w:u w:val="single"/>
+            </w:rPr>
+            <w:t>DESCRIPCIÓN GENERAL</w:t>
+          </w:r>
+          <w:r>
+            <w:rPr>
+              <w:rFonts w:ascii="Arial" w:eastAsia="Arial" w:hAnsi="Arial" w:cs="Arial"/>
+              <w:b/>
+              <w:smallCaps/>
+              <w:color w:val="000000"/>
+            </w:rPr>
+            <w:tab/>
+            <w:t>5</w:t>
+          </w:r>
+          <w:r>
+            <w:fldChar w:fldCharType="end"/>
+          </w:r>
+        </w:p>
+        <w:p>
+          <w:pPr>
+            <w:pBdr>
+              <w:top w:val="nil"/>
+              <w:left w:val="nil"/>
+              <w:bottom w:val="nil"/>
+              <w:right w:val="nil"/>
+              <w:between w:val="nil"/>
+            </w:pBdr>
+            <w:tabs>
+              <w:tab w:val="left" w:pos="480"/>
+              <w:tab w:val="right" w:pos="8494"/>
+            </w:tabs>
+            <w:spacing w:before="240" w:after="0"/>
+            <w:jc w:val="left"/>
+            <w:rPr>
+              <w:rFonts w:ascii="Calibri" w:eastAsia="Calibri" w:hAnsi="Calibri" w:cs="Calibri"/>
+              <w:color w:val="000000"/>
+              <w:sz w:val="22"/>
+              <w:szCs w:val="22"/>
+            </w:rPr>
+          </w:pPr>
+          <w:hyperlink w:anchor="_17dp8vu">
+            <w:r>
+              <w:rPr>
+                <w:b/>
+                <w:color w:val="0000FF"/>
+                <w:sz w:val="20"/>
+                <w:szCs w:val="20"/>
+                <w:u w:val="single"/>
+              </w:rPr>
+              <w:t>2.1</w:t>
+            </w:r>
+          </w:hyperlink>
+          <w:hyperlink w:anchor="_17dp8vu">
+            <w:r>
+              <w:rPr>
+                <w:rFonts w:ascii="Calibri" w:eastAsia="Calibri" w:hAnsi="Calibri" w:cs="Calibri"/>
+                <w:color w:val="000000"/>
+                <w:sz w:val="22"/>
+                <w:szCs w:val="22"/>
+              </w:rPr>
+              <w:tab/>
+            </w:r>
+          </w:hyperlink>
+          <w:r>
+            <w:fldChar w:fldCharType="begin"/>
+          </w:r>
+          <w:r>
+            <w:instrText xml:space="preserve"> PAGEREF _17dp8vu \h </w:instrText>
+          </w:r>
+          <w:r>
+            <w:fldChar w:fldCharType="separate"/>
+          </w:r>
+          <w:r>
+            <w:rPr>
+              <w:b/>
+              <w:color w:val="0000FF"/>
+              <w:sz w:val="20"/>
+              <w:szCs w:val="20"/>
+              <w:u w:val="single"/>
+            </w:rPr>
+            <w:t>Diagrama de Casos de Usos</w:t>
+          </w:r>
+          <w:r>
+            <w:rPr>
+              <w:b/>
+              <w:color w:val="000000"/>
+              <w:sz w:val="20"/>
+              <w:szCs w:val="20"/>
+            </w:rPr>
+            <w:tab/>
+            <w:t>5</w:t>
+          </w:r>
+          <w:r>
+            <w:fldChar w:fldCharType="end"/>
+          </w:r>
+        </w:p>
+        <w:p>
+          <w:pPr>
+            <w:pBdr>
+              <w:top w:val="nil"/>
+              <w:left w:val="nil"/>
+              <w:bottom w:val="nil"/>
+              <w:right w:val="nil"/>
+              <w:between w:val="nil"/>
+            </w:pBdr>
+            <w:tabs>
+              <w:tab w:val="left" w:pos="480"/>
+              <w:tab w:val="right" w:pos="8494"/>
+            </w:tabs>
+            <w:spacing w:before="240" w:after="0"/>
+            <w:jc w:val="left"/>
+            <w:rPr>
+              <w:rFonts w:ascii="Calibri" w:eastAsia="Calibri" w:hAnsi="Calibri" w:cs="Calibri"/>
+              <w:color w:val="000000"/>
+              <w:sz w:val="22"/>
+              <w:szCs w:val="22"/>
+            </w:rPr>
+          </w:pPr>
+          <w:hyperlink w:anchor="_3rdcrjn">
+            <w:r>
+              <w:rPr>
+                <w:b/>
+                <w:color w:val="0000FF"/>
+                <w:sz w:val="20"/>
+                <w:szCs w:val="20"/>
+                <w:u w:val="single"/>
+              </w:rPr>
+              <w:t>2.2</w:t>
+            </w:r>
+          </w:hyperlink>
+          <w:hyperlink w:anchor="_3rdcrjn">
+            <w:r>
+              <w:rPr>
+                <w:rFonts w:ascii="Calibri" w:eastAsia="Calibri" w:hAnsi="Calibri" w:cs="Calibri"/>
+                <w:color w:val="000000"/>
+                <w:sz w:val="22"/>
+                <w:szCs w:val="22"/>
+              </w:rPr>
+              <w:tab/>
+            </w:r>
+          </w:hyperlink>
+          <w:r>
+            <w:fldChar w:fldCharType="begin"/>
+          </w:r>
+          <w:r>
+            <w:instrText xml:space="preserve"> PAGEREF _3rdcrjn \h </w:instrText>
+          </w:r>
+          <w:r>
+            <w:fldChar w:fldCharType="separate"/>
+          </w:r>
+          <w:r>
+            <w:rPr>
+              <w:b/>
+              <w:color w:val="0000FF"/>
+              <w:sz w:val="20"/>
+              <w:szCs w:val="20"/>
+              <w:u w:val="single"/>
+            </w:rPr>
+            <w:t>Breve Descripción</w:t>
+          </w:r>
+          <w:r>
+            <w:rPr>
+              <w:b/>
+              <w:color w:val="000000"/>
+              <w:sz w:val="20"/>
+              <w:szCs w:val="20"/>
+            </w:rPr>
+            <w:tab/>
+            <w:t>5</w:t>
+          </w:r>
+          <w:r>
+            <w:fldChar w:fldCharType="end"/>
+          </w:r>
+        </w:p>
+        <w:p>
+          <w:pPr>
+            <w:pBdr>
+              <w:top w:val="nil"/>
+              <w:left w:val="nil"/>
+              <w:bottom w:val="nil"/>
+              <w:right w:val="nil"/>
+              <w:between w:val="nil"/>
+            </w:pBdr>
+            <w:tabs>
+              <w:tab w:val="left" w:pos="480"/>
+              <w:tab w:val="right" w:pos="8494"/>
+            </w:tabs>
+            <w:spacing w:before="240" w:after="0"/>
+            <w:jc w:val="left"/>
+            <w:rPr>
+              <w:rFonts w:ascii="Calibri" w:eastAsia="Calibri" w:hAnsi="Calibri" w:cs="Calibri"/>
+              <w:color w:val="000000"/>
+              <w:sz w:val="22"/>
+              <w:szCs w:val="22"/>
+            </w:rPr>
+          </w:pPr>
+          <w:hyperlink w:anchor="_26in1rg">
+            <w:r>
+              <w:rPr>
+                <w:b/>
+                <w:color w:val="0000FF"/>
+                <w:sz w:val="20"/>
+                <w:szCs w:val="20"/>
+                <w:u w:val="single"/>
+              </w:rPr>
+              <w:t>2.3</w:t>
+            </w:r>
+          </w:hyperlink>
+          <w:hyperlink w:anchor="_26in1rg">
+            <w:r>
+              <w:rPr>
+                <w:rFonts w:ascii="Calibri" w:eastAsia="Calibri" w:hAnsi="Calibri" w:cs="Calibri"/>
+                <w:color w:val="000000"/>
+                <w:sz w:val="22"/>
+                <w:szCs w:val="22"/>
+              </w:rPr>
+              <w:tab/>
+            </w:r>
+          </w:hyperlink>
+          <w:r>
+            <w:fldChar w:fldCharType="begin"/>
+          </w:r>
+          <w:r>
+            <w:instrText xml:space="preserve"> PAGEREF _26in1rg \h </w:instrText>
+          </w:r>
+          <w:r>
+            <w:fldChar w:fldCharType="separate"/>
+          </w:r>
+          <w:r>
+            <w:rPr>
+              <w:b/>
+              <w:color w:val="0000FF"/>
+              <w:sz w:val="20"/>
+              <w:szCs w:val="20"/>
+              <w:u w:val="single"/>
+            </w:rPr>
+            <w:t>Actores</w:t>
+          </w:r>
+          <w:r>
+            <w:rPr>
+              <w:b/>
+              <w:color w:val="000000"/>
+              <w:sz w:val="20"/>
+              <w:szCs w:val="20"/>
+            </w:rPr>
+            <w:tab/>
+            <w:t>5</w:t>
+          </w:r>
+          <w:r>
+            <w:fldChar w:fldCharType="end"/>
+          </w:r>
+        </w:p>
+        <w:p>
+          <w:pPr>
+            <w:pBdr>
+              <w:top w:val="nil"/>
+              <w:left w:val="nil"/>
+              <w:bottom w:val="nil"/>
+              <w:right w:val="nil"/>
+              <w:between w:val="nil"/>
+            </w:pBdr>
+            <w:tabs>
+              <w:tab w:val="left" w:pos="480"/>
+              <w:tab w:val="right" w:pos="8494"/>
+            </w:tabs>
+            <w:spacing w:before="240" w:after="0"/>
+            <w:jc w:val="left"/>
+            <w:rPr>
+              <w:rFonts w:ascii="Calibri" w:eastAsia="Calibri" w:hAnsi="Calibri" w:cs="Calibri"/>
+              <w:color w:val="000000"/>
+              <w:sz w:val="22"/>
+              <w:szCs w:val="22"/>
+            </w:rPr>
+          </w:pPr>
+          <w:hyperlink w:anchor="_lnxbz9">
+            <w:r>
+              <w:rPr>
+                <w:b/>
+                <w:color w:val="0000FF"/>
+                <w:sz w:val="20"/>
+                <w:szCs w:val="20"/>
+                <w:u w:val="single"/>
+              </w:rPr>
+              <w:t>2.4</w:t>
+            </w:r>
+          </w:hyperlink>
+          <w:hyperlink w:anchor="_lnxbz9">
+            <w:r>
+              <w:rPr>
+                <w:rFonts w:ascii="Calibri" w:eastAsia="Calibri" w:hAnsi="Calibri" w:cs="Calibri"/>
+                <w:color w:val="000000"/>
+                <w:sz w:val="22"/>
+                <w:szCs w:val="22"/>
+              </w:rPr>
+              <w:tab/>
+            </w:r>
+          </w:hyperlink>
+          <w:r>
+            <w:fldChar w:fldCharType="begin"/>
+          </w:r>
+          <w:r>
+            <w:instrText xml:space="preserve"> PAGEREF _lnxbz9 \h </w:instrText>
+          </w:r>
+          <w:r>
+            <w:fldChar w:fldCharType="separate"/>
+          </w:r>
+          <w:r>
+            <w:rPr>
+              <w:b/>
+              <w:color w:val="0000FF"/>
+              <w:sz w:val="20"/>
+              <w:szCs w:val="20"/>
+              <w:u w:val="single"/>
+            </w:rPr>
+            <w:t>Precondiciones</w:t>
+          </w:r>
+          <w:r>
+            <w:rPr>
+              <w:b/>
+              <w:color w:val="000000"/>
+              <w:sz w:val="20"/>
+              <w:szCs w:val="20"/>
+            </w:rPr>
+            <w:tab/>
+            <w:t>5</w:t>
+          </w:r>
+          <w:r>
+            <w:fldChar w:fldCharType="end"/>
+          </w:r>
+        </w:p>
+        <w:p>
+          <w:pPr>
+            <w:pBdr>
+              <w:top w:val="nil"/>
+              <w:left w:val="nil"/>
+              <w:bottom w:val="nil"/>
+              <w:right w:val="nil"/>
+              <w:between w:val="nil"/>
+            </w:pBdr>
+            <w:tabs>
+              <w:tab w:val="left" w:pos="480"/>
+              <w:tab w:val="right" w:pos="8494"/>
+            </w:tabs>
+            <w:spacing w:before="240" w:after="0"/>
+            <w:jc w:val="left"/>
+            <w:rPr>
+              <w:rFonts w:ascii="Calibri" w:eastAsia="Calibri" w:hAnsi="Calibri" w:cs="Calibri"/>
+              <w:color w:val="000000"/>
+              <w:sz w:val="22"/>
+              <w:szCs w:val="22"/>
+            </w:rPr>
+          </w:pPr>
+          <w:hyperlink w:anchor="_35nkun2">
+            <w:r>
+              <w:rPr>
+                <w:b/>
+                <w:color w:val="0000FF"/>
+                <w:sz w:val="20"/>
+                <w:szCs w:val="20"/>
+                <w:u w:val="single"/>
+              </w:rPr>
+              <w:t>2.5</w:t>
+            </w:r>
+          </w:hyperlink>
+          <w:hyperlink w:anchor="_35nkun2">
+            <w:r>
+              <w:rPr>
+                <w:rFonts w:ascii="Calibri" w:eastAsia="Calibri" w:hAnsi="Calibri" w:cs="Calibri"/>
+                <w:color w:val="000000"/>
+                <w:sz w:val="22"/>
+                <w:szCs w:val="22"/>
+              </w:rPr>
+              <w:tab/>
+            </w:r>
+          </w:hyperlink>
+          <w:r>
+            <w:fldChar w:fldCharType="begin"/>
+          </w:r>
+          <w:r>
+            <w:instrText xml:space="preserve"> PAGEREF _35nkun2 \h </w:instrText>
+          </w:r>
+          <w:r>
+            <w:fldChar w:fldCharType="separate"/>
+          </w:r>
+          <w:r>
+            <w:rPr>
+              <w:b/>
+              <w:color w:val="0000FF"/>
+              <w:sz w:val="20"/>
+              <w:szCs w:val="20"/>
+              <w:u w:val="single"/>
+            </w:rPr>
+            <w:t>Pos Condiciones</w:t>
+          </w:r>
+          <w:r>
+            <w:rPr>
+              <w:b/>
+              <w:color w:val="000000"/>
+              <w:sz w:val="20"/>
+              <w:szCs w:val="20"/>
+            </w:rPr>
+            <w:tab/>
+            <w:t>6</w:t>
+          </w:r>
+          <w:r>
+            <w:fldChar w:fldCharType="end"/>
+          </w:r>
+        </w:p>
+        <w:p>
+          <w:pPr>
+            <w:pBdr>
+              <w:top w:val="nil"/>
+              <w:left w:val="nil"/>
+              <w:bottom w:val="nil"/>
+              <w:right w:val="nil"/>
+              <w:between w:val="nil"/>
+            </w:pBdr>
+            <w:tabs>
+              <w:tab w:val="left" w:pos="480"/>
+              <w:tab w:val="right" w:pos="8494"/>
+            </w:tabs>
+            <w:spacing w:before="240" w:after="0"/>
+            <w:jc w:val="left"/>
+            <w:rPr>
+              <w:rFonts w:ascii="Calibri" w:eastAsia="Calibri" w:hAnsi="Calibri" w:cs="Calibri"/>
+              <w:color w:val="000000"/>
+              <w:sz w:val="22"/>
+              <w:szCs w:val="22"/>
+            </w:rPr>
+          </w:pPr>
+          <w:hyperlink w:anchor="_1ksv4uv">
+            <w:r>
+              <w:rPr>
+                <w:b/>
+                <w:color w:val="0000FF"/>
+                <w:sz w:val="20"/>
+                <w:szCs w:val="20"/>
+                <w:u w:val="single"/>
+              </w:rPr>
+              <w:t>2.6</w:t>
+            </w:r>
+          </w:hyperlink>
+          <w:hyperlink w:anchor="_1ksv4uv">
+            <w:r>
+              <w:rPr>
+                <w:rFonts w:ascii="Calibri" w:eastAsia="Calibri" w:hAnsi="Calibri" w:cs="Calibri"/>
+                <w:color w:val="000000"/>
+                <w:sz w:val="22"/>
+                <w:szCs w:val="22"/>
+              </w:rPr>
+              <w:tab/>
+            </w:r>
+          </w:hyperlink>
+          <w:r>
+            <w:fldChar w:fldCharType="begin"/>
+          </w:r>
+          <w:r>
+            <w:instrText xml:space="preserve"> PAGEREF _1ksv4uv \h </w:instrText>
+          </w:r>
+          <w:r>
+            <w:fldChar w:fldCharType="separate"/>
+          </w:r>
+          <w:r>
+            <w:rPr>
+              <w:b/>
+              <w:color w:val="0000FF"/>
+              <w:sz w:val="20"/>
+              <w:szCs w:val="20"/>
+              <w:u w:val="single"/>
+            </w:rPr>
+            <w:t>Flujo Básico</w:t>
+          </w:r>
+          <w:r>
+            <w:rPr>
+              <w:b/>
+              <w:color w:val="000000"/>
+              <w:sz w:val="20"/>
+              <w:szCs w:val="20"/>
+            </w:rPr>
+            <w:tab/>
+            <w:t>6</w:t>
+          </w:r>
+          <w:r>
+            <w:fldChar w:fldCharType="end"/>
+          </w:r>
+        </w:p>
+        <w:p>
+          <w:pPr>
+            <w:pBdr>
+              <w:top w:val="nil"/>
+              <w:left w:val="nil"/>
+              <w:bottom w:val="nil"/>
+              <w:right w:val="nil"/>
+              <w:between w:val="nil"/>
+            </w:pBdr>
+            <w:tabs>
+              <w:tab w:val="left" w:pos="480"/>
+              <w:tab w:val="right" w:pos="8494"/>
+            </w:tabs>
+            <w:spacing w:before="240" w:after="0"/>
+            <w:jc w:val="left"/>
+            <w:rPr>
+              <w:rFonts w:ascii="Calibri" w:eastAsia="Calibri" w:hAnsi="Calibri" w:cs="Calibri"/>
+              <w:color w:val="000000"/>
+              <w:sz w:val="22"/>
+              <w:szCs w:val="22"/>
+            </w:rPr>
+          </w:pPr>
+          <w:hyperlink w:anchor="_44sinio">
+            <w:r>
+              <w:rPr>
+                <w:b/>
+                <w:color w:val="0000FF"/>
+                <w:sz w:val="20"/>
+                <w:szCs w:val="20"/>
+                <w:u w:val="single"/>
+              </w:rPr>
+              <w:t>2.7</w:t>
+            </w:r>
+          </w:hyperlink>
+          <w:hyperlink w:anchor="_44sinio">
+            <w:r>
+              <w:rPr>
+                <w:rFonts w:ascii="Calibri" w:eastAsia="Calibri" w:hAnsi="Calibri" w:cs="Calibri"/>
+                <w:color w:val="000000"/>
+                <w:sz w:val="22"/>
+                <w:szCs w:val="22"/>
+              </w:rPr>
+              <w:tab/>
+            </w:r>
+          </w:hyperlink>
+          <w:r>
+            <w:fldChar w:fldCharType="begin"/>
+          </w:r>
+          <w:r>
+            <w:instrText xml:space="preserve"> PAGEREF _44sinio \h </w:instrText>
+          </w:r>
+          <w:r>
+            <w:fldChar w:fldCharType="separate"/>
+          </w:r>
+          <w:r>
+            <w:rPr>
+              <w:b/>
+              <w:color w:val="0000FF"/>
+              <w:sz w:val="20"/>
+              <w:szCs w:val="20"/>
+              <w:u w:val="single"/>
+            </w:rPr>
+            <w:t>Excepciones</w:t>
+          </w:r>
+          <w:r>
+            <w:rPr>
+              <w:b/>
+              <w:color w:val="000000"/>
+              <w:sz w:val="20"/>
+              <w:szCs w:val="20"/>
+            </w:rPr>
+            <w:tab/>
+            <w:t>6</w:t>
+          </w:r>
+          <w:r>
+            <w:fldChar w:fldCharType="end"/>
+          </w:r>
+        </w:p>
+        <w:p>
+          <w:pPr>
+            <w:pBdr>
+              <w:top w:val="nil"/>
+              <w:left w:val="nil"/>
+              <w:bottom w:val="nil"/>
+              <w:right w:val="nil"/>
+              <w:between w:val="nil"/>
+            </w:pBdr>
+            <w:tabs>
+              <w:tab w:val="left" w:pos="480"/>
+              <w:tab w:val="right" w:pos="8494"/>
+            </w:tabs>
+            <w:spacing w:before="240" w:after="0"/>
+            <w:jc w:val="left"/>
+            <w:rPr>
+              <w:rFonts w:ascii="Calibri" w:eastAsia="Calibri" w:hAnsi="Calibri" w:cs="Calibri"/>
+              <w:color w:val="000000"/>
+              <w:sz w:val="22"/>
+              <w:szCs w:val="22"/>
+            </w:rPr>
+          </w:pPr>
+          <w:r>
+            <w:rPr>
+              <w:b/>
+              <w:color w:val="0000FF"/>
+              <w:sz w:val="20"/>
+              <w:szCs w:val="20"/>
+              <w:u w:val="single"/>
+            </w:rPr>
+            <w:t>2.</w:t>
+          </w:r>
+          <w:r>
+            <w:rPr>
+              <w:b/>
+              <w:color w:val="0000FF"/>
+              <w:sz w:val="20"/>
+              <w:szCs w:val="20"/>
+              <w:u w:val="single"/>
+            </w:rPr>
+            <w:t>8</w:t>
+          </w:r>
+          <w:hyperlink w:anchor="_3j2qqm3">
+            <w:r>
+              <w:rPr>
+                <w:rFonts w:ascii="Calibri" w:eastAsia="Calibri" w:hAnsi="Calibri" w:cs="Calibri"/>
+                <w:color w:val="000000"/>
+                <w:sz w:val="22"/>
+                <w:szCs w:val="22"/>
+              </w:rPr>
+              <w:tab/>
+            </w:r>
+          </w:hyperlink>
+          <w:r>
+            <w:fldChar w:fldCharType="begin"/>
+          </w:r>
+          <w:r>
+            <w:instrText xml:space="preserve"> PAGEREF _3j2qqm3 \h </w:instrText>
+          </w:r>
+          <w:r>
+            <w:fldChar w:fldCharType="separate"/>
+          </w:r>
+          <w:r>
+            <w:rPr>
+              <w:b/>
+              <w:color w:val="0000FF"/>
+              <w:sz w:val="20"/>
+              <w:szCs w:val="20"/>
+              <w:u w:val="single"/>
+            </w:rPr>
+            <w:t>Requerimientos no funcionales</w:t>
+          </w:r>
+          <w:r>
+            <w:rPr>
+              <w:b/>
+              <w:color w:val="000000"/>
+              <w:sz w:val="20"/>
+              <w:szCs w:val="20"/>
+            </w:rPr>
+            <w:tab/>
+            <w:t>7</w:t>
+          </w:r>
+          <w:r>
+            <w:fldChar w:fldCharType="end"/>
+          </w:r>
+        </w:p>
+        <w:p>
+          <w:pPr>
+            <w:widowControl w:val="0"/>
+            <w:pBdr>
+              <w:top w:val="nil"/>
+              <w:left w:val="nil"/>
+              <w:bottom w:val="nil"/>
+              <w:right w:val="nil"/>
+              <w:between w:val="nil"/>
+            </w:pBdr>
+            <w:spacing w:before="0" w:after="0" w:line="276" w:lineRule="auto"/>
+            <w:jc w:val="left"/>
+            <w:rPr>
+              <w:rFonts w:ascii="Calibri" w:eastAsia="Calibri" w:hAnsi="Calibri" w:cs="Calibri"/>
+              <w:color w:val="000000"/>
+              <w:sz w:val="22"/>
+              <w:szCs w:val="22"/>
+            </w:rPr>
+          </w:pPr>
+          <w:r>
+            <w:br w:type="page"/>
+          </w:r>
+          <w:r>
+            <w:fldChar w:fldCharType="end"/>
+          </w:r>
+        </w:p>
+      </w:sdtContent>
+    </w:sdt>
+    <w:p>
+      <w:pPr>
+        <w:keepNext/>
+        <w:numPr>
+          <w:ilvl w:val="0"/>
+          <w:numId w:val="3"/>
+        </w:numPr>
+        <w:pBdr>
+          <w:top w:val="nil"/>
+          <w:left w:val="nil"/>
+          <w:bottom w:val="nil"/>
+          <w:right w:val="nil"/>
+          <w:between w:val="nil"/>
+        </w:pBdr>
+        <w:spacing w:before="360" w:after="360"/>
+        <w:jc w:val="center"/>
+        <w:rPr>
+          <w:rFonts w:ascii="Arial" w:eastAsia="Arial" w:hAnsi="Arial" w:cs="Arial"/>
+          <w:b/>
+          <w:color w:val="000000"/>
+          <w:sz w:val="36"/>
+          <w:szCs w:val="36"/>
+        </w:rPr>
+      </w:pPr>
+      <w:bookmarkStart w:id="3" w:name="_3znysh7" w:colFirst="0" w:colLast="0"/>
+      <w:bookmarkEnd w:id="3"/>
+      <w:r>
+        <w:rPr>
+          <w:rFonts w:ascii="Arial" w:eastAsia="Arial" w:hAnsi="Arial" w:cs="Arial"/>
+          <w:b/>
+          <w:color w:val="000000"/>
+          <w:sz w:val="36"/>
+          <w:szCs w:val="36"/>
+        </w:rPr>
+        <w:lastRenderedPageBreak/>
+        <w:t>I</w:t>
+      </w:r>
+      <w:r>
+        <w:rPr>
+          <w:rFonts w:ascii="Arial" w:eastAsia="Arial" w:hAnsi="Arial" w:cs="Arial"/>
+          <w:b/>
+          <w:color w:val="000000"/>
+          <w:sz w:val="36"/>
+          <w:szCs w:val="36"/>
+        </w:rPr>
+        <w:t>ntroducció</w:t>
+      </w:r>
+      <w:r>
+        <w:rPr>
+          <w:rFonts w:ascii="Arial" w:eastAsia="Arial" w:hAnsi="Arial" w:cs="Arial"/>
+          <w:b/>
+          <w:color w:val="000000"/>
+          <w:sz w:val="36"/>
+          <w:szCs w:val="36"/>
+        </w:rPr>
+        <w:t>n</w:t>
+      </w:r>
+      <w:bookmarkStart w:id="4" w:name="_2et92p0" w:colFirst="0" w:colLast="0"/>
+      <w:bookmarkEnd w:id="4"/>
+    </w:p>
+    <w:p>
+      <w:pPr>
+        <w:keepNext/>
+        <w:numPr>
+          <w:ilvl w:val="1"/>
+          <w:numId w:val="6"/>
+        </w:numPr>
+        <w:pBdr>
+          <w:top w:val="nil"/>
+          <w:left w:val="nil"/>
+          <w:bottom w:val="nil"/>
+          <w:right w:val="nil"/>
+          <w:between w:val="nil"/>
+        </w:pBdr>
+        <w:spacing w:before="240" w:after="240"/>
+        <w:rPr>
+          <w:b/>
+          <w:color w:val="000000"/>
+          <w:sz w:val="28"/>
+          <w:szCs w:val="28"/>
+        </w:rPr>
+      </w:pPr>
+      <w:r>
+        <w:rPr>
+          <w:b/>
+          <w:color w:val="000000"/>
+          <w:sz w:val="28"/>
+          <w:szCs w:val="28"/>
+        </w:rPr>
+        <w:t>Propósit</w:t>
+      </w:r>
+      <w:r>
+        <w:rPr>
+          <w:b/>
+          <w:color w:val="000000"/>
+          <w:sz w:val="28"/>
+          <w:szCs w:val="28"/>
+        </w:rPr>
+        <w:t>o</w:t>
+      </w:r>
+    </w:p>
+    <w:p>
+      <w:pPr>
+        <w:ind w:left="709"/>
+        <w:rPr>
+          <w:sz w:val="22"/>
+        </w:rPr>
+      </w:pPr>
+      <w:bookmarkStart w:id="5" w:name="_tyjcwt" w:colFirst="0" w:colLast="0"/>
+      <w:bookmarkEnd w:id="5"/>
+      <w:r>
+        <w:rPr>
+          <w:sz w:val="22"/>
+        </w:rPr>
+        <w:tab/>
+      </w:r>
+      <w:r>
+        <w:rPr>
+          <w:sz w:val="22"/>
+        </w:rPr>
+        <w:t xml:space="preserve">El propósito de este caso de uso es explicar </w:t>
+      </w:r>
+      <w:r>
+        <w:rPr>
+          <w:sz w:val="22"/>
+        </w:rPr>
+        <w:t>uno de los módulos d</w:t>
+      </w:r>
+      <w:r>
+        <w:rPr>
+          <w:sz w:val="22"/>
+        </w:rPr>
+        <w:t xml:space="preserve">el proceso de </w:t>
+      </w:r>
+      <w:r>
+        <w:rPr>
+          <w:sz w:val="22"/>
+        </w:rPr>
+        <w:t>Seguimiento de desarrollo</w:t>
+      </w:r>
+      <w:r>
+        <w:rPr>
+          <w:sz w:val="22"/>
+        </w:rPr>
+        <w:t>, explicando cada paso que interv</w:t>
+      </w:r>
+      <w:r>
+        <w:rPr>
+          <w:sz w:val="22"/>
+        </w:rPr>
+        <w:t>iene en esta parte.</w:t>
+      </w:r>
+    </w:p>
+    <w:p>
+      <w:pPr>
+        <w:keepNext/>
+        <w:numPr>
+          <w:ilvl w:val="1"/>
+          <w:numId w:val="6"/>
+        </w:numPr>
+        <w:pBdr>
+          <w:top w:val="nil"/>
+          <w:left w:val="nil"/>
+          <w:bottom w:val="nil"/>
+          <w:right w:val="nil"/>
+          <w:between w:val="nil"/>
+        </w:pBdr>
+        <w:spacing w:before="240" w:after="240"/>
+        <w:rPr>
+          <w:b/>
+          <w:color w:val="000000"/>
+          <w:sz w:val="28"/>
+          <w:szCs w:val="28"/>
+        </w:rPr>
+      </w:pPr>
+      <w:r>
+        <w:rPr>
+          <w:b/>
+          <w:color w:val="000000"/>
+          <w:sz w:val="28"/>
+          <w:szCs w:val="28"/>
+        </w:rPr>
+        <w:t>Alcance</w:t>
+      </w:r>
+    </w:p>
+    <w:p>
+      <w:pPr>
+        <w:ind w:left="709"/>
+        <w:rPr>
+          <w:sz w:val="22"/>
+        </w:rPr>
+      </w:pPr>
+      <w:r>
+        <w:rPr>
+          <w:sz w:val="22"/>
+        </w:rPr>
+        <w:t>El sistema puede solo reconocer a los proyectos que han sido previamente registrados.</w:t>
+      </w:r>
+    </w:p>
+    <w:p>
+      <w:pPr>
+        <w:ind w:left="709"/>
+        <w:rPr>
+          <w:sz w:val="22"/>
+        </w:rPr>
+      </w:pPr>
+      <w:r>
+        <w:rPr>
+          <w:sz w:val="22"/>
+        </w:rPr>
+        <w:t>El sistema puede solo reconocer a las actividades que han sido previamente registradas.</w:t>
+      </w:r>
+    </w:p>
+    <w:p>
+      <w:pPr>
+        <w:keepNext/>
+        <w:numPr>
+          <w:ilvl w:val="1"/>
+          <w:numId w:val="6"/>
+        </w:numPr>
+        <w:pBdr>
+          <w:top w:val="nil"/>
+          <w:left w:val="nil"/>
+          <w:bottom w:val="nil"/>
+          <w:right w:val="nil"/>
+          <w:between w:val="nil"/>
+        </w:pBdr>
+        <w:spacing w:before="240" w:after="240"/>
+        <w:rPr>
+          <w:b/>
+          <w:color w:val="000000"/>
+          <w:sz w:val="28"/>
+          <w:szCs w:val="28"/>
+        </w:rPr>
+      </w:pPr>
+      <w:r>
+        <w:rPr>
+          <w:b/>
+          <w:color w:val="000000"/>
+          <w:sz w:val="28"/>
+          <w:szCs w:val="28"/>
+        </w:rPr>
+        <w:t>Definiciones, siglas y abreviaciones</w:t>
+      </w:r>
+    </w:p>
+    <w:p>
+      <w:pPr>
+        <w:rPr>
+          <w:sz w:val="22"/>
+        </w:rPr>
+      </w:pPr>
+      <w:bookmarkStart w:id="6" w:name="_1t3h5sf" w:colFirst="0" w:colLast="0"/>
+      <w:bookmarkEnd w:id="6"/>
+      <w:r>
+        <w:tab/>
+      </w:r>
+      <w:r>
+        <w:rPr>
+          <w:sz w:val="22"/>
+        </w:rPr>
+        <w:t>No aplica</w:t>
+      </w:r>
+    </w:p>
+    <w:p>
+      <w:pPr>
+        <w:keepNext/>
+        <w:numPr>
+          <w:ilvl w:val="1"/>
+          <w:numId w:val="6"/>
+        </w:numPr>
+        <w:pBdr>
+          <w:top w:val="nil"/>
+          <w:left w:val="nil"/>
+          <w:bottom w:val="nil"/>
+          <w:right w:val="nil"/>
+          <w:between w:val="nil"/>
+        </w:pBdr>
+        <w:spacing w:before="240" w:after="240"/>
+        <w:rPr>
+          <w:b/>
+          <w:color w:val="000000"/>
+          <w:sz w:val="28"/>
+          <w:szCs w:val="28"/>
+        </w:rPr>
+      </w:pPr>
+      <w:r>
+        <w:rPr>
+          <w:b/>
+          <w:color w:val="000000"/>
+          <w:sz w:val="28"/>
+          <w:szCs w:val="28"/>
+        </w:rPr>
+        <w:t>Referencias</w:t>
+      </w:r>
+    </w:p>
+    <w:p>
+      <w:bookmarkStart w:id="7" w:name="_4d34og8" w:colFirst="0" w:colLast="0"/>
+      <w:bookmarkEnd w:id="7"/>
+      <w:r>
+        <w:tab/>
+      </w:r>
+      <w:r>
+        <w:rPr>
+          <w:sz w:val="22"/>
+        </w:rPr>
+        <w:t>SAPW_ER</w:t>
+      </w:r>
+      <w:r>
+        <w:rPr>
+          <w:sz w:val="22"/>
+        </w:rPr>
+        <w:t>.xls</w:t>
+      </w:r>
+      <w:r>
+        <w:rPr>
+          <w:sz w:val="22"/>
+        </w:rPr>
+        <w:t>x</w:t>
+      </w:r>
+    </w:p>
+    <w:p>
+      <w:pPr>
+        <w:keepNext/>
+        <w:numPr>
+          <w:ilvl w:val="1"/>
+          <w:numId w:val="6"/>
+        </w:numPr>
+        <w:pBdr>
+          <w:top w:val="nil"/>
+          <w:left w:val="nil"/>
+          <w:bottom w:val="nil"/>
+          <w:right w:val="nil"/>
+          <w:between w:val="nil"/>
+        </w:pBdr>
+        <w:spacing w:before="240" w:after="240"/>
+        <w:rPr>
+          <w:b/>
+          <w:color w:val="000000"/>
+          <w:sz w:val="28"/>
+          <w:szCs w:val="28"/>
+        </w:rPr>
+      </w:pPr>
+      <w:r>
+        <w:rPr>
+          <w:b/>
+          <w:color w:val="000000"/>
+          <w:sz w:val="28"/>
+          <w:szCs w:val="28"/>
+        </w:rPr>
+        <w:t>Resumen</w:t>
+      </w:r>
+    </w:p>
+    <w:p>
+      <w:pPr>
+        <w:ind w:left="709"/>
+        <w:rPr>
+          <w:sz w:val="22"/>
+        </w:rPr>
+      </w:pPr>
+      <w:r>
+        <w:rPr>
+          <w:sz w:val="22"/>
+        </w:rPr>
+        <w:t xml:space="preserve">El permite que el jefe de proyectos asigne las actividades de proyecto a el equipo de desarrollo, permitiendo que el equipo de desarrollo estime los tiempos en los que puede lograr terminar esa actividad. </w:t>
+      </w:r>
+      <w:r>
+        <w:rPr>
+          <w:sz w:val="22"/>
+        </w:rPr>
+        <w:t>Además,</w:t>
+      </w:r>
+      <w:r>
+        <w:rPr>
+          <w:sz w:val="22"/>
+        </w:rPr>
+        <w:t xml:space="preserve"> permite que el jefe de proyecto pueda pedirle a un integrante del equipo de desarrollo que reestime una actividad debido a que se necesita que esta actividad se cumpla en menos tiempo del que se estimó.</w:t>
+      </w:r>
+    </w:p>
+    <w:p>
+      <w:bookmarkStart w:id="8" w:name="_8z0hpn8dzvl9" w:colFirst="0" w:colLast="0"/>
+      <w:bookmarkEnd w:id="8"/>
+    </w:p>
+    <w:p>
+      <w:bookmarkStart w:id="9" w:name="_2s8eyo1" w:colFirst="0" w:colLast="0"/>
+      <w:bookmarkEnd w:id="9"/>
+    </w:p>
+    <w:p/>
+    <w:p/>
+    <w:p>
+      <w:pPr>
+        <w:keepNext/>
+        <w:numPr>
+          <w:ilvl w:val="0"/>
+          <w:numId w:val="3"/>
+        </w:numPr>
+        <w:pBdr>
+          <w:top w:val="nil"/>
+          <w:left w:val="nil"/>
+          <w:bottom w:val="nil"/>
+          <w:right w:val="nil"/>
+          <w:between w:val="nil"/>
+        </w:pBdr>
+        <w:spacing w:before="360" w:after="360"/>
+        <w:jc w:val="center"/>
+        <w:rPr>
+          <w:rFonts w:ascii="Arial" w:eastAsia="Arial" w:hAnsi="Arial" w:cs="Arial"/>
+          <w:b/>
+          <w:color w:val="000000"/>
+          <w:sz w:val="36"/>
+          <w:szCs w:val="36"/>
+        </w:rPr>
+      </w:pPr>
+      <w:bookmarkStart w:id="10" w:name="_17dp8vu" w:colFirst="0" w:colLast="0"/>
+      <w:bookmarkEnd w:id="10"/>
+      <w:r>
+        <w:rPr>
+          <w:rFonts w:ascii="Arial" w:eastAsia="Arial" w:hAnsi="Arial" w:cs="Arial"/>
+          <w:b/>
+          <w:color w:val="000000"/>
+          <w:sz w:val="36"/>
+          <w:szCs w:val="36"/>
+        </w:rPr>
+        <w:lastRenderedPageBreak/>
+        <w:t>D</w:t>
+      </w:r>
+      <w:r>
+        <w:rPr>
+          <w:rFonts w:ascii="Arial" w:eastAsia="Arial" w:hAnsi="Arial" w:cs="Arial"/>
+          <w:b/>
+          <w:color w:val="000000"/>
+          <w:sz w:val="36"/>
+          <w:szCs w:val="36"/>
+        </w:rPr>
+        <w:t>escripción General</w:t>
+      </w:r>
+    </w:p>
+    <w:p>
+      <w:pPr>
+        <w:keepNext/>
+        <w:numPr>
+          <w:ilvl w:val="1"/>
+          <w:numId w:val="3"/>
+        </w:numPr>
+        <w:pBdr>
+          <w:top w:val="nil"/>
+          <w:left w:val="nil"/>
+          <w:bottom w:val="nil"/>
+          <w:right w:val="nil"/>
+          <w:between w:val="nil"/>
+        </w:pBdr>
+        <w:spacing w:before="240" w:after="240"/>
+        <w:ind w:left="426" w:hanging="568"/>
+        <w:rPr>
+          <w:b/>
+          <w:color w:val="000000"/>
+          <w:sz w:val="28"/>
+          <w:szCs w:val="28"/>
+        </w:rPr>
+      </w:pPr>
+      <w:r>
+        <w:rPr>
+          <w:b/>
+          <w:color w:val="000000"/>
+          <w:sz w:val="28"/>
+          <w:szCs w:val="28"/>
+        </w:rPr>
+        <w:t>Diagrama de Casos de Usos</w:t>
+      </w:r>
+    </w:p>
+    <w:p>
+      <w:pPr>
+        <w:rPr>
+          <w:noProof/>
+        </w:rPr>
+      </w:pPr>
+      <w:r>
+        <w:rPr>
+          <w:noProof/>
+        </w:rPr>
+        <w:drawing>
+          <wp:anchor distT="0" distB="0" distL="114300" distR="114300" simplePos="0" relativeHeight="251658240" behindDoc="0" locked="0" layoutInCell="1" allowOverlap="1" wp14:anchorId="010014EC">
+            <wp:simplePos x="0" y="0"/>
+            <wp:positionH relativeFrom="column">
+              <wp:posOffset>887095</wp:posOffset>
+            </wp:positionH>
+            <wp:positionV relativeFrom="paragraph">
+              <wp:posOffset>26035</wp:posOffset>
+            </wp:positionV>
+            <wp:extent cx="4244975" cy="1267460"/>
+            <wp:effectExtent l="0" t="0" r="0" b="0"/>
+            <wp:wrapSquare wrapText="bothSides"/>
+            <wp:docPr id="2" name="Imagen 2"/>
+            <wp:cNvGraphicFramePr>
+              <a:graphicFrameLocks xmlns:a="http://schemas.openxmlformats.org/drawingml/2006/main" noChangeAspect="1"/>
+            </wp:cNvGraphicFramePr>
+            <a:graphic xmlns:a="http://schemas.openxmlformats.org/drawingml/2006/main">
+              <a:graphicData uri="http://schemas.openxmlformats.org/drawingml/2006/picture">
+                <pic:pic xmlns:pic="http://schemas.openxmlformats.org/drawingml/2006/picture">
+                  <pic:nvPicPr>
+                    <pic:cNvPr id="2" name="CUS004.png"/>
+                    <pic:cNvPicPr/>
+                  </pic:nvPicPr>
+                  <pic:blipFill>
+                    <a:blip r:embed="rId8">
+                      <a:extLst>
+                        <a:ext uri="{28A0092B-C50C-407E-A947-70E740481C1C}">
+                          <a14:useLocalDpi xmlns:a14="http://schemas.microsoft.com/office/drawing/2010/main" val="0"/>
+                        </a:ext>
+                      </a:extLst>
+                    </a:blip>
+                    <a:stretch>
+                      <a:fillRect/>
+                    </a:stretch>
+                  </pic:blipFill>
+                  <pic:spPr>
+                    <a:xfrm>
+                      <a:off x="0" y="0"/>
+                      <a:ext cx="4244975" cy="1267460"/>
+                    </a:xfrm>
+                    <a:prstGeom prst="rect">
+                      <a:avLst/>
+                    </a:prstGeom>
+                  </pic:spPr>
+                </pic:pic>
+              </a:graphicData>
+            </a:graphic>
+            <wp14:sizeRelH relativeFrom="page">
+              <wp14:pctWidth>0</wp14:pctWidth>
+            </wp14:sizeRelH>
+            <wp14:sizeRelV relativeFrom="page">
+              <wp14:pctHeight>0</wp14:pctHeight>
+            </wp14:sizeRelV>
+          </wp:anchor>
+        </w:drawing>
+      </w:r>
+    </w:p>
+    <w:p/>
+    <w:p/>
+    <w:p/>
+    <w:p>
+      <w:pPr>
+        <w:jc w:val="center"/>
+        <w:rPr>
+          <w:sz w:val="18"/>
+          <w:szCs w:val="18"/>
+        </w:rPr>
+      </w:pPr>
+      <w:bookmarkStart w:id="11" w:name="_3rdcrjn" w:colFirst="0" w:colLast="0"/>
+      <w:bookmarkEnd w:id="11"/>
+      <w:r>
+        <w:rPr>
+          <w:b/>
+          <w:sz w:val="18"/>
+          <w:szCs w:val="18"/>
+        </w:rPr>
+        <w:t>Figura 1. Prototipo del Caso de uso: CU0</w:t>
+      </w:r>
+      <w:r>
+        <w:rPr>
+          <w:b/>
+          <w:sz w:val="18"/>
+          <w:szCs w:val="18"/>
+        </w:rPr>
+        <w:t>4</w:t>
+      </w:r>
+      <w:r>
+        <w:rPr>
+          <w:b/>
+          <w:sz w:val="18"/>
+          <w:szCs w:val="18"/>
+        </w:rPr>
+        <w:t xml:space="preserve">- </w:t>
+      </w:r>
+      <w:r>
+        <w:rPr>
+          <w:b/>
+          <w:sz w:val="18"/>
+          <w:szCs w:val="18"/>
+        </w:rPr>
+        <w:t>Gestionar proyectos</w:t>
+      </w:r>
+    </w:p>
+    <w:p>
+      <w:pPr>
+        <w:keepNext/>
+        <w:numPr>
+          <w:ilvl w:val="1"/>
+          <w:numId w:val="3"/>
+        </w:numPr>
+        <w:pBdr>
+          <w:top w:val="nil"/>
+          <w:left w:val="nil"/>
+          <w:bottom w:val="nil"/>
+          <w:right w:val="nil"/>
+          <w:between w:val="nil"/>
+        </w:pBdr>
+        <w:spacing w:before="240" w:after="240"/>
+        <w:ind w:left="426" w:hanging="568"/>
+        <w:rPr>
+          <w:b/>
+          <w:color w:val="000000"/>
+          <w:sz w:val="28"/>
+          <w:szCs w:val="28"/>
+        </w:rPr>
+      </w:pPr>
+      <w:r>
+        <w:rPr>
+          <w:b/>
+          <w:color w:val="000000"/>
+          <w:sz w:val="28"/>
+          <w:szCs w:val="28"/>
+        </w:rPr>
+        <w:t>Descripción</w:t>
+      </w:r>
+    </w:p>
+    <w:p>
+      <w:pPr>
+        <w:ind w:left="426"/>
+        <w:rPr>
+          <w:sz w:val="22"/>
+        </w:rPr>
+      </w:pPr>
+      <w:bookmarkStart w:id="12" w:name="_26in1rg" w:colFirst="0" w:colLast="0"/>
+      <w:bookmarkEnd w:id="12"/>
+      <w:r>
+        <w:rPr>
+          <w:sz w:val="22"/>
+        </w:rPr>
+        <w:t>Esta funcionalidad permite que el Jefe de Proyectos pueda asignar las actividades del proyecto al equipo de desarrollo, y ellos puedan estimar el tiempo en que les permitirá completar con éxito la actividad</w:t>
+      </w:r>
+      <w:r>
+        <w:rPr>
+          <w:sz w:val="22"/>
+        </w:rPr>
+        <w:t>.</w:t>
+      </w:r>
+    </w:p>
+    <w:p>
+      <w:pPr>
+        <w:keepNext/>
+        <w:numPr>
+          <w:ilvl w:val="1"/>
+          <w:numId w:val="3"/>
+        </w:numPr>
+        <w:pBdr>
+          <w:top w:val="nil"/>
+          <w:left w:val="nil"/>
+          <w:bottom w:val="nil"/>
+          <w:right w:val="nil"/>
+          <w:between w:val="nil"/>
+        </w:pBdr>
+        <w:spacing w:before="240" w:after="240"/>
+        <w:ind w:left="426" w:hanging="568"/>
+        <w:rPr>
+          <w:b/>
+          <w:color w:val="000000"/>
+          <w:sz w:val="28"/>
+          <w:szCs w:val="28"/>
+        </w:rPr>
+      </w:pPr>
+      <w:r>
+        <w:rPr>
+          <w:b/>
+          <w:color w:val="000000"/>
+          <w:sz w:val="28"/>
+          <w:szCs w:val="28"/>
+        </w:rPr>
+        <w:t>Actores</w:t>
+      </w:r>
+    </w:p>
+    <w:p>
+      <w:pPr>
+        <w:numPr>
+          <w:ilvl w:val="0"/>
+          <w:numId w:val="5"/>
+        </w:numPr>
+        <w:rPr>
+          <w:sz w:val="22"/>
+        </w:rPr>
+      </w:pPr>
+      <w:r>
+        <w:rPr>
+          <w:sz w:val="22"/>
+        </w:rPr>
+        <w:t>Jefe de Proyecto: Con este nombre se ha generalizado a cualquier empleado que utilice el sistema con el perfil de Jefe de Proyecto para que se encargue de gestionar los proyectos.</w:t>
+      </w:r>
+    </w:p>
+    <w:p>
+      <w:pPr>
+        <w:numPr>
+          <w:ilvl w:val="0"/>
+          <w:numId w:val="5"/>
+        </w:numPr>
+        <w:rPr>
+          <w:sz w:val="22"/>
+        </w:rPr>
+      </w:pPr>
+      <w:r>
+        <w:rPr>
+          <w:sz w:val="22"/>
+        </w:rPr>
+        <w:t xml:space="preserve">Integrante del equipo de </w:t>
+      </w:r>
+      <w:r>
+        <w:rPr>
+          <w:sz w:val="22"/>
+        </w:rPr>
+        <w:t>desarrollo</w:t>
+      </w:r>
+      <w:bookmarkStart w:id="13" w:name="_GoBack"/>
+      <w:bookmarkEnd w:id="13"/>
+      <w:r>
+        <w:rPr>
+          <w:sz w:val="22"/>
+        </w:rPr>
+        <w:t>: Con este nombre se ha generalizado a cualquier empleado que utilice el sistema con el y se encargue de realizar actividades relacionadas con planificación, desarrollo y ejecución de proyectos en la empresa.</w:t>
+      </w:r>
+    </w:p>
+    <w:p>
+      <w:pPr>
+        <w:numPr>
+          <w:ilvl w:val="0"/>
+          <w:numId w:val="5"/>
+        </w:numPr>
+        <w:rPr>
+          <w:sz w:val="22"/>
+        </w:rPr>
+      </w:pPr>
+      <w:r>
+        <w:rPr>
+          <w:sz w:val="22"/>
+        </w:rPr>
+        <w:t>SAPW: Sistema de Asistencia por WIFI</w:t>
+      </w:r>
+      <w:r>
+        <w:rPr>
+          <w:sz w:val="22"/>
+        </w:rPr>
+        <w:t>.</w:t>
+      </w:r>
+    </w:p>
+    <w:p>
+      <w:pPr>
+        <w:ind w:left="720"/>
+      </w:pPr>
+      <w:bookmarkStart w:id="14" w:name="_lnxbz9" w:colFirst="0" w:colLast="0"/>
+      <w:bookmarkEnd w:id="14"/>
+    </w:p>
+    <w:p>
+      <w:pPr>
+        <w:keepNext/>
+        <w:numPr>
+          <w:ilvl w:val="1"/>
+          <w:numId w:val="3"/>
+        </w:numPr>
+        <w:pBdr>
+          <w:top w:val="nil"/>
+          <w:left w:val="nil"/>
+          <w:bottom w:val="nil"/>
+          <w:right w:val="nil"/>
+          <w:between w:val="nil"/>
+        </w:pBdr>
+        <w:spacing w:before="240" w:after="240"/>
+        <w:ind w:left="426" w:hanging="568"/>
+        <w:rPr>
+          <w:b/>
+          <w:color w:val="000000"/>
+          <w:sz w:val="28"/>
+          <w:szCs w:val="28"/>
+        </w:rPr>
+      </w:pPr>
+      <w:r>
+        <w:rPr>
+          <w:b/>
+          <w:color w:val="000000"/>
+          <w:sz w:val="28"/>
+          <w:szCs w:val="28"/>
+        </w:rPr>
+        <w:t>Precondiciones</w:t>
+      </w:r>
+    </w:p>
+    <w:p>
+      <w:pPr>
+        <w:ind w:left="426"/>
+        <w:rPr>
+          <w:sz w:val="22"/>
+        </w:rPr>
+      </w:pPr>
+      <w:bookmarkStart w:id="15" w:name="_35nkun2" w:colFirst="0" w:colLast="0"/>
+      <w:bookmarkEnd w:id="15"/>
+      <w:r>
+        <w:rPr>
+          <w:sz w:val="22"/>
+        </w:rPr>
+        <w:t>El sistema debe de pedir el ingreso de la cuenta de</w:t>
+      </w:r>
+      <w:r>
+        <w:rPr>
+          <w:sz w:val="22"/>
+        </w:rPr>
+        <w:t xml:space="preserve">l jefe de proyecto </w:t>
+      </w:r>
+      <w:r>
+        <w:rPr>
+          <w:sz w:val="22"/>
+        </w:rPr>
+        <w:t>para poder co</w:t>
+      </w:r>
+      <w:r>
+        <w:rPr>
+          <w:sz w:val="22"/>
+        </w:rPr>
+        <w:t>ntinuar la transacción.</w:t>
+      </w:r>
+    </w:p>
+    <w:p>
+      <w:pPr>
+        <w:keepNext/>
+        <w:numPr>
+          <w:ilvl w:val="1"/>
+          <w:numId w:val="3"/>
+        </w:numPr>
+        <w:pBdr>
+          <w:top w:val="nil"/>
+          <w:left w:val="nil"/>
+          <w:bottom w:val="nil"/>
+          <w:right w:val="nil"/>
+          <w:between w:val="nil"/>
+        </w:pBdr>
+        <w:spacing w:before="240" w:after="240"/>
+        <w:ind w:left="426" w:hanging="568"/>
+        <w:rPr>
+          <w:b/>
+          <w:color w:val="000000"/>
+          <w:sz w:val="28"/>
+          <w:szCs w:val="28"/>
+        </w:rPr>
+      </w:pPr>
+      <w:r>
+        <w:rPr>
+          <w:b/>
+          <w:color w:val="000000"/>
+          <w:sz w:val="28"/>
+          <w:szCs w:val="28"/>
+        </w:rPr>
+        <w:lastRenderedPageBreak/>
+        <w:t>Post Condiciones</w:t>
+      </w:r>
+    </w:p>
+    <w:p>
+      <w:pPr>
+        <w:ind w:left="426"/>
+        <w:rPr>
+          <w:sz w:val="22"/>
+        </w:rPr>
+      </w:pPr>
+      <w:bookmarkStart w:id="16" w:name="_1ksv4uv" w:colFirst="0" w:colLast="0"/>
+      <w:bookmarkEnd w:id="16"/>
+      <w:r>
+        <w:rPr>
+          <w:sz w:val="22"/>
+        </w:rPr>
+        <w:t>El sistema debe permitir que el equipo de desarrollo pueda dar por terminada una actividad con éxito.</w:t>
+      </w:r>
+    </w:p>
+    <w:p>
+      <w:pPr>
+        <w:keepNext/>
+        <w:numPr>
+          <w:ilvl w:val="1"/>
+          <w:numId w:val="3"/>
+        </w:numPr>
+        <w:pBdr>
+          <w:top w:val="nil"/>
+          <w:left w:val="nil"/>
+          <w:bottom w:val="nil"/>
+          <w:right w:val="nil"/>
+          <w:between w:val="nil"/>
+        </w:pBdr>
+        <w:spacing w:before="240" w:after="240"/>
+        <w:ind w:left="426" w:hanging="568"/>
+        <w:rPr>
+          <w:b/>
+          <w:color w:val="000000"/>
+          <w:sz w:val="28"/>
+          <w:szCs w:val="28"/>
+        </w:rPr>
+      </w:pPr>
+      <w:r>
+        <w:rPr>
+          <w:b/>
+          <w:color w:val="000000"/>
+          <w:sz w:val="28"/>
+          <w:szCs w:val="28"/>
+        </w:rPr>
+        <w:t>Flujo Básico</w:t>
+      </w:r>
+    </w:p>
+    <w:p>
+      <w:pPr>
+        <w:numPr>
+          <w:ilvl w:val="0"/>
+          <w:numId w:val="2"/>
+        </w:numPr>
+        <w:spacing w:line="240" w:lineRule="auto"/>
+        <w:ind w:left="426" w:firstLine="0"/>
+        <w:rPr>
+          <w:sz w:val="22"/>
+          <w:szCs w:val="20"/>
+        </w:rPr>
+      </w:pPr>
+      <w:r>
+        <w:rPr>
+          <w:sz w:val="22"/>
+          <w:szCs w:val="20"/>
+        </w:rPr>
+        <w:t>El sistema muestra todas las actividades del proyecto que se encuentren en estado de pendiente.</w:t>
+      </w:r>
+    </w:p>
+    <w:p>
+      <w:pPr>
+        <w:numPr>
+          <w:ilvl w:val="0"/>
+          <w:numId w:val="2"/>
+        </w:numPr>
+        <w:spacing w:line="240" w:lineRule="auto"/>
+        <w:ind w:left="426" w:firstLine="0"/>
+        <w:rPr>
+          <w:sz w:val="22"/>
+          <w:szCs w:val="20"/>
+        </w:rPr>
+      </w:pPr>
+      <w:r>
+        <w:rPr>
+          <w:sz w:val="22"/>
+          <w:szCs w:val="20"/>
+        </w:rPr>
+        <w:t>El jefe de proyectos seleccionar un integrante del equipo de proyectos y debe presionar el botón “Asignar actividad”</w:t>
+      </w:r>
+    </w:p>
+    <w:p>
+      <w:pPr>
+        <w:numPr>
+          <w:ilvl w:val="0"/>
+          <w:numId w:val="2"/>
+        </w:numPr>
+        <w:spacing w:line="240" w:lineRule="auto"/>
+        <w:ind w:left="426" w:firstLine="0"/>
+        <w:rPr>
+          <w:sz w:val="22"/>
+          <w:szCs w:val="20"/>
+        </w:rPr>
+      </w:pPr>
+      <w:r>
+        <w:rPr>
+          <w:sz w:val="22"/>
+          <w:szCs w:val="20"/>
+        </w:rPr>
+        <w:t>El integrante del equipo de proyectos al que se le asigno la actividad podrá encontrar la actividad asignada y deberá de ingresar el tiempo en días en que le tomará llevar a cabo la actividad con éxito.</w:t>
+      </w:r>
+    </w:p>
+    <w:p>
+      <w:pPr>
+        <w:numPr>
+          <w:ilvl w:val="0"/>
+          <w:numId w:val="2"/>
+        </w:numPr>
+        <w:spacing w:line="240" w:lineRule="auto"/>
+        <w:ind w:left="426" w:firstLine="0"/>
+        <w:rPr>
+          <w:sz w:val="22"/>
+          <w:szCs w:val="20"/>
+        </w:rPr>
+      </w:pPr>
+      <w:r>
+        <w:rPr>
+          <w:sz w:val="22"/>
+          <w:szCs w:val="20"/>
+        </w:rPr>
+        <w:t>El integrante del equipo de proyectos debe ingresar la cantidad de días y presionar el botón “Estimar tiempo”.</w:t>
+      </w:r>
+    </w:p>
+    <w:p>
+      <w:pPr>
+        <w:numPr>
+          <w:ilvl w:val="0"/>
+          <w:numId w:val="2"/>
+        </w:numPr>
+        <w:spacing w:line="240" w:lineRule="auto"/>
+        <w:ind w:left="426" w:firstLine="0"/>
+        <w:rPr>
+          <w:sz w:val="22"/>
+          <w:szCs w:val="20"/>
+        </w:rPr>
+      </w:pPr>
+      <w:r>
+        <w:rPr>
+          <w:sz w:val="22"/>
+          <w:szCs w:val="20"/>
+        </w:rPr>
+        <w:t xml:space="preserve">El jefe de proyectos confirma la estimación hecha por el integrante del desarrollo y presiona el botón “Confirmar “, cambiando el estado de la actividad a “En ejecución” </w:t>
+      </w:r>
+    </w:p>
+    <w:p>
+      <w:pPr>
+        <w:numPr>
+          <w:ilvl w:val="0"/>
+          <w:numId w:val="2"/>
+        </w:numPr>
+        <w:spacing w:line="240" w:lineRule="auto"/>
+        <w:ind w:left="426" w:firstLine="0"/>
+        <w:rPr>
+          <w:sz w:val="22"/>
+          <w:szCs w:val="20"/>
+        </w:rPr>
+      </w:pPr>
+      <w:r>
+        <w:rPr>
+          <w:sz w:val="22"/>
+          <w:szCs w:val="20"/>
+        </w:rPr>
+        <w:t>El sistema debe permitir que el integrante del equipo de proyecto de por finalizada la actividad</w:t>
+      </w:r>
+    </w:p>
+    <w:p>
+      <w:pPr>
+        <w:keepNext/>
+        <w:numPr>
+          <w:ilvl w:val="1"/>
+          <w:numId w:val="3"/>
+        </w:numPr>
+        <w:pBdr>
+          <w:top w:val="nil"/>
+          <w:left w:val="nil"/>
+          <w:bottom w:val="nil"/>
+          <w:right w:val="nil"/>
+          <w:between w:val="nil"/>
+        </w:pBdr>
+        <w:spacing w:before="240" w:after="240"/>
+        <w:ind w:left="426" w:hanging="568"/>
+        <w:rPr>
+          <w:b/>
+          <w:color w:val="000000"/>
+          <w:sz w:val="28"/>
+          <w:szCs w:val="28"/>
+        </w:rPr>
+      </w:pPr>
+      <w:bookmarkStart w:id="17" w:name="_44sinio" w:colFirst="0" w:colLast="0"/>
+      <w:bookmarkEnd w:id="17"/>
+      <w:r>
+        <w:rPr>
+          <w:b/>
+          <w:color w:val="000000"/>
+          <w:sz w:val="28"/>
+          <w:szCs w:val="28"/>
+        </w:rPr>
+        <w:t>Excepciones</w:t>
+      </w:r>
+    </w:p>
+    <w:p>
+      <w:pPr>
+        <w:rPr>
+          <w:sz w:val="22"/>
+          <w:szCs w:val="20"/>
+        </w:rPr>
+      </w:pPr>
+      <w:r>
+        <w:rPr>
+          <w:b/>
+          <w:sz w:val="22"/>
+          <w:szCs w:val="20"/>
+        </w:rPr>
+        <w:t>[EX1]: Validación de existencia del registro de tarjeta del cliente</w:t>
+      </w:r>
+    </w:p>
+    <w:p>
+      <w:pPr>
+        <w:numPr>
+          <w:ilvl w:val="0"/>
+          <w:numId w:val="1"/>
+        </w:numPr>
+        <w:spacing w:line="240" w:lineRule="auto"/>
+        <w:ind w:left="357" w:hanging="357"/>
+        <w:rPr>
+          <w:sz w:val="22"/>
+          <w:szCs w:val="20"/>
+        </w:rPr>
+      </w:pPr>
+      <w:r>
+        <w:rPr>
+          <w:sz w:val="22"/>
+          <w:szCs w:val="20"/>
+        </w:rPr>
+        <w:t xml:space="preserve">El Sistema valida que </w:t>
+      </w:r>
+      <w:r>
+        <w:rPr>
+          <w:sz w:val="22"/>
+          <w:szCs w:val="20"/>
+        </w:rPr>
+        <w:t>la cantidad de días ingresados por el integrante del equipo de proyectos sea un número positivo y mayor que cero.</w:t>
+      </w:r>
+    </w:p>
+    <w:p>
+      <w:pPr>
+        <w:keepNext/>
+        <w:numPr>
+          <w:ilvl w:val="1"/>
+          <w:numId w:val="3"/>
+        </w:numPr>
+        <w:pBdr>
+          <w:top w:val="nil"/>
+          <w:left w:val="nil"/>
+          <w:bottom w:val="nil"/>
+          <w:right w:val="nil"/>
+          <w:between w:val="nil"/>
+        </w:pBdr>
+        <w:spacing w:before="240" w:after="240"/>
+        <w:ind w:left="426" w:hanging="568"/>
+        <w:rPr>
+          <w:b/>
+          <w:color w:val="000000"/>
+          <w:sz w:val="28"/>
+          <w:szCs w:val="28"/>
+        </w:rPr>
+      </w:pPr>
+      <w:r>
+        <w:rPr>
+          <w:b/>
+          <w:color w:val="000000"/>
+          <w:sz w:val="28"/>
+          <w:szCs w:val="28"/>
+        </w:rPr>
+        <w:t>Prototipos visuales</w:t>
+      </w:r>
+    </w:p>
+    <w:p>
+      <w:pPr>
+        <w:keepNext/>
+        <w:numPr>
+          <w:ilvl w:val="1"/>
+          <w:numId w:val="3"/>
+        </w:numPr>
+        <w:pBdr>
+          <w:top w:val="nil"/>
+          <w:left w:val="nil"/>
+          <w:bottom w:val="nil"/>
+          <w:right w:val="nil"/>
+          <w:between w:val="nil"/>
+        </w:pBdr>
+        <w:spacing w:before="240" w:after="240"/>
+        <w:ind w:left="426" w:hanging="568"/>
+        <w:rPr>
+          <w:b/>
+          <w:color w:val="000000"/>
+          <w:sz w:val="28"/>
+          <w:szCs w:val="28"/>
+        </w:rPr>
+      </w:pPr>
+      <w:r>
+        <w:rPr>
+          <w:b/>
+          <w:color w:val="000000"/>
+          <w:sz w:val="28"/>
+          <w:szCs w:val="28"/>
+        </w:rPr>
+        <w:t>R</w:t>
+      </w:r>
+      <w:r>
+        <w:rPr>
+          <w:b/>
+          <w:color w:val="000000"/>
+          <w:sz w:val="28"/>
+          <w:szCs w:val="28"/>
+        </w:rPr>
+        <w:t>equisitos no funciona</w:t>
+      </w:r>
+      <w:r>
+        <w:rPr>
+          <w:b/>
+          <w:color w:val="000000"/>
+          <w:sz w:val="28"/>
+          <w:szCs w:val="28"/>
+        </w:rPr>
+        <w:t>les</w:t>
+      </w:r>
+    </w:p>
+    <w:p>
+      <w:pPr>
+        <w:numPr>
+          <w:ilvl w:val="0"/>
+          <w:numId w:val="4"/>
+        </w:numPr>
+        <w:rPr>
+          <w:sz w:val="22"/>
+        </w:rPr>
+      </w:pPr>
+      <w:r>
+        <w:rPr>
+          <w:sz w:val="22"/>
+        </w:rPr>
+        <w:t xml:space="preserve">El tiempo de respuesta para este caso de uso debe de ser mínimo, ya que una demora en el </w:t>
+      </w:r>
+      <w:r>
+        <w:rPr>
+          <w:sz w:val="22"/>
+        </w:rPr>
+        <w:t>la asignación de proyectos</w:t>
+      </w:r>
+      <w:r>
+        <w:rPr>
+          <w:sz w:val="22"/>
+        </w:rPr>
+        <w:t xml:space="preserve"> y podría causar la incomodidad del usuario.</w:t>
+      </w:r>
+    </w:p>
+    <w:p>
+      <w:pPr>
+        <w:ind w:left="720"/>
+        <w:rPr>
+          <w:sz w:val="20"/>
+        </w:rPr>
+      </w:pPr>
     </w:p>
     <w:sectPr>
+      <w:footerReference w:type="default" r:id="rId9"/>
       <w:pgSz w:w="11906" w:h="16838"/>
-      <w:pgMar w:top="1417" w:right="1701" w:bottom="1417" w:left="1701" w:header="708" w:footer="708" w:gutter="0"/>
-      <w:cols w:space="708"/>
-      <w:docGrid w:linePitch="360"/>
+      <w:pgMar w:top="1418" w:right="1701" w:bottom="1418" w:left="1701" w:header="0" w:footer="0" w:gutter="0"/>
+      <w:pgNumType w:start="1"/>
+      <w:cols w:space="720"/>
     </w:sectPr>
   </w:body>
 </w:document>
+</file>
+
+<file path=word/endnotes.xml><?xml version="1.0" encoding="utf-8"?>
+<w:endnotes xmlns:wpc="http://schemas.microsoft.com/office/word/2010/wordprocessingCanvas" xmlns:cx="http://schemas.microsoft.com/office/drawing/2014/chartex" xmlns:cx1="http://schemas.microsoft.com/office/drawing/2015/9/8/chartex" xmlns:cx2="http://schemas.microsoft.com/office/drawing/2015/10/21/chartex" xmlns:cx3="http://schemas.microsoft.com/office/drawing/2016/5/9/chartex" xmlns:cx4="http://schemas.microsoft.com/office/drawing/2016/5/10/chartex" xmlns:cx5="http://schemas.microsoft.com/office/drawing/2016/5/11/chartex" xmlns:cx6="http://schemas.microsoft.com/office/drawing/2016/5/12/chartex" xmlns:cx7="http://schemas.microsoft.com/office/drawing/2016/5/13/chartex" xmlns:cx8="http://schemas.microsoft.com/office/drawing/2016/5/14/chartex" xmlns:mc="http://schemas.openxmlformats.org/markup-compatibility/2006" xmlns:aink="http://schemas.microsoft.com/office/drawing/2016/ink" xmlns:am3d="http://schemas.microsoft.com/office/drawing/2017/model3d" xmlns:o="urn:schemas-microsoft-com:office:office" xmlns:r="http://schemas.openxmlformats.org/officeDocument/2006/relationships" xmlns:m="http://schemas.openxmlformats.org/officeDocument/2006/math" xmlns:v="urn:schemas-microsoft-com:vml" xmlns:wp14="http://schemas.microsoft.com/office/word/2010/wordprocessingDrawing" xmlns:wp="http://schemas.openxmlformats.org/drawingml/2006/wordprocessingDrawing" xmlns:w10="urn:schemas-microsoft-com:office:word" xmlns:w="http://schemas.openxmlformats.org/wordprocessingml/2006/main" xmlns:w14="http://schemas.microsoft.com/office/word/2010/wordml" xmlns:w15="http://schemas.microsoft.com/office/word/2012/wordml" xmlns:w16cid="http://schemas.microsoft.com/office/word/2016/wordml/cid" xmlns:w16se="http://schemas.microsoft.com/office/word/2015/wordml/symex" xmlns:wpg="http://schemas.microsoft.com/office/word/2010/wordprocessingGroup" xmlns:wpi="http://schemas.microsoft.com/office/word/2010/wordprocessingInk" xmlns:wne="http://schemas.microsoft.com/office/word/2006/wordml" xmlns:wps="http://schemas.microsoft.com/office/word/2010/wordprocessingShape" mc:Ignorable="w14 w15 w16se w16cid wp14">
+  <w:endnote w:type="separator" w:id="-1">
+    <w:p>
+      <w:pPr>
+        <w:spacing w:before="0" w:after="0" w:line="240" w:lineRule="auto"/>
+      </w:pPr>
+      <w:r>
+        <w:separator/>
+      </w:r>
+    </w:p>
+  </w:endnote>
+  <w:endnote w:type="continuationSeparator" w:id="0">
+    <w:p>
+      <w:pPr>
+        <w:spacing w:before="0" w:after="0" w:line="240" w:lineRule="auto"/>
+      </w:pPr>
+      <w:r>
+        <w:continuationSeparator/>
+      </w:r>
+    </w:p>
+  </w:endnote>
+</w:endnotes>
+</file>
+
+<file path=word/footer1.xml><?xml version="1.0" encoding="utf-8"?>
+<w:ftr xmlns:wpc="http://schemas.microsoft.com/office/word/2010/wordprocessingCanvas" xmlns:cx="http://schemas.microsoft.com/office/drawing/2014/chartex" xmlns:cx1="http://schemas.microsoft.com/office/drawing/2015/9/8/chartex" xmlns:cx2="http://schemas.microsoft.com/office/drawing/2015/10/21/chartex" xmlns:cx3="http://schemas.microsoft.com/office/drawing/2016/5/9/chartex" xmlns:cx4="http://schemas.microsoft.com/office/drawing/2016/5/10/chartex" xmlns:cx5="http://schemas.microsoft.com/office/drawing/2016/5/11/chartex" xmlns:cx6="http://schemas.microsoft.com/office/drawing/2016/5/12/chartex" xmlns:cx7="http://schemas.microsoft.com/office/drawing/2016/5/13/chartex" xmlns:cx8="http://schemas.microsoft.com/office/drawing/2016/5/14/chartex" xmlns:mc="http://schemas.openxmlformats.org/markup-compatibility/2006" xmlns:aink="http://schemas.microsoft.com/office/drawing/2016/ink" xmlns:am3d="http://schemas.microsoft.com/office/drawing/2017/model3d" xmlns:o="urn:schemas-microsoft-com:office:office" xmlns:r="http://schemas.openxmlformats.org/officeDocument/2006/relationships" xmlns:m="http://schemas.openxmlformats.org/officeDocument/2006/math" xmlns:v="urn:schemas-microsoft-com:vml" xmlns:wp14="http://schemas.microsoft.com/office/word/2010/wordprocessingDrawing" xmlns:wp="http://schemas.openxmlformats.org/drawingml/2006/wordprocessingDrawing" xmlns:w10="urn:schemas-microsoft-com:office:word" xmlns:w="http://schemas.openxmlformats.org/wordprocessingml/2006/main" xmlns:w14="http://schemas.microsoft.com/office/word/2010/wordml" xmlns:w15="http://schemas.microsoft.com/office/word/2012/wordml" xmlns:w16cid="http://schemas.microsoft.com/office/word/2016/wordml/cid" xmlns:w16se="http://schemas.microsoft.com/office/word/2015/wordml/symex" xmlns:wpg="http://schemas.microsoft.com/office/word/2010/wordprocessingGroup" xmlns:wpi="http://schemas.microsoft.com/office/word/2010/wordprocessingInk" xmlns:wne="http://schemas.microsoft.com/office/word/2006/wordml" xmlns:wps="http://schemas.microsoft.com/office/word/2010/wordprocessingShape" mc:Ignorable="w14 w15 w16se w16cid wp14">
+  <w:p>
+    <w:pPr>
+      <w:pBdr>
+        <w:top w:val="nil"/>
+        <w:left w:val="nil"/>
+        <w:bottom w:val="nil"/>
+        <w:right w:val="nil"/>
+        <w:between w:val="nil"/>
+      </w:pBdr>
+      <w:tabs>
+        <w:tab w:val="center" w:pos="4252"/>
+        <w:tab w:val="right" w:pos="8504"/>
+      </w:tabs>
+      <w:jc w:val="center"/>
+      <w:rPr>
+        <w:color w:val="000000"/>
+      </w:rPr>
+    </w:pPr>
+    <w:r>
+      <w:rPr>
+        <w:color w:val="000000"/>
+      </w:rPr>
+      <w:fldChar w:fldCharType="begin"/>
+    </w:r>
+    <w:r>
+      <w:rPr>
+        <w:color w:val="000000"/>
+      </w:rPr>
+      <w:instrText>PAGE</w:instrText>
+    </w:r>
+    <w:r>
+      <w:rPr>
+        <w:color w:val="000000"/>
+      </w:rPr>
+      <w:fldChar w:fldCharType="separate"/>
+    </w:r>
+    <w:r>
+      <w:rPr>
+        <w:noProof/>
+        <w:color w:val="000000"/>
+      </w:rPr>
+      <w:t>1</w:t>
+    </w:r>
+    <w:r>
+      <w:rPr>
+        <w:color w:val="000000"/>
+      </w:rPr>
+      <w:fldChar w:fldCharType="end"/>
+    </w:r>
+  </w:p>
+  <w:p>
+    <w:pPr>
+      <w:pBdr>
+        <w:top w:val="nil"/>
+        <w:left w:val="nil"/>
+        <w:bottom w:val="nil"/>
+        <w:right w:val="nil"/>
+        <w:between w:val="nil"/>
+      </w:pBdr>
+      <w:tabs>
+        <w:tab w:val="center" w:pos="4252"/>
+        <w:tab w:val="right" w:pos="8504"/>
+      </w:tabs>
+      <w:spacing w:after="829"/>
+      <w:rPr>
+        <w:color w:val="000000"/>
+      </w:rPr>
+    </w:pPr>
+  </w:p>
+</w:ftr>
+</file>
+
+<file path=word/footnotes.xml><?xml version="1.0" encoding="utf-8"?>
+<w:footnotes xmlns:wpc="http://schemas.microsoft.com/office/word/2010/wordprocessingCanvas" xmlns:cx="http://schemas.microsoft.com/office/drawing/2014/chartex" xmlns:cx1="http://schemas.microsoft.com/office/drawing/2015/9/8/chartex" xmlns:cx2="http://schemas.microsoft.com/office/drawing/2015/10/21/chartex" xmlns:cx3="http://schemas.microsoft.com/office/drawing/2016/5/9/chartex" xmlns:cx4="http://schemas.microsoft.com/office/drawing/2016/5/10/chartex" xmlns:cx5="http://schemas.microsoft.com/office/drawing/2016/5/11/chartex" xmlns:cx6="http://schemas.microsoft.com/office/drawing/2016/5/12/chartex" xmlns:cx7="http://schemas.microsoft.com/office/drawing/2016/5/13/chartex" xmlns:cx8="http://schemas.microsoft.com/office/drawing/2016/5/14/chartex" xmlns:mc="http://schemas.openxmlformats.org/markup-compatibility/2006" xmlns:aink="http://schemas.microsoft.com/office/drawing/2016/ink" xmlns:am3d="http://schemas.microsoft.com/office/drawing/2017/model3d" xmlns:o="urn:schemas-microsoft-com:office:office" xmlns:r="http://schemas.openxmlformats.org/officeDocument/2006/relationships" xmlns:m="http://schemas.openxmlformats.org/officeDocument/2006/math" xmlns:v="urn:schemas-microsoft-com:vml" xmlns:wp14="http://schemas.microsoft.com/office/word/2010/wordprocessingDrawing" xmlns:wp="http://schemas.openxmlformats.org/drawingml/2006/wordprocessingDrawing" xmlns:w10="urn:schemas-microsoft-com:office:word" xmlns:w="http://schemas.openxmlformats.org/wordprocessingml/2006/main" xmlns:w14="http://schemas.microsoft.com/office/word/2010/wordml" xmlns:w15="http://schemas.microsoft.com/office/word/2012/wordml" xmlns:w16cid="http://schemas.microsoft.com/office/word/2016/wordml/cid" xmlns:w16se="http://schemas.microsoft.com/office/word/2015/wordml/symex" xmlns:wpg="http://schemas.microsoft.com/office/word/2010/wordprocessingGroup" xmlns:wpi="http://schemas.microsoft.com/office/word/2010/wordprocessingInk" xmlns:wne="http://schemas.microsoft.com/office/word/2006/wordml" xmlns:wps="http://schemas.microsoft.com/office/word/2010/wordprocessingShape" mc:Ignorable="w14 w15 w16se w16cid wp14">
+  <w:footnote w:type="separator" w:id="-1">
+    <w:p>
+      <w:pPr>
+        <w:spacing w:before="0" w:after="0" w:line="240" w:lineRule="auto"/>
+      </w:pPr>
+      <w:r>
+        <w:separator/>
+      </w:r>
+    </w:p>
+  </w:footnote>
+  <w:footnote w:type="continuationSeparator" w:id="0">
+    <w:p>
+      <w:pPr>
+        <w:spacing w:before="0" w:after="0" w:line="240" w:lineRule="auto"/>
+      </w:pPr>
+      <w:r>
+        <w:continuationSeparator/>
+      </w:r>
+    </w:p>
+  </w:footnote>
+</w:footnotes>
+</file>
+
+<file path=word/numbering.xml><?xml version="1.0" encoding="utf-8"?>
+<w:numbering xmlns:wpc="http://schemas.microsoft.com/office/word/2010/wordprocessingCanvas" xmlns:cx="http://schemas.microsoft.com/office/drawing/2014/chartex" xmlns:cx1="http://schemas.microsoft.com/office/drawing/2015/9/8/chartex" xmlns:cx2="http://schemas.microsoft.com/office/drawing/2015/10/21/chartex" xmlns:cx3="http://schemas.microsoft.com/office/drawing/2016/5/9/chartex" xmlns:cx4="http://schemas.microsoft.com/office/drawing/2016/5/10/chartex" xmlns:cx5="http://schemas.microsoft.com/office/drawing/2016/5/11/chartex" xmlns:cx6="http://schemas.microsoft.com/office/drawing/2016/5/12/chartex" xmlns:cx7="http://schemas.microsoft.com/office/drawing/2016/5/13/chartex" xmlns:cx8="http://schemas.microsoft.com/office/drawing/2016/5/14/chartex" xmlns:mc="http://schemas.openxmlformats.org/markup-compatibility/2006" xmlns:aink="http://schemas.microsoft.com/office/drawing/2016/ink" xmlns:am3d="http://schemas.microsoft.com/office/drawing/2017/model3d" xmlns:o="urn:schemas-microsoft-com:office:office" xmlns:r="http://schemas.openxmlformats.org/officeDocument/2006/relationships" xmlns:m="http://schemas.openxmlformats.org/officeDocument/2006/math" xmlns:v="urn:schemas-microsoft-com:vml" xmlns:wp14="http://schemas.microsoft.com/office/word/2010/wordprocessingDrawing" xmlns:wp="http://schemas.openxmlformats.org/drawingml/2006/wordprocessingDrawing" xmlns:w10="urn:schemas-microsoft-com:office:word" xmlns:w="http://schemas.openxmlformats.org/wordprocessingml/2006/main" xmlns:w14="http://schemas.microsoft.com/office/word/2010/wordml" xmlns:w15="http://schemas.microsoft.com/office/word/2012/wordml" xmlns:w16cid="http://schemas.microsoft.com/office/word/2016/wordml/cid" xmlns:w16se="http://schemas.microsoft.com/office/word/2015/wordml/symex" xmlns:wpg="http://schemas.microsoft.com/office/word/2010/wordprocessingGroup" xmlns:wpi="http://schemas.microsoft.com/office/word/2010/wordprocessingInk" xmlns:wne="http://schemas.microsoft.com/office/word/2006/wordml" xmlns:wps="http://schemas.microsoft.com/office/word/2010/wordprocessingShape" mc:Ignorable="w14 w15 w16se w16cid wp14">
+  <w:abstractNum w:abstractNumId="0" w15:restartNumberingAfterBreak="0">
+    <w:nsid w:val="2614153D"/>
+    <w:multiLevelType w:val="multilevel"/>
+    <w:tmpl w:val="151E86D2"/>
+    <w:lvl w:ilvl="0">
+      <w:start w:val="1"/>
+      <w:numFmt w:val="bullet"/>
+      <w:lvlText w:val="●"/>
+      <w:lvlJc w:val="left"/>
+      <w:pPr>
+        <w:ind w:left="720" w:hanging="360"/>
+      </w:pPr>
+      <w:rPr>
+        <w:rFonts w:ascii="Arial" w:eastAsia="Arial" w:hAnsi="Arial" w:cs="Arial"/>
+        <w:vertAlign w:val="baseline"/>
+      </w:rPr>
+    </w:lvl>
+    <w:lvl w:ilvl="1">
+      <w:start w:val="1"/>
+      <w:numFmt w:val="bullet"/>
+      <w:lvlText w:val="o"/>
+      <w:lvlJc w:val="left"/>
+      <w:pPr>
+        <w:ind w:left="1440" w:hanging="360"/>
+      </w:pPr>
+      <w:rPr>
+        <w:rFonts w:ascii="Arial" w:eastAsia="Arial" w:hAnsi="Arial" w:cs="Arial"/>
+        <w:vertAlign w:val="baseline"/>
+      </w:rPr>
+    </w:lvl>
+    <w:lvl w:ilvl="2">
+      <w:start w:val="1"/>
+      <w:numFmt w:val="bullet"/>
+      <w:lvlText w:val="▪"/>
+      <w:lvlJc w:val="left"/>
+      <w:pPr>
+        <w:ind w:left="2160" w:hanging="360"/>
+      </w:pPr>
+      <w:rPr>
+        <w:rFonts w:ascii="Arial" w:eastAsia="Arial" w:hAnsi="Arial" w:cs="Arial"/>
+        <w:vertAlign w:val="baseline"/>
+      </w:rPr>
+    </w:lvl>
+    <w:lvl w:ilvl="3">
+      <w:start w:val="1"/>
+      <w:numFmt w:val="bullet"/>
+      <w:lvlText w:val="●"/>
+      <w:lvlJc w:val="left"/>
+      <w:pPr>
+        <w:ind w:left="2880" w:hanging="360"/>
+      </w:pPr>
+      <w:rPr>
+        <w:rFonts w:ascii="Arial" w:eastAsia="Arial" w:hAnsi="Arial" w:cs="Arial"/>
+        <w:vertAlign w:val="baseline"/>
+      </w:rPr>
+    </w:lvl>
+    <w:lvl w:ilvl="4">
+      <w:start w:val="1"/>
+      <w:numFmt w:val="bullet"/>
+      <w:lvlText w:val="o"/>
+      <w:lvlJc w:val="left"/>
+      <w:pPr>
+        <w:ind w:left="3600" w:hanging="360"/>
+      </w:pPr>
+      <w:rPr>
+        <w:rFonts w:ascii="Arial" w:eastAsia="Arial" w:hAnsi="Arial" w:cs="Arial"/>
+        <w:vertAlign w:val="baseline"/>
+      </w:rPr>
+    </w:lvl>
+    <w:lvl w:ilvl="5">
+      <w:start w:val="1"/>
+      <w:numFmt w:val="bullet"/>
+      <w:lvlText w:val="▪"/>
+      <w:lvlJc w:val="left"/>
+      <w:pPr>
+        <w:ind w:left="4320" w:hanging="360"/>
+      </w:pPr>
+      <w:rPr>
+        <w:rFonts w:ascii="Arial" w:eastAsia="Arial" w:hAnsi="Arial" w:cs="Arial"/>
+        <w:vertAlign w:val="baseline"/>
+      </w:rPr>
+    </w:lvl>
+    <w:lvl w:ilvl="6">
+      <w:start w:val="1"/>
+      <w:numFmt w:val="bullet"/>
+      <w:lvlText w:val="●"/>
+      <w:lvlJc w:val="left"/>
+      <w:pPr>
+        <w:ind w:left="5040" w:hanging="360"/>
+      </w:pPr>
+      <w:rPr>
+        <w:rFonts w:ascii="Arial" w:eastAsia="Arial" w:hAnsi="Arial" w:cs="Arial"/>
+        <w:vertAlign w:val="baseline"/>
+      </w:rPr>
+    </w:lvl>
+    <w:lvl w:ilvl="7">
+      <w:start w:val="1"/>
+      <w:numFmt w:val="bullet"/>
+      <w:lvlText w:val="o"/>
+      <w:lvlJc w:val="left"/>
+      <w:pPr>
+        <w:ind w:left="5760" w:hanging="360"/>
+      </w:pPr>
+      <w:rPr>
+        <w:rFonts w:ascii="Arial" w:eastAsia="Arial" w:hAnsi="Arial" w:cs="Arial"/>
+        <w:vertAlign w:val="baseline"/>
+      </w:rPr>
+    </w:lvl>
+    <w:lvl w:ilvl="8">
+      <w:start w:val="1"/>
+      <w:numFmt w:val="bullet"/>
+      <w:lvlText w:val="▪"/>
+      <w:lvlJc w:val="left"/>
+      <w:pPr>
+        <w:ind w:left="6480" w:hanging="360"/>
+      </w:pPr>
+      <w:rPr>
+        <w:rFonts w:ascii="Arial" w:eastAsia="Arial" w:hAnsi="Arial" w:cs="Arial"/>
+        <w:vertAlign w:val="baseline"/>
+      </w:rPr>
+    </w:lvl>
+  </w:abstractNum>
+  <w:abstractNum w:abstractNumId="1" w15:restartNumberingAfterBreak="0">
+    <w:nsid w:val="313A2DD1"/>
+    <w:multiLevelType w:val="multilevel"/>
+    <w:tmpl w:val="E238424A"/>
+    <w:lvl w:ilvl="0">
+      <w:start w:val="1"/>
+      <w:numFmt w:val="decimal"/>
+      <w:lvlText w:val="%1."/>
+      <w:lvlJc w:val="left"/>
+      <w:pPr>
+        <w:ind w:left="1578" w:hanging="360"/>
+      </w:pPr>
+      <w:rPr>
+        <w:vertAlign w:val="baseline"/>
+      </w:rPr>
+    </w:lvl>
+    <w:lvl w:ilvl="1">
+      <w:start w:val="1"/>
+      <w:numFmt w:val="decimal"/>
+      <w:lvlText w:val="%1.%2"/>
+      <w:lvlJc w:val="left"/>
+      <w:pPr>
+        <w:ind w:left="1578" w:hanging="360"/>
+      </w:pPr>
+      <w:rPr>
+        <w:vertAlign w:val="baseline"/>
+      </w:rPr>
+    </w:lvl>
+    <w:lvl w:ilvl="2">
+      <w:start w:val="1"/>
+      <w:numFmt w:val="decimal"/>
+      <w:lvlText w:val="%1.%2.%3"/>
+      <w:lvlJc w:val="left"/>
+      <w:pPr>
+        <w:ind w:left="1938" w:hanging="720"/>
+      </w:pPr>
+      <w:rPr>
+        <w:vertAlign w:val="baseline"/>
+      </w:rPr>
+    </w:lvl>
+    <w:lvl w:ilvl="3">
+      <w:start w:val="1"/>
+      <w:numFmt w:val="decimal"/>
+      <w:lvlText w:val="%1.%2.%3.%4"/>
+      <w:lvlJc w:val="left"/>
+      <w:pPr>
+        <w:ind w:left="1938" w:hanging="720"/>
+      </w:pPr>
+      <w:rPr>
+        <w:vertAlign w:val="baseline"/>
+      </w:rPr>
+    </w:lvl>
+    <w:lvl w:ilvl="4">
+      <w:start w:val="1"/>
+      <w:numFmt w:val="decimal"/>
+      <w:lvlText w:val="%1.%2.%3.%4.%5"/>
+      <w:lvlJc w:val="left"/>
+      <w:pPr>
+        <w:ind w:left="2298" w:hanging="1080"/>
+      </w:pPr>
+      <w:rPr>
+        <w:vertAlign w:val="baseline"/>
+      </w:rPr>
+    </w:lvl>
+    <w:lvl w:ilvl="5">
+      <w:start w:val="1"/>
+      <w:numFmt w:val="decimal"/>
+      <w:lvlText w:val="%1.%2.%3.%4.%5.%6"/>
+      <w:lvlJc w:val="left"/>
+      <w:pPr>
+        <w:ind w:left="2298" w:hanging="1080"/>
+      </w:pPr>
+      <w:rPr>
+        <w:vertAlign w:val="baseline"/>
+      </w:rPr>
+    </w:lvl>
+    <w:lvl w:ilvl="6">
+      <w:start w:val="1"/>
+      <w:numFmt w:val="decimal"/>
+      <w:lvlText w:val="%1.%2.%3.%4.%5.%6.%7"/>
+      <w:lvlJc w:val="left"/>
+      <w:pPr>
+        <w:ind w:left="2658" w:hanging="1440"/>
+      </w:pPr>
+      <w:rPr>
+        <w:vertAlign w:val="baseline"/>
+      </w:rPr>
+    </w:lvl>
+    <w:lvl w:ilvl="7">
+      <w:start w:val="1"/>
+      <w:numFmt w:val="decimal"/>
+      <w:lvlText w:val="%1.%2.%3.%4.%5.%6.%7.%8"/>
+      <w:lvlJc w:val="left"/>
+      <w:pPr>
+        <w:ind w:left="2658" w:hanging="1440"/>
+      </w:pPr>
+      <w:rPr>
+        <w:vertAlign w:val="baseline"/>
+      </w:rPr>
+    </w:lvl>
+    <w:lvl w:ilvl="8">
+      <w:start w:val="1"/>
+      <w:numFmt w:val="decimal"/>
+      <w:lvlText w:val="%1.%2.%3.%4.%5.%6.%7.%8.%9"/>
+      <w:lvlJc w:val="left"/>
+      <w:pPr>
+        <w:ind w:left="3018" w:hanging="1800"/>
+      </w:pPr>
+      <w:rPr>
+        <w:vertAlign w:val="baseline"/>
+      </w:rPr>
+    </w:lvl>
+  </w:abstractNum>
+  <w:abstractNum w:abstractNumId="2" w15:restartNumberingAfterBreak="0">
+    <w:nsid w:val="3D58224B"/>
+    <w:multiLevelType w:val="multilevel"/>
+    <w:tmpl w:val="C0A2A87E"/>
+    <w:lvl w:ilvl="0">
+      <w:start w:val="1"/>
+      <w:numFmt w:val="decimal"/>
+      <w:lvlText w:val="%1."/>
+      <w:lvlJc w:val="left"/>
+      <w:pPr>
+        <w:ind w:left="360" w:hanging="360"/>
+      </w:pPr>
+      <w:rPr>
+        <w:vertAlign w:val="baseline"/>
+      </w:rPr>
+    </w:lvl>
+    <w:lvl w:ilvl="1">
+      <w:start w:val="1"/>
+      <w:numFmt w:val="bullet"/>
+      <w:lvlText w:val="o"/>
+      <w:lvlJc w:val="left"/>
+      <w:pPr>
+        <w:ind w:left="1080" w:hanging="360"/>
+      </w:pPr>
+      <w:rPr>
+        <w:rFonts w:ascii="Arial" w:eastAsia="Arial" w:hAnsi="Arial" w:cs="Arial"/>
+        <w:vertAlign w:val="baseline"/>
+      </w:rPr>
+    </w:lvl>
+    <w:lvl w:ilvl="2">
+      <w:start w:val="1"/>
+      <w:numFmt w:val="bullet"/>
+      <w:lvlText w:val="▪"/>
+      <w:lvlJc w:val="left"/>
+      <w:pPr>
+        <w:ind w:left="1800" w:hanging="360"/>
+      </w:pPr>
+      <w:rPr>
+        <w:rFonts w:ascii="Arial" w:eastAsia="Arial" w:hAnsi="Arial" w:cs="Arial"/>
+        <w:vertAlign w:val="baseline"/>
+      </w:rPr>
+    </w:lvl>
+    <w:lvl w:ilvl="3">
+      <w:start w:val="1"/>
+      <w:numFmt w:val="bullet"/>
+      <w:lvlText w:val="●"/>
+      <w:lvlJc w:val="left"/>
+      <w:pPr>
+        <w:ind w:left="2520" w:hanging="360"/>
+      </w:pPr>
+      <w:rPr>
+        <w:rFonts w:ascii="Arial" w:eastAsia="Arial" w:hAnsi="Arial" w:cs="Arial"/>
+        <w:vertAlign w:val="baseline"/>
+      </w:rPr>
+    </w:lvl>
+    <w:lvl w:ilvl="4">
+      <w:start w:val="1"/>
+      <w:numFmt w:val="bullet"/>
+      <w:lvlText w:val="o"/>
+      <w:lvlJc w:val="left"/>
+      <w:pPr>
+        <w:ind w:left="3240" w:hanging="360"/>
+      </w:pPr>
+      <w:rPr>
+        <w:rFonts w:ascii="Arial" w:eastAsia="Arial" w:hAnsi="Arial" w:cs="Arial"/>
+        <w:vertAlign w:val="baseline"/>
+      </w:rPr>
+    </w:lvl>
+    <w:lvl w:ilvl="5">
+      <w:start w:val="1"/>
+      <w:numFmt w:val="bullet"/>
+      <w:lvlText w:val="▪"/>
+      <w:lvlJc w:val="left"/>
+      <w:pPr>
+        <w:ind w:left="3960" w:hanging="360"/>
+      </w:pPr>
+      <w:rPr>
+        <w:rFonts w:ascii="Arial" w:eastAsia="Arial" w:hAnsi="Arial" w:cs="Arial"/>
+        <w:vertAlign w:val="baseline"/>
+      </w:rPr>
+    </w:lvl>
+    <w:lvl w:ilvl="6">
+      <w:start w:val="1"/>
+      <w:numFmt w:val="bullet"/>
+      <w:lvlText w:val="●"/>
+      <w:lvlJc w:val="left"/>
+      <w:pPr>
+        <w:ind w:left="4680" w:hanging="360"/>
+      </w:pPr>
+      <w:rPr>
+        <w:rFonts w:ascii="Arial" w:eastAsia="Arial" w:hAnsi="Arial" w:cs="Arial"/>
+        <w:vertAlign w:val="baseline"/>
+      </w:rPr>
+    </w:lvl>
+    <w:lvl w:ilvl="7">
+      <w:start w:val="1"/>
+      <w:numFmt w:val="bullet"/>
+      <w:lvlText w:val="o"/>
+      <w:lvlJc w:val="left"/>
+      <w:pPr>
+        <w:ind w:left="5400" w:hanging="360"/>
+      </w:pPr>
+      <w:rPr>
+        <w:rFonts w:ascii="Arial" w:eastAsia="Arial" w:hAnsi="Arial" w:cs="Arial"/>
+        <w:vertAlign w:val="baseline"/>
+      </w:rPr>
+    </w:lvl>
+    <w:lvl w:ilvl="8">
+      <w:start w:val="1"/>
+      <w:numFmt w:val="bullet"/>
+      <w:lvlText w:val="▪"/>
+      <w:lvlJc w:val="left"/>
+      <w:pPr>
+        <w:ind w:left="6120" w:hanging="360"/>
+      </w:pPr>
+      <w:rPr>
+        <w:rFonts w:ascii="Arial" w:eastAsia="Arial" w:hAnsi="Arial" w:cs="Arial"/>
+        <w:vertAlign w:val="baseline"/>
+      </w:rPr>
+    </w:lvl>
+  </w:abstractNum>
+  <w:abstractNum w:abstractNumId="3" w15:restartNumberingAfterBreak="0">
+    <w:nsid w:val="4DF14F9B"/>
+    <w:multiLevelType w:val="multilevel"/>
+    <w:tmpl w:val="8D22C648"/>
+    <w:lvl w:ilvl="0">
+      <w:start w:val="1"/>
+      <w:numFmt w:val="bullet"/>
+      <w:lvlText w:val="-"/>
+      <w:lvlJc w:val="left"/>
+      <w:pPr>
+        <w:ind w:left="720" w:hanging="360"/>
+      </w:pPr>
+      <w:rPr>
+        <w:rFonts w:ascii="Arial" w:eastAsia="Arial" w:hAnsi="Arial" w:cs="Arial"/>
+        <w:vertAlign w:val="baseline"/>
+      </w:rPr>
+    </w:lvl>
+    <w:lvl w:ilvl="1">
+      <w:start w:val="1"/>
+      <w:numFmt w:val="bullet"/>
+      <w:lvlText w:val="o"/>
+      <w:lvlJc w:val="left"/>
+      <w:pPr>
+        <w:ind w:left="1440" w:hanging="360"/>
+      </w:pPr>
+      <w:rPr>
+        <w:rFonts w:ascii="Arial" w:eastAsia="Arial" w:hAnsi="Arial" w:cs="Arial"/>
+        <w:vertAlign w:val="baseline"/>
+      </w:rPr>
+    </w:lvl>
+    <w:lvl w:ilvl="2">
+      <w:start w:val="1"/>
+      <w:numFmt w:val="bullet"/>
+      <w:lvlText w:val="▪"/>
+      <w:lvlJc w:val="left"/>
+      <w:pPr>
+        <w:ind w:left="2160" w:hanging="360"/>
+      </w:pPr>
+      <w:rPr>
+        <w:rFonts w:ascii="Arial" w:eastAsia="Arial" w:hAnsi="Arial" w:cs="Arial"/>
+        <w:vertAlign w:val="baseline"/>
+      </w:rPr>
+    </w:lvl>
+    <w:lvl w:ilvl="3">
+      <w:start w:val="1"/>
+      <w:numFmt w:val="bullet"/>
+      <w:lvlText w:val="●"/>
+      <w:lvlJc w:val="left"/>
+      <w:pPr>
+        <w:ind w:left="2880" w:hanging="360"/>
+      </w:pPr>
+      <w:rPr>
+        <w:rFonts w:ascii="Arial" w:eastAsia="Arial" w:hAnsi="Arial" w:cs="Arial"/>
+        <w:vertAlign w:val="baseline"/>
+      </w:rPr>
+    </w:lvl>
+    <w:lvl w:ilvl="4">
+      <w:start w:val="1"/>
+      <w:numFmt w:val="bullet"/>
+      <w:lvlText w:val="o"/>
+      <w:lvlJc w:val="left"/>
+      <w:pPr>
+        <w:ind w:left="3600" w:hanging="360"/>
+      </w:pPr>
+      <w:rPr>
+        <w:rFonts w:ascii="Arial" w:eastAsia="Arial" w:hAnsi="Arial" w:cs="Arial"/>
+        <w:vertAlign w:val="baseline"/>
+      </w:rPr>
+    </w:lvl>
+    <w:lvl w:ilvl="5">
+      <w:start w:val="1"/>
+      <w:numFmt w:val="bullet"/>
+      <w:lvlText w:val="▪"/>
+      <w:lvlJc w:val="left"/>
+      <w:pPr>
+        <w:ind w:left="4320" w:hanging="360"/>
+      </w:pPr>
+      <w:rPr>
+        <w:rFonts w:ascii="Arial" w:eastAsia="Arial" w:hAnsi="Arial" w:cs="Arial"/>
+        <w:vertAlign w:val="baseline"/>
+      </w:rPr>
+    </w:lvl>
+    <w:lvl w:ilvl="6">
+      <w:start w:val="1"/>
+      <w:numFmt w:val="bullet"/>
+      <w:lvlText w:val="●"/>
+      <w:lvlJc w:val="left"/>
+      <w:pPr>
+        <w:ind w:left="5040" w:hanging="360"/>
+      </w:pPr>
+      <w:rPr>
+        <w:rFonts w:ascii="Arial" w:eastAsia="Arial" w:hAnsi="Arial" w:cs="Arial"/>
+        <w:vertAlign w:val="baseline"/>
+      </w:rPr>
+    </w:lvl>
+    <w:lvl w:ilvl="7">
+      <w:start w:val="1"/>
+      <w:numFmt w:val="bullet"/>
+      <w:lvlText w:val="o"/>
+      <w:lvlJc w:val="left"/>
+      <w:pPr>
+        <w:ind w:left="5760" w:hanging="360"/>
+      </w:pPr>
+      <w:rPr>
+        <w:rFonts w:ascii="Arial" w:eastAsia="Arial" w:hAnsi="Arial" w:cs="Arial"/>
+        <w:vertAlign w:val="baseline"/>
+      </w:rPr>
+    </w:lvl>
+    <w:lvl w:ilvl="8">
+      <w:start w:val="1"/>
+      <w:numFmt w:val="bullet"/>
+      <w:lvlText w:val="▪"/>
+      <w:lvlJc w:val="left"/>
+      <w:pPr>
+        <w:ind w:left="6480" w:hanging="360"/>
+      </w:pPr>
+      <w:rPr>
+        <w:rFonts w:ascii="Arial" w:eastAsia="Arial" w:hAnsi="Arial" w:cs="Arial"/>
+        <w:vertAlign w:val="baseline"/>
+      </w:rPr>
+    </w:lvl>
+  </w:abstractNum>
+  <w:abstractNum w:abstractNumId="4" w15:restartNumberingAfterBreak="0">
+    <w:nsid w:val="54877791"/>
+    <w:multiLevelType w:val="multilevel"/>
+    <w:tmpl w:val="AEF8EFEC"/>
+    <w:lvl w:ilvl="0">
+      <w:start w:val="1"/>
+      <w:numFmt w:val="decimal"/>
+      <w:lvlText w:val="%1."/>
+      <w:lvlJc w:val="left"/>
+      <w:pPr>
+        <w:ind w:left="858" w:hanging="432"/>
+      </w:pPr>
+      <w:rPr>
+        <w:rFonts w:ascii="Arial" w:eastAsia="Arial" w:hAnsi="Arial" w:cs="Arial"/>
+        <w:vertAlign w:val="baseline"/>
+      </w:rPr>
+    </w:lvl>
+    <w:lvl w:ilvl="1">
+      <w:start w:val="1"/>
+      <w:numFmt w:val="decimal"/>
+      <w:lvlText w:val="%1.%2"/>
+      <w:lvlJc w:val="left"/>
+      <w:pPr>
+        <w:ind w:left="576" w:hanging="576"/>
+      </w:pPr>
+      <w:rPr>
+        <w:vertAlign w:val="baseline"/>
+      </w:rPr>
+    </w:lvl>
+    <w:lvl w:ilvl="2">
+      <w:start w:val="1"/>
+      <w:numFmt w:val="decimal"/>
+      <w:lvlText w:val="%1.%2.%3"/>
+      <w:lvlJc w:val="left"/>
+      <w:pPr>
+        <w:ind w:left="1855" w:hanging="720"/>
+      </w:pPr>
+      <w:rPr>
+        <w:vertAlign w:val="baseline"/>
+      </w:rPr>
+    </w:lvl>
+    <w:lvl w:ilvl="3">
+      <w:start w:val="1"/>
+      <w:numFmt w:val="decimal"/>
+      <w:lvlText w:val="%1.%2.%3.%4"/>
+      <w:lvlJc w:val="left"/>
+      <w:pPr>
+        <w:ind w:left="864" w:hanging="864"/>
+      </w:pPr>
+      <w:rPr>
+        <w:vertAlign w:val="baseline"/>
+      </w:rPr>
+    </w:lvl>
+    <w:lvl w:ilvl="4">
+      <w:start w:val="1"/>
+      <w:numFmt w:val="decimal"/>
+      <w:lvlText w:val="%1.%2.%3.%4.%5"/>
+      <w:lvlJc w:val="left"/>
+      <w:pPr>
+        <w:ind w:left="1008" w:hanging="1008"/>
+      </w:pPr>
+      <w:rPr>
+        <w:vertAlign w:val="baseline"/>
+      </w:rPr>
+    </w:lvl>
+    <w:lvl w:ilvl="5">
+      <w:start w:val="1"/>
+      <w:numFmt w:val="decimal"/>
+      <w:lvlText w:val="%1.%2.%3.%4.%5.%6"/>
+      <w:lvlJc w:val="left"/>
+      <w:pPr>
+        <w:ind w:left="1152" w:hanging="1152"/>
+      </w:pPr>
+      <w:rPr>
+        <w:vertAlign w:val="baseline"/>
+      </w:rPr>
+    </w:lvl>
+    <w:lvl w:ilvl="6">
+      <w:start w:val="1"/>
+      <w:numFmt w:val="decimal"/>
+      <w:lvlText w:val="%1.%2.%3.%4.%5.%6.%7"/>
+      <w:lvlJc w:val="left"/>
+      <w:pPr>
+        <w:ind w:left="1296" w:hanging="1296"/>
+      </w:pPr>
+      <w:rPr>
+        <w:vertAlign w:val="baseline"/>
+      </w:rPr>
+    </w:lvl>
+    <w:lvl w:ilvl="7">
+      <w:start w:val="1"/>
+      <w:numFmt w:val="decimal"/>
+      <w:lvlText w:val="%1.%2.%3.%4.%5.%6.%7.%8"/>
+      <w:lvlJc w:val="left"/>
+      <w:pPr>
+        <w:ind w:left="1440" w:hanging="1440"/>
+      </w:pPr>
+      <w:rPr>
+        <w:vertAlign w:val="baseline"/>
+      </w:rPr>
+    </w:lvl>
+    <w:lvl w:ilvl="8">
+      <w:start w:val="1"/>
+      <w:numFmt w:val="decimal"/>
+      <w:lvlText w:val="%1.%2.%3.%4.%5.%6.%7.%8.%9"/>
+      <w:lvlJc w:val="left"/>
+      <w:pPr>
+        <w:ind w:left="1584" w:hanging="1584"/>
+      </w:pPr>
+      <w:rPr>
+        <w:vertAlign w:val="baseline"/>
+      </w:rPr>
+    </w:lvl>
+  </w:abstractNum>
+  <w:abstractNum w:abstractNumId="5" w15:restartNumberingAfterBreak="0">
+    <w:nsid w:val="78884F32"/>
+    <w:multiLevelType w:val="multilevel"/>
+    <w:tmpl w:val="F634D8B6"/>
+    <w:lvl w:ilvl="0">
+      <w:start w:val="1"/>
+      <w:numFmt w:val="bullet"/>
+      <w:lvlText w:val="●"/>
+      <w:lvlJc w:val="left"/>
+      <w:pPr>
+        <w:ind w:left="360" w:hanging="360"/>
+      </w:pPr>
+      <w:rPr>
+        <w:rFonts w:ascii="Arial" w:eastAsia="Arial" w:hAnsi="Arial" w:cs="Arial"/>
+        <w:vertAlign w:val="baseline"/>
+      </w:rPr>
+    </w:lvl>
+    <w:lvl w:ilvl="1">
+      <w:start w:val="1"/>
+      <w:numFmt w:val="bullet"/>
+      <w:lvlText w:val="o"/>
+      <w:lvlJc w:val="left"/>
+      <w:pPr>
+        <w:ind w:left="1080" w:hanging="360"/>
+      </w:pPr>
+      <w:rPr>
+        <w:rFonts w:ascii="Arial" w:eastAsia="Arial" w:hAnsi="Arial" w:cs="Arial"/>
+        <w:vertAlign w:val="baseline"/>
+      </w:rPr>
+    </w:lvl>
+    <w:lvl w:ilvl="2">
+      <w:start w:val="1"/>
+      <w:numFmt w:val="bullet"/>
+      <w:lvlText w:val="▪"/>
+      <w:lvlJc w:val="left"/>
+      <w:pPr>
+        <w:ind w:left="1800" w:hanging="360"/>
+      </w:pPr>
+      <w:rPr>
+        <w:rFonts w:ascii="Arial" w:eastAsia="Arial" w:hAnsi="Arial" w:cs="Arial"/>
+        <w:vertAlign w:val="baseline"/>
+      </w:rPr>
+    </w:lvl>
+    <w:lvl w:ilvl="3">
+      <w:start w:val="1"/>
+      <w:numFmt w:val="bullet"/>
+      <w:lvlText w:val="●"/>
+      <w:lvlJc w:val="left"/>
+      <w:pPr>
+        <w:ind w:left="2520" w:hanging="360"/>
+      </w:pPr>
+      <w:rPr>
+        <w:rFonts w:ascii="Arial" w:eastAsia="Arial" w:hAnsi="Arial" w:cs="Arial"/>
+        <w:vertAlign w:val="baseline"/>
+      </w:rPr>
+    </w:lvl>
+    <w:lvl w:ilvl="4">
+      <w:start w:val="1"/>
+      <w:numFmt w:val="bullet"/>
+      <w:lvlText w:val="o"/>
+      <w:lvlJc w:val="left"/>
+      <w:pPr>
+        <w:ind w:left="3240" w:hanging="360"/>
+      </w:pPr>
+      <w:rPr>
+        <w:rFonts w:ascii="Arial" w:eastAsia="Arial" w:hAnsi="Arial" w:cs="Arial"/>
+        <w:vertAlign w:val="baseline"/>
+      </w:rPr>
+    </w:lvl>
+    <w:lvl w:ilvl="5">
+      <w:start w:val="1"/>
+      <w:numFmt w:val="bullet"/>
+      <w:lvlText w:val="▪"/>
+      <w:lvlJc w:val="left"/>
+      <w:pPr>
+        <w:ind w:left="3960" w:hanging="360"/>
+      </w:pPr>
+      <w:rPr>
+        <w:rFonts w:ascii="Arial" w:eastAsia="Arial" w:hAnsi="Arial" w:cs="Arial"/>
+        <w:vertAlign w:val="baseline"/>
+      </w:rPr>
+    </w:lvl>
+    <w:lvl w:ilvl="6">
+      <w:start w:val="1"/>
+      <w:numFmt w:val="bullet"/>
+      <w:lvlText w:val="●"/>
+      <w:lvlJc w:val="left"/>
+      <w:pPr>
+        <w:ind w:left="4680" w:hanging="360"/>
+      </w:pPr>
+      <w:rPr>
+        <w:rFonts w:ascii="Arial" w:eastAsia="Arial" w:hAnsi="Arial" w:cs="Arial"/>
+        <w:vertAlign w:val="baseline"/>
+      </w:rPr>
+    </w:lvl>
+    <w:lvl w:ilvl="7">
+      <w:start w:val="1"/>
+      <w:numFmt w:val="bullet"/>
+      <w:lvlText w:val="o"/>
+      <w:lvlJc w:val="left"/>
+      <w:pPr>
+        <w:ind w:left="5400" w:hanging="360"/>
+      </w:pPr>
+      <w:rPr>
+        <w:rFonts w:ascii="Arial" w:eastAsia="Arial" w:hAnsi="Arial" w:cs="Arial"/>
+        <w:vertAlign w:val="baseline"/>
+      </w:rPr>
+    </w:lvl>
+    <w:lvl w:ilvl="8">
+      <w:start w:val="1"/>
+      <w:numFmt w:val="bullet"/>
+      <w:lvlText w:val="▪"/>
+      <w:lvlJc w:val="left"/>
+      <w:pPr>
+        <w:ind w:left="6120" w:hanging="360"/>
+      </w:pPr>
+      <w:rPr>
+        <w:rFonts w:ascii="Arial" w:eastAsia="Arial" w:hAnsi="Arial" w:cs="Arial"/>
+        <w:vertAlign w:val="baseline"/>
+      </w:rPr>
+    </w:lvl>
+  </w:abstractNum>
+  <w:num w:numId="1">
+    <w:abstractNumId w:val="5"/>
+  </w:num>
+  <w:num w:numId="2">
+    <w:abstractNumId w:val="2"/>
+  </w:num>
+  <w:num w:numId="3">
+    <w:abstractNumId w:val="1"/>
+  </w:num>
+  <w:num w:numId="4">
+    <w:abstractNumId w:val="3"/>
+  </w:num>
+  <w:num w:numId="5">
+    <w:abstractNumId w:val="0"/>
+  </w:num>
+  <w:num w:numId="6">
+    <w:abstractNumId w:val="4"/>
+  </w:num>
+</w:numbering>
 </file>
 
 <file path=word/styles.xml><?xml version="1.0" encoding="utf-8"?>
@@ -27,15 +4710,16 @@
   <w:docDefaults>
     <w:rPrDefault>
       <w:rPr>
-        <w:rFonts w:asciiTheme="minorHAnsi" w:eastAsiaTheme="minorHAnsi" w:hAnsiTheme="minorHAnsi" w:cstheme="minorBidi"/>
-        <w:sz w:val="22"/>
-        <w:szCs w:val="22"/>
-        <w:lang w:val="es-PE" w:eastAsia="en-US" w:bidi="ar-SA"/>
+        <w:rFonts w:ascii="Times New Roman" w:eastAsia="Times New Roman" w:hAnsi="Times New Roman" w:cs="Times New Roman"/>
+        <w:sz w:val="24"/>
+        <w:szCs w:val="24"/>
+        <w:lang w:val="es-PE" w:eastAsia="es-PE" w:bidi="ar-SA"/>
       </w:rPr>
     </w:rPrDefault>
     <w:pPrDefault>
       <w:pPr>
-        <w:spacing w:after="160" w:line="259" w:lineRule="auto"/>
+        <w:spacing w:before="120" w:after="120" w:line="360" w:lineRule="auto"/>
+        <w:jc w:val="both"/>
       </w:pPr>
     </w:pPrDefault>
   </w:docDefaults>
@@ -420,6 +5104,122 @@
     <w:name w:val="Normal"/>
     <w:qFormat/>
   </w:style>
+  <w:style w:type="paragraph" w:styleId="Ttulo1">
+    <w:name w:val="heading 1"/>
+    <w:basedOn w:val="Normal"/>
+    <w:next w:val="Normal"/>
+    <w:uiPriority w:val="9"/>
+    <w:qFormat/>
+    <w:pPr>
+      <w:keepNext/>
+      <w:keepLines/>
+      <w:spacing w:before="480"/>
+      <w:outlineLvl w:val="0"/>
+    </w:pPr>
+    <w:rPr>
+      <w:b/>
+      <w:sz w:val="48"/>
+      <w:szCs w:val="48"/>
+    </w:rPr>
+  </w:style>
+  <w:style w:type="paragraph" w:styleId="Ttulo2">
+    <w:name w:val="heading 2"/>
+    <w:basedOn w:val="Normal"/>
+    <w:next w:val="Normal"/>
+    <w:uiPriority w:val="9"/>
+    <w:semiHidden/>
+    <w:unhideWhenUsed/>
+    <w:qFormat/>
+    <w:pPr>
+      <w:keepNext/>
+      <w:keepLines/>
+      <w:spacing w:before="360" w:after="80"/>
+      <w:outlineLvl w:val="1"/>
+    </w:pPr>
+    <w:rPr>
+      <w:b/>
+      <w:sz w:val="36"/>
+      <w:szCs w:val="36"/>
+    </w:rPr>
+  </w:style>
+  <w:style w:type="paragraph" w:styleId="Ttulo3">
+    <w:name w:val="heading 3"/>
+    <w:basedOn w:val="Normal"/>
+    <w:next w:val="Normal"/>
+    <w:uiPriority w:val="9"/>
+    <w:semiHidden/>
+    <w:unhideWhenUsed/>
+    <w:qFormat/>
+    <w:pPr>
+      <w:keepNext/>
+      <w:keepLines/>
+      <w:spacing w:before="280" w:after="80"/>
+      <w:outlineLvl w:val="2"/>
+    </w:pPr>
+    <w:rPr>
+      <w:b/>
+      <w:sz w:val="28"/>
+      <w:szCs w:val="28"/>
+    </w:rPr>
+  </w:style>
+  <w:style w:type="paragraph" w:styleId="Ttulo4">
+    <w:name w:val="heading 4"/>
+    <w:basedOn w:val="Normal"/>
+    <w:next w:val="Normal"/>
+    <w:uiPriority w:val="9"/>
+    <w:semiHidden/>
+    <w:unhideWhenUsed/>
+    <w:qFormat/>
+    <w:pPr>
+      <w:keepNext/>
+      <w:keepLines/>
+      <w:spacing w:before="240" w:after="40"/>
+      <w:outlineLvl w:val="3"/>
+    </w:pPr>
+    <w:rPr>
+      <w:b/>
+    </w:rPr>
+  </w:style>
+  <w:style w:type="paragraph" w:styleId="Ttulo5">
+    <w:name w:val="heading 5"/>
+    <w:basedOn w:val="Normal"/>
+    <w:next w:val="Normal"/>
+    <w:uiPriority w:val="9"/>
+    <w:semiHidden/>
+    <w:unhideWhenUsed/>
+    <w:qFormat/>
+    <w:pPr>
+      <w:keepNext/>
+      <w:keepLines/>
+      <w:spacing w:before="220" w:after="40"/>
+      <w:outlineLvl w:val="4"/>
+    </w:pPr>
+    <w:rPr>
+      <w:b/>
+      <w:sz w:val="22"/>
+      <w:szCs w:val="22"/>
+    </w:rPr>
+  </w:style>
+  <w:style w:type="paragraph" w:styleId="Ttulo6">
+    <w:name w:val="heading 6"/>
+    <w:basedOn w:val="Normal"/>
+    <w:next w:val="Normal"/>
+    <w:uiPriority w:val="9"/>
+    <w:semiHidden/>
+    <w:unhideWhenUsed/>
+    <w:qFormat/>
+    <w:pPr>
+      <w:keepNext/>
+      <w:keepLines/>
+      <w:spacing w:before="200" w:after="40"/>
+      <w:outlineLvl w:val="5"/>
+    </w:pPr>
+    <w:rPr>
+      <w:b/>
+      <w:sz w:val="20"/>
+      <w:szCs w:val="20"/>
+    </w:rPr>
+  </w:style>
   <w:style w:type="character" w:default="1" w:styleId="Fuentedeprrafopredeter">
     <w:name w:val="Default Paragraph Font"/>
     <w:uiPriority w:val="1"/>
@@ -447,11 +5247,115 @@
     <w:semiHidden/>
     <w:unhideWhenUsed/>
   </w:style>
+  <w:style w:type="table" w:customStyle="1" w:styleId="TableNormal">
+    <w:name w:val="Table Normal"/>
+    <w:tblPr>
+      <w:tblCellMar>
+        <w:top w:w="0" w:type="dxa"/>
+        <w:left w:w="0" w:type="dxa"/>
+        <w:bottom w:w="0" w:type="dxa"/>
+        <w:right w:w="0" w:type="dxa"/>
+      </w:tblCellMar>
+    </w:tblPr>
+  </w:style>
+  <w:style w:type="paragraph" w:styleId="Ttulo">
+    <w:name w:val="Title"/>
+    <w:basedOn w:val="Normal"/>
+    <w:next w:val="Normal"/>
+    <w:uiPriority w:val="10"/>
+    <w:qFormat/>
+    <w:pPr>
+      <w:keepNext/>
+      <w:keepLines/>
+      <w:spacing w:before="480"/>
+    </w:pPr>
+    <w:rPr>
+      <w:b/>
+      <w:sz w:val="72"/>
+      <w:szCs w:val="72"/>
+    </w:rPr>
+  </w:style>
+  <w:style w:type="paragraph" w:styleId="Subttulo">
+    <w:name w:val="Subtitle"/>
+    <w:basedOn w:val="Normal"/>
+    <w:next w:val="Normal"/>
+    <w:uiPriority w:val="11"/>
+    <w:qFormat/>
+    <w:pPr>
+      <w:keepNext/>
+      <w:keepLines/>
+      <w:spacing w:before="360" w:after="80"/>
+    </w:pPr>
+    <w:rPr>
+      <w:rFonts w:ascii="Georgia" w:eastAsia="Georgia" w:hAnsi="Georgia" w:cs="Georgia"/>
+      <w:i/>
+      <w:color w:val="666666"/>
+      <w:sz w:val="48"/>
+      <w:szCs w:val="48"/>
+    </w:rPr>
+  </w:style>
+  <w:style w:type="table" w:customStyle="1" w:styleId="a">
+    <w:basedOn w:val="TableNormal"/>
+    <w:tblPr>
+      <w:tblStyleRowBandSize w:val="1"/>
+      <w:tblStyleColBandSize w:val="1"/>
+      <w:tblCellMar>
+        <w:top w:w="0" w:type="dxa"/>
+        <w:left w:w="0" w:type="dxa"/>
+        <w:bottom w:w="0" w:type="dxa"/>
+        <w:right w:w="0" w:type="dxa"/>
+      </w:tblCellMar>
+    </w:tblPr>
+  </w:style>
+  <w:style w:type="paragraph" w:styleId="Encabezado">
+    <w:name w:val="header"/>
+    <w:basedOn w:val="Normal"/>
+    <w:link w:val="EncabezadoCar"/>
+    <w:uiPriority w:val="99"/>
+    <w:unhideWhenUsed/>
+    <w:rsid w:val="00AE4ACF"/>
+    <w:pPr>
+      <w:tabs>
+        <w:tab w:val="center" w:pos="4252"/>
+        <w:tab w:val="right" w:pos="8504"/>
+      </w:tabs>
+      <w:spacing w:before="0" w:after="0" w:line="240" w:lineRule="auto"/>
+    </w:pPr>
+  </w:style>
+  <w:style w:type="character" w:customStyle="1" w:styleId="EncabezadoCar">
+    <w:name w:val="Encabezado Car"/>
+    <w:basedOn w:val="Fuentedeprrafopredeter"/>
+    <w:link w:val="Encabezado"/>
+    <w:uiPriority w:val="99"/>
+    <w:rsid w:val="00AE4ACF"/>
+  </w:style>
+  <w:style w:type="paragraph" w:styleId="Piedepgina">
+    <w:name w:val="footer"/>
+    <w:basedOn w:val="Normal"/>
+    <w:link w:val="PiedepginaCar"/>
+    <w:uiPriority w:val="99"/>
+    <w:unhideWhenUsed/>
+    <w:rsid w:val="00AE4ACF"/>
+    <w:pPr>
+      <w:tabs>
+        <w:tab w:val="center" w:pos="4252"/>
+        <w:tab w:val="right" w:pos="8504"/>
+      </w:tabs>
+      <w:spacing w:before="0" w:after="0" w:line="240" w:lineRule="auto"/>
+    </w:pPr>
+  </w:style>
+  <w:style w:type="character" w:customStyle="1" w:styleId="PiedepginaCar">
+    <w:name w:val="Pie de página Car"/>
+    <w:basedOn w:val="Fuentedeprrafopredeter"/>
+    <w:link w:val="Piedepgina"/>
+    <w:uiPriority w:val="99"/>
+    <w:rsid w:val="00AE4ACF"/>
+  </w:style>
 </w:styles>
 </file>
 
 <file path=word/theme/theme1.xml><?xml version="1.0" encoding="utf-8"?>
-<a:theme xmlns:a="http://schemas.openxmlformats.org/drawingml/2006/main" name="Tema de Office">
+<a:theme xmlns:a="http://schemas.openxmlformats.org/drawingml/2006/main" name="Office Theme">
   <a:themeElements>
     <a:clrScheme name="Office">
       <a:dk1>
@@ -461,44 +5365,44 @@
         <a:sysClr val="window" lastClr="FFFFFF"/>
       </a:lt1>
       <a:dk2>
-        <a:srgbClr val="44546A"/>
+        <a:srgbClr val="1F497D"/>
       </a:dk2>
       <a:lt2>
-        <a:srgbClr val="E7E6E6"/>
+        <a:srgbClr val="EEECE1"/>
       </a:lt2>
       <a:accent1>
-        <a:srgbClr val="4472C4"/>
+        <a:srgbClr val="4F81BD"/>
       </a:accent1>
       <a:accent2>
-        <a:srgbClr val="ED7D31"/>
+        <a:srgbClr val="C0504D"/>
       </a:accent2>
       <a:accent3>
-        <a:srgbClr val="A5A5A5"/>
+        <a:srgbClr val="9BBB59"/>
       </a:accent3>
       <a:accent4>
-        <a:srgbClr val="FFC000"/>
+        <a:srgbClr val="8064A2"/>
       </a:accent4>
       <a:accent5>
-        <a:srgbClr val="5B9BD5"/>
+        <a:srgbClr val="4BACC6"/>
       </a:accent5>
       <a:accent6>
-        <a:srgbClr val="70AD47"/>
+        <a:srgbClr val="F79646"/>
       </a:accent6>
       <a:hlink>
-        <a:srgbClr val="0563C1"/>
+        <a:srgbClr val="0000FF"/>
       </a:hlink>
       <a:folHlink>
-        <a:srgbClr val="954F72"/>
+        <a:srgbClr val="800080"/>
       </a:folHlink>
     </a:clrScheme>
     <a:fontScheme name="Office">
       <a:majorFont>
-        <a:latin typeface="Calibri Light" panose="020F0302020204030204"/>
+        <a:latin typeface="Calibri"/>
         <a:ea typeface=""/>
         <a:cs typeface=""/>
-        <a:font script="Jpan" typeface="游ゴシック Light"/>
+        <a:font script="Jpan" typeface="ＭＳ ゴシック"/>
         <a:font script="Hang" typeface="맑은 고딕"/>
-        <a:font script="Hans" typeface="等线 Light"/>
+        <a:font script="Hans" typeface="宋体"/>
         <a:font script="Hant" typeface="新細明體"/>
         <a:font script="Arab" typeface="Times New Roman"/>
         <a:font script="Hebr" typeface="Times New Roman"/>
@@ -528,12 +5432,12 @@
         <a:font script="Geor" typeface="Sylfaen"/>
       </a:majorFont>
       <a:minorFont>
-        <a:latin typeface="Calibri" panose="020F0502020204030204"/>
+        <a:latin typeface="Cambria"/>
         <a:ea typeface=""/>
         <a:cs typeface=""/>
-        <a:font script="Jpan" typeface="游明朝"/>
+        <a:font script="Jpan" typeface="ＭＳ 明朝"/>
         <a:font script="Hang" typeface="맑은 고딕"/>
-        <a:font script="Hans" typeface="等线"/>
+        <a:font script="Hans" typeface="宋体"/>
         <a:font script="Hant" typeface="新細明體"/>
         <a:font script="Arab" typeface="Arial"/>
         <a:font script="Hebr" typeface="Arial"/>
@@ -572,141 +5476,212 @@
           <a:gsLst>
             <a:gs pos="0">
               <a:schemeClr val="phClr">
-                <a:lumMod val="110000"/>
-                <a:satMod val="105000"/>
-                <a:tint val="67000"/>
+                <a:tint val="50000"/>
+                <a:satMod val="300000"/>
               </a:schemeClr>
             </a:gs>
-            <a:gs pos="50000">
+            <a:gs pos="35000">
               <a:schemeClr val="phClr">
-                <a:lumMod val="105000"/>
-                <a:satMod val="103000"/>
-                <a:tint val="73000"/>
+                <a:tint val="37000"/>
+                <a:satMod val="300000"/>
               </a:schemeClr>
             </a:gs>
             <a:gs pos="100000">
               <a:schemeClr val="phClr">
-                <a:lumMod val="105000"/>
-                <a:satMod val="109000"/>
-                <a:tint val="81000"/>
+                <a:tint val="15000"/>
+                <a:satMod val="350000"/>
               </a:schemeClr>
             </a:gs>
           </a:gsLst>
-          <a:lin ang="5400000" scaled="0"/>
+          <a:lin ang="16200000" scaled="1"/>
         </a:gradFill>
         <a:gradFill rotWithShape="1">
           <a:gsLst>
             <a:gs pos="0">
               <a:schemeClr val="phClr">
-                <a:satMod val="103000"/>
-                <a:lumMod val="102000"/>
-                <a:tint val="94000"/>
-              </a:schemeClr>
-            </a:gs>
-            <a:gs pos="50000">
-              <a:schemeClr val="phClr">
-                <a:satMod val="110000"/>
-                <a:lumMod val="100000"/>
+                <a:tint val="100000"/>
                 <a:shade val="100000"/>
+                <a:satMod val="130000"/>
               </a:schemeClr>
             </a:gs>
             <a:gs pos="100000">
               <a:schemeClr val="phClr">
-                <a:lumMod val="99000"/>
-                <a:satMod val="120000"/>
-                <a:shade val="78000"/>
+                <a:tint val="50000"/>
+                <a:shade val="100000"/>
+                <a:satMod val="350000"/>
               </a:schemeClr>
             </a:gs>
           </a:gsLst>
-          <a:lin ang="5400000" scaled="0"/>
+          <a:lin ang="16200000" scaled="0"/>
         </a:gradFill>
       </a:fillStyleLst>
       <a:lnStyleLst>
-        <a:ln w="6350" cap="flat" cmpd="sng" algn="ctr">
+        <a:ln w="9525" cap="flat" cmpd="sng" algn="ctr">
+          <a:solidFill>
+            <a:schemeClr val="phClr">
+              <a:shade val="95000"/>
+              <a:satMod val="105000"/>
+            </a:schemeClr>
+          </a:solidFill>
+          <a:prstDash val="solid"/>
+        </a:ln>
+        <a:ln w="25400" cap="flat" cmpd="sng" algn="ctr">
           <a:solidFill>
             <a:schemeClr val="phClr"/>
           </a:solidFill>
           <a:prstDash val="solid"/>
-          <a:miter lim="800000"/>
         </a:ln>
-        <a:ln w="12700" cap="flat" cmpd="sng" algn="ctr">
+        <a:ln w="38100" cap="flat" cmpd="sng" algn="ctr">
           <a:solidFill>
             <a:schemeClr val="phClr"/>
           </a:solidFill>
           <a:prstDash val="solid"/>
-          <a:miter lim="800000"/>
-        </a:ln>
-        <a:ln w="19050" cap="flat" cmpd="sng" algn="ctr">
-          <a:solidFill>
-            <a:schemeClr val="phClr"/>
-          </a:solidFill>
-          <a:prstDash val="solid"/>
-          <a:miter lim="800000"/>
         </a:ln>
       </a:lnStyleLst>
       <a:effectStyleLst>
         <a:effectStyle>
-          <a:effectLst/>
-        </a:effectStyle>
-        <a:effectStyle>
-          <a:effectLst/>
+          <a:effectLst>
+            <a:outerShdw blurRad="40000" dist="20000" dir="5400000" rotWithShape="0">
+              <a:srgbClr val="000000">
+                <a:alpha val="38000"/>
+              </a:srgbClr>
+            </a:outerShdw>
+          </a:effectLst>
         </a:effectStyle>
         <a:effectStyle>
           <a:effectLst>
-            <a:outerShdw blurRad="57150" dist="19050" dir="5400000" algn="ctr" rotWithShape="0">
+            <a:outerShdw blurRad="40000" dist="23000" dir="5400000" rotWithShape="0">
               <a:srgbClr val="000000">
-                <a:alpha val="63000"/>
+                <a:alpha val="35000"/>
               </a:srgbClr>
             </a:outerShdw>
           </a:effectLst>
+        </a:effectStyle>
+        <a:effectStyle>
+          <a:effectLst>
+            <a:outerShdw blurRad="40000" dist="23000" dir="5400000" rotWithShape="0">
+              <a:srgbClr val="000000">
+                <a:alpha val="35000"/>
+              </a:srgbClr>
+            </a:outerShdw>
+          </a:effectLst>
+          <a:scene3d>
+            <a:camera prst="orthographicFront">
+              <a:rot lat="0" lon="0" rev="0"/>
+            </a:camera>
+            <a:lightRig rig="threePt" dir="t">
+              <a:rot lat="0" lon="0" rev="1200000"/>
+            </a:lightRig>
+          </a:scene3d>
+          <a:sp3d>
+            <a:bevelT w="63500" h="25400"/>
+          </a:sp3d>
         </a:effectStyle>
       </a:effectStyleLst>
       <a:bgFillStyleLst>
         <a:solidFill>
           <a:schemeClr val="phClr"/>
         </a:solidFill>
-        <a:solidFill>
-          <a:schemeClr val="phClr">
-            <a:tint val="95000"/>
-            <a:satMod val="170000"/>
-          </a:schemeClr>
-        </a:solidFill>
         <a:gradFill rotWithShape="1">
           <a:gsLst>
             <a:gs pos="0">
               <a:schemeClr val="phClr">
-                <a:tint val="93000"/>
-                <a:satMod val="150000"/>
-                <a:shade val="98000"/>
-                <a:lumMod val="102000"/>
+                <a:tint val="40000"/>
+                <a:satMod val="350000"/>
               </a:schemeClr>
             </a:gs>
-            <a:gs pos="50000">
+            <a:gs pos="40000">
               <a:schemeClr val="phClr">
-                <a:tint val="98000"/>
-                <a:satMod val="130000"/>
-                <a:shade val="90000"/>
-                <a:lumMod val="103000"/>
+                <a:tint val="45000"/>
+                <a:shade val="99000"/>
+                <a:satMod val="350000"/>
               </a:schemeClr>
             </a:gs>
             <a:gs pos="100000">
               <a:schemeClr val="phClr">
-                <a:shade val="63000"/>
-                <a:satMod val="120000"/>
+                <a:shade val="20000"/>
+                <a:satMod val="255000"/>
               </a:schemeClr>
             </a:gs>
           </a:gsLst>
-          <a:lin ang="5400000" scaled="0"/>
+          <a:path path="circle">
+            <a:fillToRect l="50000" t="-80000" r="50000" b="180000"/>
+          </a:path>
+        </a:gradFill>
+        <a:gradFill rotWithShape="1">
+          <a:gsLst>
+            <a:gs pos="0">
+              <a:schemeClr val="phClr">
+                <a:tint val="80000"/>
+                <a:satMod val="300000"/>
+              </a:schemeClr>
+            </a:gs>
+            <a:gs pos="100000">
+              <a:schemeClr val="phClr">
+                <a:shade val="30000"/>
+                <a:satMod val="200000"/>
+              </a:schemeClr>
+            </a:gs>
+          </a:gsLst>
+          <a:path path="circle">
+            <a:fillToRect l="50000" t="50000" r="50000" b="50000"/>
+          </a:path>
         </a:gradFill>
       </a:bgFillStyleLst>
     </a:fmtScheme>
   </a:themeElements>
-  <a:objectDefaults/>
+  <a:objectDefaults>
+    <a:spDef>
+      <a:spPr/>
+      <a:bodyPr/>
+      <a:lstStyle/>
+      <a:style>
+        <a:lnRef idx="1">
+          <a:schemeClr val="accent1"/>
+        </a:lnRef>
+        <a:fillRef idx="3">
+          <a:schemeClr val="accent1"/>
+        </a:fillRef>
+        <a:effectRef idx="2">
+          <a:schemeClr val="accent1"/>
+        </a:effectRef>
+        <a:fontRef idx="minor">
+          <a:schemeClr val="lt1"/>
+        </a:fontRef>
+      </a:style>
+    </a:spDef>
+    <a:lnDef>
+      <a:spPr/>
+      <a:bodyPr/>
+      <a:lstStyle/>
+      <a:style>
+        <a:lnRef idx="2">
+          <a:schemeClr val="accent1"/>
+        </a:lnRef>
+        <a:fillRef idx="0">
+          <a:schemeClr val="accent1"/>
+        </a:fillRef>
+        <a:effectRef idx="1">
+          <a:schemeClr val="accent1"/>
+        </a:effectRef>
+        <a:fontRef idx="minor">
+          <a:schemeClr val="tx1"/>
+        </a:fontRef>
+      </a:style>
+    </a:lnDef>
+  </a:objectDefaults>
   <a:extraClrSchemeLst/>
-  <a:extLst>
-    <a:ext uri="{05A4C25C-085E-4340-85A3-A5531E510DB2}">
-      <thm15:themeFamily xmlns:thm15="http://schemas.microsoft.com/office/thememl/2012/main" name="Office Theme" id="{62F939B6-93AF-4DB8-9C6B-D6C7DFDC589F}" vid="{4A3C46E8-61CC-4603-A589-7422A47A8E4A}"/>
-    </a:ext>
-  </a:extLst>
 </a:theme>
+</file>
+
+<file path=customXml/item1.xml><?xml version="1.0" encoding="utf-8"?>
+<b:Sources xmlns:b="http://schemas.openxmlformats.org/officeDocument/2006/bibliography" xmlns="http://schemas.openxmlformats.org/officeDocument/2006/bibliography" SelectedStyle="\APASixthEditionOfficeOnline.xsl" StyleName="APA" Version="6"/>
+</file>
+
+<file path=customXml/itemProps1.xml><?xml version="1.0" encoding="utf-8"?>
+<ds:datastoreItem xmlns:ds="http://schemas.openxmlformats.org/officeDocument/2006/customXml" ds:itemID="{B838BCBF-4125-4628-8B89-D97E4DEA0920}">
+  <ds:schemaRefs>
+    <ds:schemaRef ds:uri="http://schemas.openxmlformats.org/officeDocument/2006/bibliography"/>
+  </ds:schemaRefs>
+</ds:datastoreItem>
 </file>
--- a/Desarrollo/1. SAPW/Analisis y Diseño/SAPW_CU003_GEPR.docx
+++ b/Desarrollo/1. SAPW/Analisis y Diseño/SAPW_CU003_GEPR.docx
@@ -1,6 +1,6 @@
 
 <file path=word/document.xml><?xml version="1.0" encoding="utf-8"?>
-<w:document xmlns:wpc="http://schemas.microsoft.com/office/word/2010/wordprocessingCanvas" xmlns:cx="http://schemas.microsoft.com/office/drawing/2014/chartex" xmlns:cx1="http://schemas.microsoft.com/office/drawing/2015/9/8/chartex" xmlns:cx2="http://schemas.microsoft.com/office/drawing/2015/10/21/chartex" xmlns:cx3="http://schemas.microsoft.com/office/drawing/2016/5/9/chartex" xmlns:cx4="http://schemas.microsoft.com/office/drawing/2016/5/10/chartex" xmlns:cx5="http://schemas.microsoft.com/office/drawing/2016/5/11/chartex" xmlns:cx6="http://schemas.microsoft.com/office/drawing/2016/5/12/chartex" xmlns:cx7="http://schemas.microsoft.com/office/drawing/2016/5/13/chartex" xmlns:cx8="http://schemas.microsoft.com/office/drawing/2016/5/14/chartex" xmlns:mc="http://schemas.openxmlformats.org/markup-compatibility/2006" xmlns:aink="http://schemas.microsoft.com/office/drawing/2016/ink" xmlns:am3d="http://schemas.microsoft.com/office/drawing/2017/model3d" xmlns:o="urn:schemas-microsoft-com:office:office" xmlns:r="http://schemas.openxmlformats.org/officeDocument/2006/relationships" xmlns:m="http://schemas.openxmlformats.org/officeDocument/2006/math" xmlns:v="urn:schemas-microsoft-com:vml" xmlns:wp14="http://schemas.microsoft.com/office/word/2010/wordprocessingDrawing" xmlns:wp="http://schemas.openxmlformats.org/drawingml/2006/wordprocessingDrawing" xmlns:w10="urn:schemas-microsoft-com:office:word" xmlns:w="http://schemas.openxmlformats.org/wordprocessingml/2006/main" xmlns:w14="http://schemas.microsoft.com/office/word/2010/wordml" xmlns:w15="http://schemas.microsoft.com/office/word/2012/wordml" xmlns:w16cid="http://schemas.microsoft.com/office/word/2016/wordml/cid" xmlns:w16se="http://schemas.microsoft.com/office/word/2015/wordml/symex" xmlns:wpg="http://schemas.microsoft.com/office/word/2010/wordprocessingGroup" xmlns:wpi="http://schemas.microsoft.com/office/word/2010/wordprocessingInk" xmlns:wne="http://schemas.microsoft.com/office/word/2006/wordml" xmlns:wps="http://schemas.microsoft.com/office/word/2010/wordprocessingShape" mc:Ignorable="w14 w15 w16se w16cid wp14">
+<w:document xmlns:wpc="http://schemas.microsoft.com/office/word/2010/wordprocessingCanvas" xmlns:mc="http://schemas.openxmlformats.org/markup-compatibility/2006" xmlns:o="urn:schemas-microsoft-com:office:office" xmlns:r="http://schemas.openxmlformats.org/officeDocument/2006/relationships" xmlns:m="http://schemas.openxmlformats.org/officeDocument/2006/math" xmlns:v="urn:schemas-microsoft-com:vml" xmlns:wp14="http://schemas.microsoft.com/office/word/2010/wordprocessingDrawing" xmlns:wp="http://schemas.openxmlformats.org/drawingml/2006/wordprocessingDrawing" xmlns:w10="urn:schemas-microsoft-com:office:word" xmlns:w="http://schemas.openxmlformats.org/wordprocessingml/2006/main" xmlns:w14="http://schemas.microsoft.com/office/word/2010/wordml" xmlns:wpg="http://schemas.microsoft.com/office/word/2010/wordprocessingGroup" xmlns:wpi="http://schemas.microsoft.com/office/word/2010/wordprocessingInk" xmlns:wne="http://schemas.microsoft.com/office/word/2006/wordml" xmlns:wps="http://schemas.microsoft.com/office/word/2010/wordprocessingShape" mc:Ignorable="w14 wp14">
   <w:background w:color="FFFFFF"/>
   <w:body>
     <w:p>
@@ -158,6 +158,17 @@
         </w:rPr>
         <w:t>Gestionar Proyecto</w:t>
       </w:r>
+      <w:r>
+        <w:rPr>
+          <w:b/>
+          <w:color w:val="000000"/>
+          <w:sz w:val="44"/>
+          <w:szCs w:val="44"/>
+        </w:rPr>
+        <w:t xml:space="preserve"> </w:t>
+      </w:r>
+      <w:bookmarkStart w:id="3" w:name="_GoBack"/>
+      <w:bookmarkEnd w:id="3"/>
     </w:p>
     <w:p>
       <w:pPr>
@@ -255,14 +266,13 @@
           <w:szCs w:val="28"/>
         </w:rPr>
       </w:pPr>
-      <w:proofErr w:type="gramStart"/>
       <w:r>
         <w:rPr>
           <w:b/>
           <w:sz w:val="28"/>
           <w:szCs w:val="28"/>
         </w:rPr>
-        <w:t xml:space="preserve">Lima, </w:t>
+        <w:t xml:space="preserve">Lima,  </w:t>
       </w:r>
       <w:r>
         <w:rPr>
@@ -270,24 +280,7 @@
           <w:sz w:val="28"/>
           <w:szCs w:val="28"/>
         </w:rPr>
-        <w:t xml:space="preserve"> </w:t>
-      </w:r>
-      <w:r>
-        <w:rPr>
-          <w:b/>
-          <w:sz w:val="28"/>
-          <w:szCs w:val="28"/>
-        </w:rPr>
-        <w:t>8</w:t>
-      </w:r>
-      <w:proofErr w:type="gramEnd"/>
-      <w:r>
-        <w:rPr>
-          <w:b/>
-          <w:sz w:val="28"/>
-          <w:szCs w:val="28"/>
-        </w:rPr>
-        <w:t xml:space="preserve"> </w:t>
+        <w:t xml:space="preserve">8 </w:t>
       </w:r>
       <w:r>
         <w:rPr>
@@ -1358,25 +1351,7 @@
               <w:color w:val="0000FF"/>
               <w:u w:val="single"/>
             </w:rPr>
-            <w:t>C</w:t>
-          </w:r>
-          <w:r>
-            <w:rPr>
-              <w:b/>
-              <w:smallCaps/>
-              <w:color w:val="0000FF"/>
-              <w:u w:val="single"/>
-            </w:rPr>
-            <w:t>U</w:t>
-          </w:r>
-          <w:r>
-            <w:rPr>
-              <w:b/>
-              <w:smallCaps/>
-              <w:color w:val="0000FF"/>
-              <w:u w:val="single"/>
-            </w:rPr>
-            <w:t>001-</w:t>
+            <w:t>CU001-</w:t>
           </w:r>
           <w:r>
             <w:rPr>
@@ -1449,10 +1424,7 @@
             <w:fldChar w:fldCharType="begin"/>
           </w:r>
           <w:r>
-            <w:instrText xml:space="preserve"> </w:instrText>
-          </w:r>
-          <w:r>
-            <w:instrText xml:space="preserve">PAGEREF _3znysh7 \h </w:instrText>
+            <w:instrText xml:space="preserve"> PAGEREF _3znysh7 \h </w:instrText>
           </w:r>
           <w:r>
             <w:fldChar w:fldCharType="separate"/>
@@ -2633,8 +2605,8 @@
           <w:szCs w:val="36"/>
         </w:rPr>
       </w:pPr>
-      <w:bookmarkStart w:id="3" w:name="_3znysh7" w:colFirst="0" w:colLast="0"/>
-      <w:bookmarkEnd w:id="3"/>
+      <w:bookmarkStart w:id="4" w:name="_3znysh7" w:colFirst="0" w:colLast="0"/>
+      <w:bookmarkEnd w:id="4"/>
       <w:r>
         <w:rPr>
           <w:rFonts w:ascii="Arial" w:eastAsia="Arial" w:hAnsi="Arial" w:cs="Arial"/>
@@ -2644,30 +2616,10 @@
           <w:szCs w:val="36"/>
         </w:rPr>
         <w:lastRenderedPageBreak/>
-        <w:t>I</w:t>
-      </w:r>
-      <w:r>
-        <w:rPr>
-          <w:rFonts w:ascii="Arial" w:eastAsia="Arial" w:hAnsi="Arial" w:cs="Arial"/>
-          <w:b/>
-          <w:color w:val="000000"/>
-          <w:sz w:val="36"/>
-          <w:szCs w:val="36"/>
-        </w:rPr>
-        <w:t>ntroducció</w:t>
-      </w:r>
-      <w:r>
-        <w:rPr>
-          <w:rFonts w:ascii="Arial" w:eastAsia="Arial" w:hAnsi="Arial" w:cs="Arial"/>
-          <w:b/>
-          <w:color w:val="000000"/>
-          <w:sz w:val="36"/>
-          <w:szCs w:val="36"/>
-        </w:rPr>
-        <w:t>n</w:t>
-      </w:r>
-      <w:bookmarkStart w:id="4" w:name="_2et92p0" w:colFirst="0" w:colLast="0"/>
-      <w:bookmarkEnd w:id="4"/>
+        <w:t>Introducción</w:t>
+      </w:r>
+      <w:bookmarkStart w:id="5" w:name="_2et92p0" w:colFirst="0" w:colLast="0"/>
+      <w:bookmarkEnd w:id="5"/>
     </w:p>
     <w:p>
       <w:pPr>
@@ -2698,16 +2650,7 @@
           <w:sz w:val="28"/>
           <w:szCs w:val="28"/>
         </w:rPr>
-        <w:t>Propósit</w:t>
-      </w:r>
-      <w:r>
-        <w:rPr>
-          <w:b/>
-          <w:color w:val="000000"/>
-          <w:sz w:val="28"/>
-          <w:szCs w:val="28"/>
-        </w:rPr>
-        <w:t>o</w:t>
+        <w:t>Propósito</w:t>
       </w:r>
     </w:p>
     <w:p>
@@ -2717,18 +2660,13 @@
           <w:sz w:val="22"/>
         </w:rPr>
       </w:pPr>
-      <w:bookmarkStart w:id="5" w:name="_tyjcwt" w:colFirst="0" w:colLast="0"/>
-      <w:bookmarkEnd w:id="5"/>
+      <w:bookmarkStart w:id="6" w:name="_tyjcwt" w:colFirst="0" w:colLast="0"/>
+      <w:bookmarkEnd w:id="6"/>
       <w:r>
         <w:rPr>
           <w:sz w:val="22"/>
         </w:rPr>
         <w:tab/>
-      </w:r>
-      <w:r>
-        <w:rPr>
-          <w:sz w:val="22"/>
-        </w:rPr>
         <w:t xml:space="preserve">El propósito de este caso de uso es explicar </w:t>
       </w:r>
       <w:r>
@@ -2860,8 +2798,8 @@
           <w:sz w:val="22"/>
         </w:rPr>
       </w:pPr>
-      <w:bookmarkStart w:id="6" w:name="_1t3h5sf" w:colFirst="0" w:colLast="0"/>
-      <w:bookmarkEnd w:id="6"/>
+      <w:bookmarkStart w:id="7" w:name="_1t3h5sf" w:colFirst="0" w:colLast="0"/>
+      <w:bookmarkEnd w:id="7"/>
       <w:r>
         <w:tab/>
       </w:r>
@@ -2905,8 +2843,8 @@
       </w:r>
     </w:p>
     <w:p>
-      <w:bookmarkStart w:id="7" w:name="_4d34og8" w:colFirst="0" w:colLast="0"/>
-      <w:bookmarkEnd w:id="7"/>
+      <w:bookmarkStart w:id="8" w:name="_4d34og8" w:colFirst="0" w:colLast="0"/>
+      <w:bookmarkEnd w:id="8"/>
       <w:r>
         <w:tab/>
       </w:r>
@@ -2988,12 +2926,12 @@
       </w:r>
     </w:p>
     <w:p>
-      <w:bookmarkStart w:id="8" w:name="_8z0hpn8dzvl9" w:colFirst="0" w:colLast="0"/>
-      <w:bookmarkEnd w:id="8"/>
-    </w:p>
-    <w:p>
-      <w:bookmarkStart w:id="9" w:name="_2s8eyo1" w:colFirst="0" w:colLast="0"/>
+      <w:bookmarkStart w:id="9" w:name="_8z0hpn8dzvl9" w:colFirst="0" w:colLast="0"/>
       <w:bookmarkEnd w:id="9"/>
+    </w:p>
+    <w:p>
+      <w:bookmarkStart w:id="10" w:name="_2s8eyo1" w:colFirst="0" w:colLast="0"/>
+      <w:bookmarkEnd w:id="10"/>
     </w:p>
     <w:p/>
     <w:p/>
@@ -3021,8 +2959,8 @@
           <w:szCs w:val="36"/>
         </w:rPr>
       </w:pPr>
-      <w:bookmarkStart w:id="10" w:name="_17dp8vu" w:colFirst="0" w:colLast="0"/>
-      <w:bookmarkEnd w:id="10"/>
+      <w:bookmarkStart w:id="11" w:name="_17dp8vu" w:colFirst="0" w:colLast="0"/>
+      <w:bookmarkEnd w:id="11"/>
       <w:r>
         <w:rPr>
           <w:rFonts w:ascii="Arial" w:eastAsia="Arial" w:hAnsi="Arial" w:cs="Arial"/>
@@ -3032,17 +2970,7 @@
           <w:szCs w:val="36"/>
         </w:rPr>
         <w:lastRenderedPageBreak/>
-        <w:t>D</w:t>
-      </w:r>
-      <w:r>
-        <w:rPr>
-          <w:rFonts w:ascii="Arial" w:eastAsia="Arial" w:hAnsi="Arial" w:cs="Arial"/>
-          <w:b/>
-          <w:color w:val="000000"/>
-          <w:sz w:val="36"/>
-          <w:szCs w:val="36"/>
-        </w:rPr>
-        <w:t>escripción General</w:t>
+        <w:t>Descripción General</w:t>
       </w:r>
     </w:p>
     <w:p>
@@ -3112,7 +3040,7 @@
                     <pic:cNvPicPr/>
                   </pic:nvPicPr>
                   <pic:blipFill>
-                    <a:blip r:embed="rId8">
+                    <a:blip r:embed="rId9">
                       <a:extLst>
                         <a:ext uri="{28A0092B-C50C-407E-A947-70E740481C1C}">
                           <a14:useLocalDpi xmlns:a14="http://schemas.microsoft.com/office/drawing/2010/main" val="0"/>
@@ -3156,8 +3084,8 @@
           <w:szCs w:val="18"/>
         </w:rPr>
       </w:pPr>
-      <w:bookmarkStart w:id="11" w:name="_3rdcrjn" w:colFirst="0" w:colLast="0"/>
-      <w:bookmarkEnd w:id="11"/>
+      <w:bookmarkStart w:id="12" w:name="_3rdcrjn" w:colFirst="0" w:colLast="0"/>
+      <w:bookmarkEnd w:id="12"/>
       <w:r>
         <w:rPr>
           <w:b/>
@@ -3231,8 +3159,8 @@
           <w:sz w:val="22"/>
         </w:rPr>
       </w:pPr>
-      <w:bookmarkStart w:id="12" w:name="_26in1rg" w:colFirst="0" w:colLast="0"/>
-      <w:bookmarkEnd w:id="12"/>
+      <w:bookmarkStart w:id="13" w:name="_26in1rg" w:colFirst="0" w:colLast="0"/>
+      <w:bookmarkEnd w:id="13"/>
       <w:r>
         <w:rPr>
           <w:sz w:val="22"/>
@@ -3318,8 +3246,6 @@
         </w:rPr>
         <w:t>desarrollo</w:t>
       </w:r>
-      <w:bookmarkStart w:id="13" w:name="_GoBack"/>
-      <w:bookmarkEnd w:id="13"/>
       <w:r>
         <w:rPr>
           <w:sz w:val="22"/>
@@ -3415,13 +3341,7 @@
         <w:rPr>
           <w:sz w:val="22"/>
         </w:rPr>
-        <w:t>para poder co</w:t>
-      </w:r>
-      <w:r>
-        <w:rPr>
-          <w:sz w:val="22"/>
-        </w:rPr>
-        <w:t>ntinuar la transacción.</w:t>
+        <w:t>para poder continuar la transacción.</w:t>
       </w:r>
     </w:p>
     <w:p>
@@ -3775,25 +3695,7 @@
           <w:sz w:val="28"/>
           <w:szCs w:val="28"/>
         </w:rPr>
-        <w:t>R</w:t>
-      </w:r>
-      <w:r>
-        <w:rPr>
-          <w:b/>
-          <w:color w:val="000000"/>
-          <w:sz w:val="28"/>
-          <w:szCs w:val="28"/>
-        </w:rPr>
-        <w:t>equisitos no funciona</w:t>
-      </w:r>
-      <w:r>
-        <w:rPr>
-          <w:b/>
-          <w:color w:val="000000"/>
-          <w:sz w:val="28"/>
-          <w:szCs w:val="28"/>
-        </w:rPr>
-        <w:t>les</w:t>
+        <w:t>Requisitos no funcionales</w:t>
       </w:r>
     </w:p>
     <w:p>
@@ -3834,7 +3736,7 @@
       </w:pPr>
     </w:p>
     <w:sectPr>
-      <w:footerReference w:type="default" r:id="rId9"/>
+      <w:footerReference w:type="default" r:id="rId10"/>
       <w:pgSz w:w="11906" w:h="16838"/>
       <w:pgMar w:top="1418" w:right="1701" w:bottom="1418" w:left="1701" w:header="0" w:footer="0" w:gutter="0"/>
       <w:pgNumType w:start="1"/>
@@ -3845,7 +3747,7 @@
 </file>
 
 <file path=word/endnotes.xml><?xml version="1.0" encoding="utf-8"?>
-<w:endnotes xmlns:wpc="http://schemas.microsoft.com/office/word/2010/wordprocessingCanvas" xmlns:cx="http://schemas.microsoft.com/office/drawing/2014/chartex" xmlns:cx1="http://schemas.microsoft.com/office/drawing/2015/9/8/chartex" xmlns:cx2="http://schemas.microsoft.com/office/drawing/2015/10/21/chartex" xmlns:cx3="http://schemas.microsoft.com/office/drawing/2016/5/9/chartex" xmlns:cx4="http://schemas.microsoft.com/office/drawing/2016/5/10/chartex" xmlns:cx5="http://schemas.microsoft.com/office/drawing/2016/5/11/chartex" xmlns:cx6="http://schemas.microsoft.com/office/drawing/2016/5/12/chartex" xmlns:cx7="http://schemas.microsoft.com/office/drawing/2016/5/13/chartex" xmlns:cx8="http://schemas.microsoft.com/office/drawing/2016/5/14/chartex" xmlns:mc="http://schemas.openxmlformats.org/markup-compatibility/2006" xmlns:aink="http://schemas.microsoft.com/office/drawing/2016/ink" xmlns:am3d="http://schemas.microsoft.com/office/drawing/2017/model3d" xmlns:o="urn:schemas-microsoft-com:office:office" xmlns:r="http://schemas.openxmlformats.org/officeDocument/2006/relationships" xmlns:m="http://schemas.openxmlformats.org/officeDocument/2006/math" xmlns:v="urn:schemas-microsoft-com:vml" xmlns:wp14="http://schemas.microsoft.com/office/word/2010/wordprocessingDrawing" xmlns:wp="http://schemas.openxmlformats.org/drawingml/2006/wordprocessingDrawing" xmlns:w10="urn:schemas-microsoft-com:office:word" xmlns:w="http://schemas.openxmlformats.org/wordprocessingml/2006/main" xmlns:w14="http://schemas.microsoft.com/office/word/2010/wordml" xmlns:w15="http://schemas.microsoft.com/office/word/2012/wordml" xmlns:w16cid="http://schemas.microsoft.com/office/word/2016/wordml/cid" xmlns:w16se="http://schemas.microsoft.com/office/word/2015/wordml/symex" xmlns:wpg="http://schemas.microsoft.com/office/word/2010/wordprocessingGroup" xmlns:wpi="http://schemas.microsoft.com/office/word/2010/wordprocessingInk" xmlns:wne="http://schemas.microsoft.com/office/word/2006/wordml" xmlns:wps="http://schemas.microsoft.com/office/word/2010/wordprocessingShape" mc:Ignorable="w14 w15 w16se w16cid wp14">
+<w:endnotes xmlns:wpc="http://schemas.microsoft.com/office/word/2010/wordprocessingCanvas" xmlns:mc="http://schemas.openxmlformats.org/markup-compatibility/2006" xmlns:o="urn:schemas-microsoft-com:office:office" xmlns:r="http://schemas.openxmlformats.org/officeDocument/2006/relationships" xmlns:m="http://schemas.openxmlformats.org/officeDocument/2006/math" xmlns:v="urn:schemas-microsoft-com:vml" xmlns:wp14="http://schemas.microsoft.com/office/word/2010/wordprocessingDrawing" xmlns:wp="http://schemas.openxmlformats.org/drawingml/2006/wordprocessingDrawing" xmlns:w10="urn:schemas-microsoft-com:office:word" xmlns:w="http://schemas.openxmlformats.org/wordprocessingml/2006/main" xmlns:w14="http://schemas.microsoft.com/office/word/2010/wordml" xmlns:wpg="http://schemas.microsoft.com/office/word/2010/wordprocessingGroup" xmlns:wpi="http://schemas.microsoft.com/office/word/2010/wordprocessingInk" xmlns:wne="http://schemas.microsoft.com/office/word/2006/wordml" xmlns:wps="http://schemas.microsoft.com/office/word/2010/wordprocessingShape" mc:Ignorable="w14 wp14">
   <w:endnote w:type="separator" w:id="-1">
     <w:p>
       <w:pPr>
@@ -3870,7 +3772,7 @@
 </file>
 
 <file path=word/footer1.xml><?xml version="1.0" encoding="utf-8"?>
-<w:ftr xmlns:wpc="http://schemas.microsoft.com/office/word/2010/wordprocessingCanvas" xmlns:cx="http://schemas.microsoft.com/office/drawing/2014/chartex" xmlns:cx1="http://schemas.microsoft.com/office/drawing/2015/9/8/chartex" xmlns:cx2="http://schemas.microsoft.com/office/drawing/2015/10/21/chartex" xmlns:cx3="http://schemas.microsoft.com/office/drawing/2016/5/9/chartex" xmlns:cx4="http://schemas.microsoft.com/office/drawing/2016/5/10/chartex" xmlns:cx5="http://schemas.microsoft.com/office/drawing/2016/5/11/chartex" xmlns:cx6="http://schemas.microsoft.com/office/drawing/2016/5/12/chartex" xmlns:cx7="http://schemas.microsoft.com/office/drawing/2016/5/13/chartex" xmlns:cx8="http://schemas.microsoft.com/office/drawing/2016/5/14/chartex" xmlns:mc="http://schemas.openxmlformats.org/markup-compatibility/2006" xmlns:aink="http://schemas.microsoft.com/office/drawing/2016/ink" xmlns:am3d="http://schemas.microsoft.com/office/drawing/2017/model3d" xmlns:o="urn:schemas-microsoft-com:office:office" xmlns:r="http://schemas.openxmlformats.org/officeDocument/2006/relationships" xmlns:m="http://schemas.openxmlformats.org/officeDocument/2006/math" xmlns:v="urn:schemas-microsoft-com:vml" xmlns:wp14="http://schemas.microsoft.com/office/word/2010/wordprocessingDrawing" xmlns:wp="http://schemas.openxmlformats.org/drawingml/2006/wordprocessingDrawing" xmlns:w10="urn:schemas-microsoft-com:office:word" xmlns:w="http://schemas.openxmlformats.org/wordprocessingml/2006/main" xmlns:w14="http://schemas.microsoft.com/office/word/2010/wordml" xmlns:w15="http://schemas.microsoft.com/office/word/2012/wordml" xmlns:w16cid="http://schemas.microsoft.com/office/word/2016/wordml/cid" xmlns:w16se="http://schemas.microsoft.com/office/word/2015/wordml/symex" xmlns:wpg="http://schemas.microsoft.com/office/word/2010/wordprocessingGroup" xmlns:wpi="http://schemas.microsoft.com/office/word/2010/wordprocessingInk" xmlns:wne="http://schemas.microsoft.com/office/word/2006/wordml" xmlns:wps="http://schemas.microsoft.com/office/word/2010/wordprocessingShape" mc:Ignorable="w14 w15 w16se w16cid wp14">
+<w:ftr xmlns:wpc="http://schemas.microsoft.com/office/word/2010/wordprocessingCanvas" xmlns:mc="http://schemas.openxmlformats.org/markup-compatibility/2006" xmlns:o="urn:schemas-microsoft-com:office:office" xmlns:r="http://schemas.openxmlformats.org/officeDocument/2006/relationships" xmlns:m="http://schemas.openxmlformats.org/officeDocument/2006/math" xmlns:v="urn:schemas-microsoft-com:vml" xmlns:wp14="http://schemas.microsoft.com/office/word/2010/wordprocessingDrawing" xmlns:wp="http://schemas.openxmlformats.org/drawingml/2006/wordprocessingDrawing" xmlns:w10="urn:schemas-microsoft-com:office:word" xmlns:w="http://schemas.openxmlformats.org/wordprocessingml/2006/main" xmlns:w14="http://schemas.microsoft.com/office/word/2010/wordml" xmlns:wpg="http://schemas.microsoft.com/office/word/2010/wordprocessingGroup" xmlns:wpi="http://schemas.microsoft.com/office/word/2010/wordprocessingInk" xmlns:wne="http://schemas.microsoft.com/office/word/2006/wordml" xmlns:wps="http://schemas.microsoft.com/office/word/2010/wordprocessingShape" mc:Ignorable="w14 wp14">
   <w:p>
     <w:pPr>
       <w:pBdr>
@@ -3944,7 +3846,7 @@
 </file>
 
 <file path=word/footnotes.xml><?xml version="1.0" encoding="utf-8"?>
-<w:footnotes xmlns:wpc="http://schemas.microsoft.com/office/word/2010/wordprocessingCanvas" xmlns:cx="http://schemas.microsoft.com/office/drawing/2014/chartex" xmlns:cx1="http://schemas.microsoft.com/office/drawing/2015/9/8/chartex" xmlns:cx2="http://schemas.microsoft.com/office/drawing/2015/10/21/chartex" xmlns:cx3="http://schemas.microsoft.com/office/drawing/2016/5/9/chartex" xmlns:cx4="http://schemas.microsoft.com/office/drawing/2016/5/10/chartex" xmlns:cx5="http://schemas.microsoft.com/office/drawing/2016/5/11/chartex" xmlns:cx6="http://schemas.microsoft.com/office/drawing/2016/5/12/chartex" xmlns:cx7="http://schemas.microsoft.com/office/drawing/2016/5/13/chartex" xmlns:cx8="http://schemas.microsoft.com/office/drawing/2016/5/14/chartex" xmlns:mc="http://schemas.openxmlformats.org/markup-compatibility/2006" xmlns:aink="http://schemas.microsoft.com/office/drawing/2016/ink" xmlns:am3d="http://schemas.microsoft.com/office/drawing/2017/model3d" xmlns:o="urn:schemas-microsoft-com:office:office" xmlns:r="http://schemas.openxmlformats.org/officeDocument/2006/relationships" xmlns:m="http://schemas.openxmlformats.org/officeDocument/2006/math" xmlns:v="urn:schemas-microsoft-com:vml" xmlns:wp14="http://schemas.microsoft.com/office/word/2010/wordprocessingDrawing" xmlns:wp="http://schemas.openxmlformats.org/drawingml/2006/wordprocessingDrawing" xmlns:w10="urn:schemas-microsoft-com:office:word" xmlns:w="http://schemas.openxmlformats.org/wordprocessingml/2006/main" xmlns:w14="http://schemas.microsoft.com/office/word/2010/wordml" xmlns:w15="http://schemas.microsoft.com/office/word/2012/wordml" xmlns:w16cid="http://schemas.microsoft.com/office/word/2016/wordml/cid" xmlns:w16se="http://schemas.microsoft.com/office/word/2015/wordml/symex" xmlns:wpg="http://schemas.microsoft.com/office/word/2010/wordprocessingGroup" xmlns:wpi="http://schemas.microsoft.com/office/word/2010/wordprocessingInk" xmlns:wne="http://schemas.microsoft.com/office/word/2006/wordml" xmlns:wps="http://schemas.microsoft.com/office/word/2010/wordprocessingShape" mc:Ignorable="w14 w15 w16se w16cid wp14">
+<w:footnotes xmlns:wpc="http://schemas.microsoft.com/office/word/2010/wordprocessingCanvas" xmlns:mc="http://schemas.openxmlformats.org/markup-compatibility/2006" xmlns:o="urn:schemas-microsoft-com:office:office" xmlns:r="http://schemas.openxmlformats.org/officeDocument/2006/relationships" xmlns:m="http://schemas.openxmlformats.org/officeDocument/2006/math" xmlns:v="urn:schemas-microsoft-com:vml" xmlns:wp14="http://schemas.microsoft.com/office/word/2010/wordprocessingDrawing" xmlns:wp="http://schemas.openxmlformats.org/drawingml/2006/wordprocessingDrawing" xmlns:w10="urn:schemas-microsoft-com:office:word" xmlns:w="http://schemas.openxmlformats.org/wordprocessingml/2006/main" xmlns:w14="http://schemas.microsoft.com/office/word/2010/wordml" xmlns:wpg="http://schemas.microsoft.com/office/word/2010/wordprocessingGroup" xmlns:wpi="http://schemas.microsoft.com/office/word/2010/wordprocessingInk" xmlns:wne="http://schemas.microsoft.com/office/word/2006/wordml" xmlns:wps="http://schemas.microsoft.com/office/word/2010/wordprocessingShape" mc:Ignorable="w14 wp14">
   <w:footnote w:type="separator" w:id="-1">
     <w:p>
       <w:pPr>
@@ -3969,8 +3871,8 @@
 </file>
 
 <file path=word/numbering.xml><?xml version="1.0" encoding="utf-8"?>
-<w:numbering xmlns:wpc="http://schemas.microsoft.com/office/word/2010/wordprocessingCanvas" xmlns:cx="http://schemas.microsoft.com/office/drawing/2014/chartex" xmlns:cx1="http://schemas.microsoft.com/office/drawing/2015/9/8/chartex" xmlns:cx2="http://schemas.microsoft.com/office/drawing/2015/10/21/chartex" xmlns:cx3="http://schemas.microsoft.com/office/drawing/2016/5/9/chartex" xmlns:cx4="http://schemas.microsoft.com/office/drawing/2016/5/10/chartex" xmlns:cx5="http://schemas.microsoft.com/office/drawing/2016/5/11/chartex" xmlns:cx6="http://schemas.microsoft.com/office/drawing/2016/5/12/chartex" xmlns:cx7="http://schemas.microsoft.com/office/drawing/2016/5/13/chartex" xmlns:cx8="http://schemas.microsoft.com/office/drawing/2016/5/14/chartex" xmlns:mc="http://schemas.openxmlformats.org/markup-compatibility/2006" xmlns:aink="http://schemas.microsoft.com/office/drawing/2016/ink" xmlns:am3d="http://schemas.microsoft.com/office/drawing/2017/model3d" xmlns:o="urn:schemas-microsoft-com:office:office" xmlns:r="http://schemas.openxmlformats.org/officeDocument/2006/relationships" xmlns:m="http://schemas.openxmlformats.org/officeDocument/2006/math" xmlns:v="urn:schemas-microsoft-com:vml" xmlns:wp14="http://schemas.microsoft.com/office/word/2010/wordprocessingDrawing" xmlns:wp="http://schemas.openxmlformats.org/drawingml/2006/wordprocessingDrawing" xmlns:w10="urn:schemas-microsoft-com:office:word" xmlns:w="http://schemas.openxmlformats.org/wordprocessingml/2006/main" xmlns:w14="http://schemas.microsoft.com/office/word/2010/wordml" xmlns:w15="http://schemas.microsoft.com/office/word/2012/wordml" xmlns:w16cid="http://schemas.microsoft.com/office/word/2016/wordml/cid" xmlns:w16se="http://schemas.microsoft.com/office/word/2015/wordml/symex" xmlns:wpg="http://schemas.microsoft.com/office/word/2010/wordprocessingGroup" xmlns:wpi="http://schemas.microsoft.com/office/word/2010/wordprocessingInk" xmlns:wne="http://schemas.microsoft.com/office/word/2006/wordml" xmlns:wps="http://schemas.microsoft.com/office/word/2010/wordprocessingShape" mc:Ignorable="w14 w15 w16se w16cid wp14">
-  <w:abstractNum w:abstractNumId="0" w15:restartNumberingAfterBreak="0">
+<w:numbering xmlns:wpc="http://schemas.microsoft.com/office/word/2010/wordprocessingCanvas" xmlns:mc="http://schemas.openxmlformats.org/markup-compatibility/2006" xmlns:o="urn:schemas-microsoft-com:office:office" xmlns:r="http://schemas.openxmlformats.org/officeDocument/2006/relationships" xmlns:m="http://schemas.openxmlformats.org/officeDocument/2006/math" xmlns:v="urn:schemas-microsoft-com:vml" xmlns:wp14="http://schemas.microsoft.com/office/word/2010/wordprocessingDrawing" xmlns:wp="http://schemas.openxmlformats.org/drawingml/2006/wordprocessingDrawing" xmlns:w10="urn:schemas-microsoft-com:office:word" xmlns:w="http://schemas.openxmlformats.org/wordprocessingml/2006/main" xmlns:w14="http://schemas.microsoft.com/office/word/2010/wordml" xmlns:wpg="http://schemas.microsoft.com/office/word/2010/wordprocessingGroup" xmlns:wpi="http://schemas.microsoft.com/office/word/2010/wordprocessingInk" xmlns:wne="http://schemas.microsoft.com/office/word/2006/wordml" xmlns:wps="http://schemas.microsoft.com/office/word/2010/wordprocessingShape" mc:Ignorable="w14 wp14">
+  <w:abstractNum w:abstractNumId="0">
     <w:nsid w:val="2614153D"/>
     <w:multiLevelType w:val="multilevel"/>
     <w:tmpl w:val="151E86D2"/>
@@ -4092,7 +3994,7 @@
       </w:rPr>
     </w:lvl>
   </w:abstractNum>
-  <w:abstractNum w:abstractNumId="1" w15:restartNumberingAfterBreak="0">
+  <w:abstractNum w:abstractNumId="1">
     <w:nsid w:val="313A2DD1"/>
     <w:multiLevelType w:val="multilevel"/>
     <w:tmpl w:val="E238424A"/>
@@ -4205,7 +4107,7 @@
       </w:rPr>
     </w:lvl>
   </w:abstractNum>
-  <w:abstractNum w:abstractNumId="2" w15:restartNumberingAfterBreak="0">
+  <w:abstractNum w:abstractNumId="2">
     <w:nsid w:val="3D58224B"/>
     <w:multiLevelType w:val="multilevel"/>
     <w:tmpl w:val="C0A2A87E"/>
@@ -4326,7 +4228,7 @@
       </w:rPr>
     </w:lvl>
   </w:abstractNum>
-  <w:abstractNum w:abstractNumId="3" w15:restartNumberingAfterBreak="0">
+  <w:abstractNum w:abstractNumId="3">
     <w:nsid w:val="4DF14F9B"/>
     <w:multiLevelType w:val="multilevel"/>
     <w:tmpl w:val="8D22C648"/>
@@ -4448,7 +4350,7 @@
       </w:rPr>
     </w:lvl>
   </w:abstractNum>
-  <w:abstractNum w:abstractNumId="4" w15:restartNumberingAfterBreak="0">
+  <w:abstractNum w:abstractNumId="4">
     <w:nsid w:val="54877791"/>
     <w:multiLevelType w:val="multilevel"/>
     <w:tmpl w:val="AEF8EFEC"/>
@@ -4562,7 +4464,7 @@
       </w:rPr>
     </w:lvl>
   </w:abstractNum>
-  <w:abstractNum w:abstractNumId="5" w15:restartNumberingAfterBreak="0">
+  <w:abstractNum w:abstractNumId="5">
     <w:nsid w:val="78884F32"/>
     <w:multiLevelType w:val="multilevel"/>
     <w:tmpl w:val="F634D8B6"/>
@@ -4706,7 +4608,7 @@
 </file>
 
 <file path=word/styles.xml><?xml version="1.0" encoding="utf-8"?>
-<w:styles xmlns:mc="http://schemas.openxmlformats.org/markup-compatibility/2006" xmlns:r="http://schemas.openxmlformats.org/officeDocument/2006/relationships" xmlns:w="http://schemas.openxmlformats.org/wordprocessingml/2006/main" xmlns:w14="http://schemas.microsoft.com/office/word/2010/wordml" xmlns:w15="http://schemas.microsoft.com/office/word/2012/wordml" xmlns:w16cid="http://schemas.microsoft.com/office/word/2016/wordml/cid" xmlns:w16se="http://schemas.microsoft.com/office/word/2015/wordml/symex" mc:Ignorable="w14 w15 w16se w16cid">
+<w:styles xmlns:mc="http://schemas.openxmlformats.org/markup-compatibility/2006" xmlns:r="http://schemas.openxmlformats.org/officeDocument/2006/relationships" xmlns:w="http://schemas.openxmlformats.org/wordprocessingml/2006/main" xmlns:w14="http://schemas.microsoft.com/office/word/2010/wordml" mc:Ignorable="w14">
   <w:docDefaults>
     <w:rPrDefault>
       <w:rPr>
@@ -4723,382 +4625,555 @@
       </w:pPr>
     </w:pPrDefault>
   </w:docDefaults>
-  <w:latentStyles w:defLockedState="0" w:defUIPriority="99" w:defSemiHidden="0" w:defUnhideWhenUsed="0" w:defQFormat="0" w:count="375">
-    <w:lsdException w:name="Normal" w:uiPriority="0" w:qFormat="1"/>
-    <w:lsdException w:name="heading 1" w:uiPriority="9" w:qFormat="1"/>
-    <w:lsdException w:name="heading 2" w:semiHidden="1" w:uiPriority="9" w:unhideWhenUsed="1" w:qFormat="1"/>
-    <w:lsdException w:name="heading 3" w:semiHidden="1" w:uiPriority="9" w:unhideWhenUsed="1" w:qFormat="1"/>
-    <w:lsdException w:name="heading 4" w:semiHidden="1" w:uiPriority="9" w:unhideWhenUsed="1" w:qFormat="1"/>
-    <w:lsdException w:name="heading 5" w:semiHidden="1" w:uiPriority="9" w:unhideWhenUsed="1" w:qFormat="1"/>
-    <w:lsdException w:name="heading 6" w:semiHidden="1" w:uiPriority="9" w:unhideWhenUsed="1" w:qFormat="1"/>
-    <w:lsdException w:name="heading 7" w:semiHidden="1" w:uiPriority="9" w:unhideWhenUsed="1" w:qFormat="1"/>
-    <w:lsdException w:name="heading 8" w:semiHidden="1" w:uiPriority="9" w:unhideWhenUsed="1" w:qFormat="1"/>
-    <w:lsdException w:name="heading 9" w:semiHidden="1" w:uiPriority="9" w:unhideWhenUsed="1" w:qFormat="1"/>
-    <w:lsdException w:name="index 1" w:semiHidden="1" w:unhideWhenUsed="1"/>
-    <w:lsdException w:name="index 2" w:semiHidden="1" w:unhideWhenUsed="1"/>
-    <w:lsdException w:name="index 3" w:semiHidden="1" w:unhideWhenUsed="1"/>
-    <w:lsdException w:name="index 4" w:semiHidden="1" w:unhideWhenUsed="1"/>
-    <w:lsdException w:name="index 5" w:semiHidden="1" w:unhideWhenUsed="1"/>
-    <w:lsdException w:name="index 6" w:semiHidden="1" w:unhideWhenUsed="1"/>
-    <w:lsdException w:name="index 7" w:semiHidden="1" w:unhideWhenUsed="1"/>
-    <w:lsdException w:name="index 8" w:semiHidden="1" w:unhideWhenUsed="1"/>
-    <w:lsdException w:name="index 9" w:semiHidden="1" w:unhideWhenUsed="1"/>
-    <w:lsdException w:name="toc 1" w:semiHidden="1" w:uiPriority="39" w:unhideWhenUsed="1"/>
-    <w:lsdException w:name="toc 2" w:semiHidden="1" w:uiPriority="39" w:unhideWhenUsed="1"/>
-    <w:lsdException w:name="toc 3" w:semiHidden="1" w:uiPriority="39" w:unhideWhenUsed="1"/>
-    <w:lsdException w:name="toc 4" w:semiHidden="1" w:uiPriority="39" w:unhideWhenUsed="1"/>
-    <w:lsdException w:name="toc 5" w:semiHidden="1" w:uiPriority="39" w:unhideWhenUsed="1"/>
-    <w:lsdException w:name="toc 6" w:semiHidden="1" w:uiPriority="39" w:unhideWhenUsed="1"/>
-    <w:lsdException w:name="toc 7" w:semiHidden="1" w:uiPriority="39" w:unhideWhenUsed="1"/>
-    <w:lsdException w:name="toc 8" w:semiHidden="1" w:uiPriority="39" w:unhideWhenUsed="1"/>
-    <w:lsdException w:name="toc 9" w:semiHidden="1" w:uiPriority="39" w:unhideWhenUsed="1"/>
-    <w:lsdException w:name="Normal Indent" w:semiHidden="1" w:unhideWhenUsed="1"/>
-    <w:lsdException w:name="footnote text" w:semiHidden="1" w:unhideWhenUsed="1"/>
-    <w:lsdException w:name="annotation text" w:semiHidden="1" w:unhideWhenUsed="1"/>
-    <w:lsdException w:name="header" w:semiHidden="1" w:unhideWhenUsed="1"/>
-    <w:lsdException w:name="footer" w:semiHidden="1" w:unhideWhenUsed="1"/>
-    <w:lsdException w:name="index heading" w:semiHidden="1" w:unhideWhenUsed="1"/>
-    <w:lsdException w:name="caption" w:semiHidden="1" w:uiPriority="35" w:unhideWhenUsed="1" w:qFormat="1"/>
-    <w:lsdException w:name="table of figures" w:semiHidden="1" w:unhideWhenUsed="1"/>
-    <w:lsdException w:name="envelope address" w:semiHidden="1" w:unhideWhenUsed="1"/>
-    <w:lsdException w:name="envelope return" w:semiHidden="1" w:unhideWhenUsed="1"/>
-    <w:lsdException w:name="footnote reference" w:semiHidden="1" w:unhideWhenUsed="1"/>
-    <w:lsdException w:name="annotation reference" w:semiHidden="1" w:unhideWhenUsed="1"/>
-    <w:lsdException w:name="line number" w:semiHidden="1" w:unhideWhenUsed="1"/>
-    <w:lsdException w:name="page number" w:semiHidden="1" w:unhideWhenUsed="1"/>
-    <w:lsdException w:name="endnote reference" w:semiHidden="1" w:unhideWhenUsed="1"/>
-    <w:lsdException w:name="endnote text" w:semiHidden="1" w:unhideWhenUsed="1"/>
-    <w:lsdException w:name="table of authorities" w:semiHidden="1" w:unhideWhenUsed="1"/>
-    <w:lsdException w:name="macro" w:semiHidden="1" w:unhideWhenUsed="1"/>
-    <w:lsdException w:name="toa heading" w:semiHidden="1" w:unhideWhenUsed="1"/>
-    <w:lsdException w:name="List" w:semiHidden="1" w:unhideWhenUsed="1"/>
-    <w:lsdException w:name="List Bullet" w:semiHidden="1" w:unhideWhenUsed="1"/>
-    <w:lsdException w:name="List Number" w:semiHidden="1" w:unhideWhenUsed="1"/>
-    <w:lsdException w:name="List 2" w:semiHidden="1" w:unhideWhenUsed="1"/>
-    <w:lsdException w:name="List 3" w:semiHidden="1" w:unhideWhenUsed="1"/>
-    <w:lsdException w:name="List 4" w:semiHidden="1" w:unhideWhenUsed="1"/>
-    <w:lsdException w:name="List 5" w:semiHidden="1" w:unhideWhenUsed="1"/>
-    <w:lsdException w:name="List Bullet 2" w:semiHidden="1" w:unhideWhenUsed="1"/>
-    <w:lsdException w:name="List Bullet 3" w:semiHidden="1" w:unhideWhenUsed="1"/>
-    <w:lsdException w:name="List Bullet 4" w:semiHidden="1" w:unhideWhenUsed="1"/>
-    <w:lsdException w:name="List Bullet 5" w:semiHidden="1" w:unhideWhenUsed="1"/>
-    <w:lsdException w:name="List Number 2" w:semiHidden="1" w:unhideWhenUsed="1"/>
-    <w:lsdException w:name="List Number 3" w:semiHidden="1" w:unhideWhenUsed="1"/>
-    <w:lsdException w:name="List Number 4" w:semiHidden="1" w:unhideWhenUsed="1"/>
-    <w:lsdException w:name="List Number 5" w:semiHidden="1" w:unhideWhenUsed="1"/>
-    <w:lsdException w:name="Title" w:uiPriority="10" w:qFormat="1"/>
-    <w:lsdException w:name="Closing" w:semiHidden="1" w:unhideWhenUsed="1"/>
-    <w:lsdException w:name="Signature" w:semiHidden="1" w:unhideWhenUsed="1"/>
-    <w:lsdException w:name="Default Paragraph Font" w:semiHidden="1" w:uiPriority="1" w:unhideWhenUsed="1"/>
-    <w:lsdException w:name="Body Text" w:semiHidden="1" w:unhideWhenUsed="1"/>
-    <w:lsdException w:name="Body Text Indent" w:semiHidden="1" w:unhideWhenUsed="1"/>
-    <w:lsdException w:name="List Continue" w:semiHidden="1" w:unhideWhenUsed="1"/>
-    <w:lsdException w:name="List Continue 2" w:semiHidden="1" w:unhideWhenUsed="1"/>
-    <w:lsdException w:name="List Continue 3" w:semiHidden="1" w:unhideWhenUsed="1"/>
-    <w:lsdException w:name="List Continue 4" w:semiHidden="1" w:unhideWhenUsed="1"/>
-    <w:lsdException w:name="List Continue 5" w:semiHidden="1" w:unhideWhenUsed="1"/>
-    <w:lsdException w:name="Message Header" w:semiHidden="1" w:unhideWhenUsed="1"/>
-    <w:lsdException w:name="Subtitle" w:uiPriority="11" w:qFormat="1"/>
-    <w:lsdException w:name="Salutation" w:semiHidden="1" w:unhideWhenUsed="1"/>
-    <w:lsdException w:name="Date" w:semiHidden="1" w:unhideWhenUsed="1"/>
-    <w:lsdException w:name="Body Text First Indent" w:semiHidden="1" w:unhideWhenUsed="1"/>
-    <w:lsdException w:name="Body Text First Indent 2" w:semiHidden="1" w:unhideWhenUsed="1"/>
-    <w:lsdException w:name="Note Heading" w:semiHidden="1" w:unhideWhenUsed="1"/>
-    <w:lsdException w:name="Body Text 2" w:semiHidden="1" w:unhideWhenUsed="1"/>
-    <w:lsdException w:name="Body Text 3" w:semiHidden="1" w:unhideWhenUsed="1"/>
-    <w:lsdException w:name="Body Text Indent 2" w:semiHidden="1" w:unhideWhenUsed="1"/>
-    <w:lsdException w:name="Body Text Indent 3" w:semiHidden="1" w:unhideWhenUsed="1"/>
-    <w:lsdException w:name="Block Text" w:semiHidden="1" w:unhideWhenUsed="1"/>
-    <w:lsdException w:name="Hyperlink" w:semiHidden="1" w:unhideWhenUsed="1"/>
-    <w:lsdException w:name="FollowedHyperlink" w:semiHidden="1" w:unhideWhenUsed="1"/>
-    <w:lsdException w:name="Strong" w:uiPriority="22" w:qFormat="1"/>
-    <w:lsdException w:name="Emphasis" w:uiPriority="20" w:qFormat="1"/>
-    <w:lsdException w:name="Document Map" w:semiHidden="1" w:unhideWhenUsed="1"/>
-    <w:lsdException w:name="Plain Text" w:semiHidden="1" w:unhideWhenUsed="1"/>
-    <w:lsdException w:name="E-mail Signature" w:semiHidden="1" w:unhideWhenUsed="1"/>
-    <w:lsdException w:name="HTML Top of Form" w:semiHidden="1" w:unhideWhenUsed="1"/>
-    <w:lsdException w:name="HTML Bottom of Form" w:semiHidden="1" w:unhideWhenUsed="1"/>
-    <w:lsdException w:name="Normal (Web)" w:semiHidden="1" w:unhideWhenUsed="1"/>
-    <w:lsdException w:name="HTML Acronym" w:semiHidden="1" w:unhideWhenUsed="1"/>
-    <w:lsdException w:name="HTML Address" w:semiHidden="1" w:unhideWhenUsed="1"/>
-    <w:lsdException w:name="HTML Cite" w:semiHidden="1" w:unhideWhenUsed="1"/>
-    <w:lsdException w:name="HTML Code" w:semiHidden="1" w:unhideWhenUsed="1"/>
-    <w:lsdException w:name="HTML Definition" w:semiHidden="1" w:unhideWhenUsed="1"/>
-    <w:lsdException w:name="HTML Keyboard" w:semiHidden="1" w:unhideWhenUsed="1"/>
-    <w:lsdException w:name="HTML Preformatted" w:semiHidden="1" w:unhideWhenUsed="1"/>
-    <w:lsdException w:name="HTML Sample" w:semiHidden="1" w:unhideWhenUsed="1"/>
-    <w:lsdException w:name="HTML Typewriter" w:semiHidden="1" w:unhideWhenUsed="1"/>
-    <w:lsdException w:name="HTML Variable" w:semiHidden="1" w:unhideWhenUsed="1"/>
-    <w:lsdException w:name="Normal Table" w:semiHidden="1" w:unhideWhenUsed="1"/>
-    <w:lsdException w:name="annotation subject" w:semiHidden="1" w:unhideWhenUsed="1"/>
-    <w:lsdException w:name="No List" w:semiHidden="1" w:unhideWhenUsed="1"/>
-    <w:lsdException w:name="Outline List 1" w:semiHidden="1" w:unhideWhenUsed="1"/>
-    <w:lsdException w:name="Outline List 2" w:semiHidden="1" w:unhideWhenUsed="1"/>
-    <w:lsdException w:name="Outline List 3" w:semiHidden="1" w:unhideWhenUsed="1"/>
-    <w:lsdException w:name="Table Simple 1" w:semiHidden="1" w:unhideWhenUsed="1"/>
-    <w:lsdException w:name="Table Simple 2" w:semiHidden="1" w:unhideWhenUsed="1"/>
-    <w:lsdException w:name="Table Simple 3" w:semiHidden="1" w:unhideWhenUsed="1"/>
-    <w:lsdException w:name="Table Classic 1" w:semiHidden="1" w:unhideWhenUsed="1"/>
-    <w:lsdException w:name="Table Classic 2" w:semiHidden="1" w:unhideWhenUsed="1"/>
-    <w:lsdException w:name="Table Classic 3" w:semiHidden="1" w:unhideWhenUsed="1"/>
-    <w:lsdException w:name="Table Classic 4" w:semiHidden="1" w:unhideWhenUsed="1"/>
-    <w:lsdException w:name="Table Colorful 1" w:semiHidden="1" w:unhideWhenUsed="1"/>
-    <w:lsdException w:name="Table Colorful 2" w:semiHidden="1" w:unhideWhenUsed="1"/>
-    <w:lsdException w:name="Table Colorful 3" w:semiHidden="1" w:unhideWhenUsed="1"/>
-    <w:lsdException w:name="Table Columns 1" w:semiHidden="1" w:unhideWhenUsed="1"/>
-    <w:lsdException w:name="Table Columns 2" w:semiHidden="1" w:unhideWhenUsed="1"/>
-    <w:lsdException w:name="Table Columns 3" w:semiHidden="1" w:unhideWhenUsed="1"/>
-    <w:lsdException w:name="Table Columns 4" w:semiHidden="1" w:unhideWhenUsed="1"/>
-    <w:lsdException w:name="Table Columns 5" w:semiHidden="1" w:unhideWhenUsed="1"/>
-    <w:lsdException w:name="Table Grid 1" w:semiHidden="1" w:unhideWhenUsed="1"/>
-    <w:lsdException w:name="Table Grid 2" w:semiHidden="1" w:unhideWhenUsed="1"/>
-    <w:lsdException w:name="Table Grid 3" w:semiHidden="1" w:unhideWhenUsed="1"/>
-    <w:lsdException w:name="Table Grid 4" w:semiHidden="1" w:unhideWhenUsed="1"/>
-    <w:lsdException w:name="Table Grid 5" w:semiHidden="1" w:unhideWhenUsed="1"/>
-    <w:lsdException w:name="Table Grid 6" w:semiHidden="1" w:unhideWhenUsed="1"/>
-    <w:lsdException w:name="Table Grid 7" w:semiHidden="1" w:unhideWhenUsed="1"/>
-    <w:lsdException w:name="Table Grid 8" w:semiHidden="1" w:unhideWhenUsed="1"/>
-    <w:lsdException w:name="Table List 1" w:semiHidden="1" w:unhideWhenUsed="1"/>
-    <w:lsdException w:name="Table List 2" w:semiHidden="1" w:unhideWhenUsed="1"/>
-    <w:lsdException w:name="Table List 3" w:semiHidden="1" w:unhideWhenUsed="1"/>
-    <w:lsdException w:name="Table List 4" w:semiHidden="1" w:unhideWhenUsed="1"/>
-    <w:lsdException w:name="Table List 5" w:semiHidden="1" w:unhideWhenUsed="1"/>
-    <w:lsdException w:name="Table List 6" w:semiHidden="1" w:unhideWhenUsed="1"/>
-    <w:lsdException w:name="Table List 7" w:semiHidden="1" w:unhideWhenUsed="1"/>
-    <w:lsdException w:name="Table List 8" w:semiHidden="1" w:unhideWhenUsed="1"/>
-    <w:lsdException w:name="Table 3D effects 1" w:semiHidden="1" w:unhideWhenUsed="1"/>
-    <w:lsdException w:name="Table 3D effects 2" w:semiHidden="1" w:unhideWhenUsed="1"/>
-    <w:lsdException w:name="Table 3D effects 3" w:semiHidden="1" w:unhideWhenUsed="1"/>
-    <w:lsdException w:name="Table Contemporary" w:semiHidden="1" w:unhideWhenUsed="1"/>
-    <w:lsdException w:name="Table Elegant" w:semiHidden="1" w:unhideWhenUsed="1"/>
-    <w:lsdException w:name="Table Professional" w:semiHidden="1" w:unhideWhenUsed="1"/>
-    <w:lsdException w:name="Table Subtle 1" w:semiHidden="1" w:unhideWhenUsed="1"/>
-    <w:lsdException w:name="Table Subtle 2" w:semiHidden="1" w:unhideWhenUsed="1"/>
-    <w:lsdException w:name="Table Web 1" w:semiHidden="1" w:unhideWhenUsed="1"/>
-    <w:lsdException w:name="Table Web 2" w:semiHidden="1" w:unhideWhenUsed="1"/>
-    <w:lsdException w:name="Table Web 3" w:semiHidden="1" w:unhideWhenUsed="1"/>
-    <w:lsdException w:name="Balloon Text" w:semiHidden="1" w:unhideWhenUsed="1"/>
-    <w:lsdException w:name="Table Grid" w:uiPriority="39"/>
-    <w:lsdException w:name="Table Theme" w:semiHidden="1" w:unhideWhenUsed="1"/>
-    <w:lsdException w:name="Placeholder Text" w:semiHidden="1"/>
-    <w:lsdException w:name="No Spacing" w:uiPriority="1" w:qFormat="1"/>
-    <w:lsdException w:name="Light Shading" w:uiPriority="60"/>
-    <w:lsdException w:name="Light List" w:uiPriority="61"/>
-    <w:lsdException w:name="Light Grid" w:uiPriority="62"/>
-    <w:lsdException w:name="Medium Shading 1" w:uiPriority="63"/>
-    <w:lsdException w:name="Medium Shading 2" w:uiPriority="64"/>
-    <w:lsdException w:name="Medium List 1" w:uiPriority="65"/>
-    <w:lsdException w:name="Medium List 2" w:uiPriority="66"/>
-    <w:lsdException w:name="Medium Grid 1" w:uiPriority="67"/>
-    <w:lsdException w:name="Medium Grid 2" w:uiPriority="68"/>
-    <w:lsdException w:name="Medium Grid 3" w:uiPriority="69"/>
-    <w:lsdException w:name="Dark List" w:uiPriority="70"/>
-    <w:lsdException w:name="Colorful Shading" w:uiPriority="71"/>
-    <w:lsdException w:name="Colorful List" w:uiPriority="72"/>
-    <w:lsdException w:name="Colorful Grid" w:uiPriority="73"/>
-    <w:lsdException w:name="Light Shading Accent 1" w:uiPriority="60"/>
-    <w:lsdException w:name="Light List Accent 1" w:uiPriority="61"/>
-    <w:lsdException w:name="Light Grid Accent 1" w:uiPriority="62"/>
-    <w:lsdException w:name="Medium Shading 1 Accent 1" w:uiPriority="63"/>
-    <w:lsdException w:name="Medium Shading 2 Accent 1" w:uiPriority="64"/>
-    <w:lsdException w:name="Medium List 1 Accent 1" w:uiPriority="65"/>
-    <w:lsdException w:name="Revision" w:semiHidden="1"/>
-    <w:lsdException w:name="List Paragraph" w:uiPriority="34" w:qFormat="1"/>
-    <w:lsdException w:name="Quote" w:uiPriority="29" w:qFormat="1"/>
-    <w:lsdException w:name="Intense Quote" w:uiPriority="30" w:qFormat="1"/>
-    <w:lsdException w:name="Medium List 2 Accent 1" w:uiPriority="66"/>
-    <w:lsdException w:name="Medium Grid 1 Accent 1" w:uiPriority="67"/>
-    <w:lsdException w:name="Medium Grid 2 Accent 1" w:uiPriority="68"/>
-    <w:lsdException w:name="Medium Grid 3 Accent 1" w:uiPriority="69"/>
-    <w:lsdException w:name="Dark List Accent 1" w:uiPriority="70"/>
-    <w:lsdException w:name="Colorful Shading Accent 1" w:uiPriority="71"/>
-    <w:lsdException w:name="Colorful List Accent 1" w:uiPriority="72"/>
-    <w:lsdException w:name="Colorful Grid Accent 1" w:uiPriority="73"/>
-    <w:lsdException w:name="Light Shading Accent 2" w:uiPriority="60"/>
-    <w:lsdException w:name="Light List Accent 2" w:uiPriority="61"/>
-    <w:lsdException w:name="Light Grid Accent 2" w:uiPriority="62"/>
-    <w:lsdException w:name="Medium Shading 1 Accent 2" w:uiPriority="63"/>
-    <w:lsdException w:name="Medium Shading 2 Accent 2" w:uiPriority="64"/>
-    <w:lsdException w:name="Medium List 1 Accent 2" w:uiPriority="65"/>
-    <w:lsdException w:name="Medium List 2 Accent 2" w:uiPriority="66"/>
-    <w:lsdException w:name="Medium Grid 1 Accent 2" w:uiPriority="67"/>
-    <w:lsdException w:name="Medium Grid 2 Accent 2" w:uiPriority="68"/>
-    <w:lsdException w:name="Medium Grid 3 Accent 2" w:uiPriority="69"/>
-    <w:lsdException w:name="Dark List Accent 2" w:uiPriority="70"/>
-    <w:lsdException w:name="Colorful Shading Accent 2" w:uiPriority="71"/>
-    <w:lsdException w:name="Colorful List Accent 2" w:uiPriority="72"/>
-    <w:lsdException w:name="Colorful Grid Accent 2" w:uiPriority="73"/>
-    <w:lsdException w:name="Light Shading Accent 3" w:uiPriority="60"/>
-    <w:lsdException w:name="Light List Accent 3" w:uiPriority="61"/>
-    <w:lsdException w:name="Light Grid Accent 3" w:uiPriority="62"/>
-    <w:lsdException w:name="Medium Shading 1 Accent 3" w:uiPriority="63"/>
-    <w:lsdException w:name="Medium Shading 2 Accent 3" w:uiPriority="64"/>
-    <w:lsdException w:name="Medium List 1 Accent 3" w:uiPriority="65"/>
-    <w:lsdException w:name="Medium List 2 Accent 3" w:uiPriority="66"/>
-    <w:lsdException w:name="Medium Grid 1 Accent 3" w:uiPriority="67"/>
-    <w:lsdException w:name="Medium Grid 2 Accent 3" w:uiPriority="68"/>
-    <w:lsdException w:name="Medium Grid 3 Accent 3" w:uiPriority="69"/>
-    <w:lsdException w:name="Dark List Accent 3" w:uiPriority="70"/>
-    <w:lsdException w:name="Colorful Shading Accent 3" w:uiPriority="71"/>
-    <w:lsdException w:name="Colorful List Accent 3" w:uiPriority="72"/>
-    <w:lsdException w:name="Colorful Grid Accent 3" w:uiPriority="73"/>
-    <w:lsdException w:name="Light Shading Accent 4" w:uiPriority="60"/>
-    <w:lsdException w:name="Light List Accent 4" w:uiPriority="61"/>
-    <w:lsdException w:name="Light Grid Accent 4" w:uiPriority="62"/>
-    <w:lsdException w:name="Medium Shading 1 Accent 4" w:uiPriority="63"/>
-    <w:lsdException w:name="Medium Shading 2 Accent 4" w:uiPriority="64"/>
-    <w:lsdException w:name="Medium List 1 Accent 4" w:uiPriority="65"/>
-    <w:lsdException w:name="Medium List 2 Accent 4" w:uiPriority="66"/>
-    <w:lsdException w:name="Medium Grid 1 Accent 4" w:uiPriority="67"/>
-    <w:lsdException w:name="Medium Grid 2 Accent 4" w:uiPriority="68"/>
-    <w:lsdException w:name="Medium Grid 3 Accent 4" w:uiPriority="69"/>
-    <w:lsdException w:name="Dark List Accent 4" w:uiPriority="70"/>
-    <w:lsdException w:name="Colorful Shading Accent 4" w:uiPriority="71"/>
-    <w:lsdException w:name="Colorful List Accent 4" w:uiPriority="72"/>
-    <w:lsdException w:name="Colorful Grid Accent 4" w:uiPriority="73"/>
-    <w:lsdException w:name="Light Shading Accent 5" w:uiPriority="60"/>
-    <w:lsdException w:name="Light List Accent 5" w:uiPriority="61"/>
-    <w:lsdException w:name="Light Grid Accent 5" w:uiPriority="62"/>
-    <w:lsdException w:name="Medium Shading 1 Accent 5" w:uiPriority="63"/>
-    <w:lsdException w:name="Medium Shading 2 Accent 5" w:uiPriority="64"/>
-    <w:lsdException w:name="Medium List 1 Accent 5" w:uiPriority="65"/>
-    <w:lsdException w:name="Medium List 2 Accent 5" w:uiPriority="66"/>
-    <w:lsdException w:name="Medium Grid 1 Accent 5" w:uiPriority="67"/>
-    <w:lsdException w:name="Medium Grid 2 Accent 5" w:uiPriority="68"/>
-    <w:lsdException w:name="Medium Grid 3 Accent 5" w:uiPriority="69"/>
-    <w:lsdException w:name="Dark List Accent 5" w:uiPriority="70"/>
-    <w:lsdException w:name="Colorful Shading Accent 5" w:uiPriority="71"/>
-    <w:lsdException w:name="Colorful List Accent 5" w:uiPriority="72"/>
-    <w:lsdException w:name="Colorful Grid Accent 5" w:uiPriority="73"/>
-    <w:lsdException w:name="Light Shading Accent 6" w:uiPriority="60"/>
-    <w:lsdException w:name="Light List Accent 6" w:uiPriority="61"/>
-    <w:lsdException w:name="Light Grid Accent 6" w:uiPriority="62"/>
-    <w:lsdException w:name="Medium Shading 1 Accent 6" w:uiPriority="63"/>
-    <w:lsdException w:name="Medium Shading 2 Accent 6" w:uiPriority="64"/>
-    <w:lsdException w:name="Medium List 1 Accent 6" w:uiPriority="65"/>
-    <w:lsdException w:name="Medium List 2 Accent 6" w:uiPriority="66"/>
-    <w:lsdException w:name="Medium Grid 1 Accent 6" w:uiPriority="67"/>
-    <w:lsdException w:name="Medium Grid 2 Accent 6" w:uiPriority="68"/>
-    <w:lsdException w:name="Medium Grid 3 Accent 6" w:uiPriority="69"/>
-    <w:lsdException w:name="Dark List Accent 6" w:uiPriority="70"/>
-    <w:lsdException w:name="Colorful Shading Accent 6" w:uiPriority="71"/>
-    <w:lsdException w:name="Colorful List Accent 6" w:uiPriority="72"/>
-    <w:lsdException w:name="Colorful Grid Accent 6" w:uiPriority="73"/>
-    <w:lsdException w:name="Subtle Emphasis" w:uiPriority="19" w:qFormat="1"/>
-    <w:lsdException w:name="Intense Emphasis" w:uiPriority="21" w:qFormat="1"/>
-    <w:lsdException w:name="Subtle Reference" w:uiPriority="31" w:qFormat="1"/>
-    <w:lsdException w:name="Intense Reference" w:uiPriority="32" w:qFormat="1"/>
-    <w:lsdException w:name="Book Title" w:uiPriority="33" w:qFormat="1"/>
-    <w:lsdException w:name="Bibliography" w:semiHidden="1" w:uiPriority="37" w:unhideWhenUsed="1"/>
-    <w:lsdException w:name="TOC Heading" w:semiHidden="1" w:uiPriority="39" w:unhideWhenUsed="1" w:qFormat="1"/>
-    <w:lsdException w:name="Plain Table 1" w:uiPriority="41"/>
-    <w:lsdException w:name="Plain Table 2" w:uiPriority="42"/>
-    <w:lsdException w:name="Plain Table 3" w:uiPriority="43"/>
-    <w:lsdException w:name="Plain Table 4" w:uiPriority="44"/>
-    <w:lsdException w:name="Plain Table 5" w:uiPriority="45"/>
-    <w:lsdException w:name="Grid Table Light" w:uiPriority="40"/>
-    <w:lsdException w:name="Grid Table 1 Light" w:uiPriority="46"/>
-    <w:lsdException w:name="Grid Table 2" w:uiPriority="47"/>
-    <w:lsdException w:name="Grid Table 3" w:uiPriority="48"/>
-    <w:lsdException w:name="Grid Table 4" w:uiPriority="49"/>
-    <w:lsdException w:name="Grid Table 5 Dark" w:uiPriority="50"/>
-    <w:lsdException w:name="Grid Table 6 Colorful" w:uiPriority="51"/>
-    <w:lsdException w:name="Grid Table 7 Colorful" w:uiPriority="52"/>
-    <w:lsdException w:name="Grid Table 1 Light Accent 1" w:uiPriority="46"/>
-    <w:lsdException w:name="Grid Table 2 Accent 1" w:uiPriority="47"/>
-    <w:lsdException w:name="Grid Table 3 Accent 1" w:uiPriority="48"/>
-    <w:lsdException w:name="Grid Table 4 Accent 1" w:uiPriority="49"/>
-    <w:lsdException w:name="Grid Table 5 Dark Accent 1" w:uiPriority="50"/>
-    <w:lsdException w:name="Grid Table 6 Colorful Accent 1" w:uiPriority="51"/>
-    <w:lsdException w:name="Grid Table 7 Colorful Accent 1" w:uiPriority="52"/>
-    <w:lsdException w:name="Grid Table 1 Light Accent 2" w:uiPriority="46"/>
-    <w:lsdException w:name="Grid Table 2 Accent 2" w:uiPriority="47"/>
-    <w:lsdException w:name="Grid Table 3 Accent 2" w:uiPriority="48"/>
-    <w:lsdException w:name="Grid Table 4 Accent 2" w:uiPriority="49"/>
-    <w:lsdException w:name="Grid Table 5 Dark Accent 2" w:uiPriority="50"/>
-    <w:lsdException w:name="Grid Table 6 Colorful Accent 2" w:uiPriority="51"/>
-    <w:lsdException w:name="Grid Table 7 Colorful Accent 2" w:uiPriority="52"/>
-    <w:lsdException w:name="Grid Table 1 Light Accent 3" w:uiPriority="46"/>
-    <w:lsdException w:name="Grid Table 2 Accent 3" w:uiPriority="47"/>
-    <w:lsdException w:name="Grid Table 3 Accent 3" w:uiPriority="48"/>
-    <w:lsdException w:name="Grid Table 4 Accent 3" w:uiPriority="49"/>
-    <w:lsdException w:name="Grid Table 5 Dark Accent 3" w:uiPriority="50"/>
-    <w:lsdException w:name="Grid Table 6 Colorful Accent 3" w:uiPriority="51"/>
-    <w:lsdException w:name="Grid Table 7 Colorful Accent 3" w:uiPriority="52"/>
-    <w:lsdException w:name="Grid Table 1 Light Accent 4" w:uiPriority="46"/>
-    <w:lsdException w:name="Grid Table 2 Accent 4" w:uiPriority="47"/>
-    <w:lsdException w:name="Grid Table 3 Accent 4" w:uiPriority="48"/>
-    <w:lsdException w:name="Grid Table 4 Accent 4" w:uiPriority="49"/>
-    <w:lsdException w:name="Grid Table 5 Dark Accent 4" w:uiPriority="50"/>
-    <w:lsdException w:name="Grid Table 6 Colorful Accent 4" w:uiPriority="51"/>
-    <w:lsdException w:name="Grid Table 7 Colorful Accent 4" w:uiPriority="52"/>
-    <w:lsdException w:name="Grid Table 1 Light Accent 5" w:uiPriority="46"/>
-    <w:lsdException w:name="Grid Table 2 Accent 5" w:uiPriority="47"/>
-    <w:lsdException w:name="Grid Table 3 Accent 5" w:uiPriority="48"/>
-    <w:lsdException w:name="Grid Table 4 Accent 5" w:uiPriority="49"/>
-    <w:lsdException w:name="Grid Table 5 Dark Accent 5" w:uiPriority="50"/>
-    <w:lsdException w:name="Grid Table 6 Colorful Accent 5" w:uiPriority="51"/>
-    <w:lsdException w:name="Grid Table 7 Colorful Accent 5" w:uiPriority="52"/>
-    <w:lsdException w:name="Grid Table 1 Light Accent 6" w:uiPriority="46"/>
-    <w:lsdException w:name="Grid Table 2 Accent 6" w:uiPriority="47"/>
-    <w:lsdException w:name="Grid Table 3 Accent 6" w:uiPriority="48"/>
-    <w:lsdException w:name="Grid Table 4 Accent 6" w:uiPriority="49"/>
-    <w:lsdException w:name="Grid Table 5 Dark Accent 6" w:uiPriority="50"/>
-    <w:lsdException w:name="Grid Table 6 Colorful Accent 6" w:uiPriority="51"/>
-    <w:lsdException w:name="Grid Table 7 Colorful Accent 6" w:uiPriority="52"/>
-    <w:lsdException w:name="List Table 1 Light" w:uiPriority="46"/>
-    <w:lsdException w:name="List Table 2" w:uiPriority="47"/>
-    <w:lsdException w:name="List Table 3" w:uiPriority="48"/>
-    <w:lsdException w:name="List Table 4" w:uiPriority="49"/>
-    <w:lsdException w:name="List Table 5 Dark" w:uiPriority="50"/>
-    <w:lsdException w:name="List Table 6 Colorful" w:uiPriority="51"/>
-    <w:lsdException w:name="List Table 7 Colorful" w:uiPriority="52"/>
-    <w:lsdException w:name="List Table 1 Light Accent 1" w:uiPriority="46"/>
-    <w:lsdException w:name="List Table 2 Accent 1" w:uiPriority="47"/>
-    <w:lsdException w:name="List Table 3 Accent 1" w:uiPriority="48"/>
-    <w:lsdException w:name="List Table 4 Accent 1" w:uiPriority="49"/>
-    <w:lsdException w:name="List Table 5 Dark Accent 1" w:uiPriority="50"/>
-    <w:lsdException w:name="List Table 6 Colorful Accent 1" w:uiPriority="51"/>
-    <w:lsdException w:name="List Table 7 Colorful Accent 1" w:uiPriority="52"/>
-    <w:lsdException w:name="List Table 1 Light Accent 2" w:uiPriority="46"/>
-    <w:lsdException w:name="List Table 2 Accent 2" w:uiPriority="47"/>
-    <w:lsdException w:name="List Table 3 Accent 2" w:uiPriority="48"/>
-    <w:lsdException w:name="List Table 4 Accent 2" w:uiPriority="49"/>
-    <w:lsdException w:name="List Table 5 Dark Accent 2" w:uiPriority="50"/>
-    <w:lsdException w:name="List Table 6 Colorful Accent 2" w:uiPriority="51"/>
-    <w:lsdException w:name="List Table 7 Colorful Accent 2" w:uiPriority="52"/>
-    <w:lsdException w:name="List Table 1 Light Accent 3" w:uiPriority="46"/>
-    <w:lsdException w:name="List Table 2 Accent 3" w:uiPriority="47"/>
-    <w:lsdException w:name="List Table 3 Accent 3" w:uiPriority="48"/>
-    <w:lsdException w:name="List Table 4 Accent 3" w:uiPriority="49"/>
-    <w:lsdException w:name="List Table 5 Dark Accent 3" w:uiPriority="50"/>
-    <w:lsdException w:name="List Table 6 Colorful Accent 3" w:uiPriority="51"/>
-    <w:lsdException w:name="List Table 7 Colorful Accent 3" w:uiPriority="52"/>
-    <w:lsdException w:name="List Table 1 Light Accent 4" w:uiPriority="46"/>
-    <w:lsdException w:name="List Table 2 Accent 4" w:uiPriority="47"/>
-    <w:lsdException w:name="List Table 3 Accent 4" w:uiPriority="48"/>
-    <w:lsdException w:name="List Table 4 Accent 4" w:uiPriority="49"/>
-    <w:lsdException w:name="List Table 5 Dark Accent 4" w:uiPriority="50"/>
-    <w:lsdException w:name="List Table 6 Colorful Accent 4" w:uiPriority="51"/>
-    <w:lsdException w:name="List Table 7 Colorful Accent 4" w:uiPriority="52"/>
-    <w:lsdException w:name="List Table 1 Light Accent 5" w:uiPriority="46"/>
-    <w:lsdException w:name="List Table 2 Accent 5" w:uiPriority="47"/>
-    <w:lsdException w:name="List Table 3 Accent 5" w:uiPriority="48"/>
-    <w:lsdException w:name="List Table 4 Accent 5" w:uiPriority="49"/>
-    <w:lsdException w:name="List Table 5 Dark Accent 5" w:uiPriority="50"/>
-    <w:lsdException w:name="List Table 6 Colorful Accent 5" w:uiPriority="51"/>
-    <w:lsdException w:name="List Table 7 Colorful Accent 5" w:uiPriority="52"/>
-    <w:lsdException w:name="List Table 1 Light Accent 6" w:uiPriority="46"/>
-    <w:lsdException w:name="List Table 2 Accent 6" w:uiPriority="47"/>
-    <w:lsdException w:name="List Table 3 Accent 6" w:uiPriority="48"/>
-    <w:lsdException w:name="List Table 4 Accent 6" w:uiPriority="49"/>
-    <w:lsdException w:name="List Table 5 Dark Accent 6" w:uiPriority="50"/>
-    <w:lsdException w:name="List Table 6 Colorful Accent 6" w:uiPriority="51"/>
-    <w:lsdException w:name="List Table 7 Colorful Accent 6" w:uiPriority="52"/>
-    <w:lsdException w:name="Mention" w:semiHidden="1" w:unhideWhenUsed="1"/>
-    <w:lsdException w:name="Smart Hyperlink" w:semiHidden="1" w:unhideWhenUsed="1"/>
-    <w:lsdException w:name="Hashtag" w:semiHidden="1" w:unhideWhenUsed="1"/>
-    <w:lsdException w:name="Unresolved Mention" w:semiHidden="1" w:unhideWhenUsed="1"/>
+  <w:latentStyles w:defLockedState="0" w:defUIPriority="99" w:defSemiHidden="1" w:defUnhideWhenUsed="1" w:defQFormat="0" w:count="267">
+    <w:lsdException w:name="Normal" w:semiHidden="0" w:uiPriority="0" w:unhideWhenUsed="0" w:qFormat="1"/>
+    <w:lsdException w:name="heading 1" w:semiHidden="0" w:uiPriority="9" w:unhideWhenUsed="0" w:qFormat="1"/>
+    <w:lsdException w:name="heading 2" w:uiPriority="9" w:qFormat="1"/>
+    <w:lsdException w:name="heading 3" w:uiPriority="9" w:qFormat="1"/>
+    <w:lsdException w:name="heading 4" w:uiPriority="9" w:qFormat="1"/>
+    <w:lsdException w:name="heading 5" w:uiPriority="9" w:qFormat="1"/>
+    <w:lsdException w:name="heading 6" w:uiPriority="9" w:qFormat="1"/>
+    <w:lsdException w:name="heading 7" w:uiPriority="9" w:qFormat="1"/>
+    <w:lsdException w:name="heading 8" w:uiPriority="9" w:qFormat="1"/>
+    <w:lsdException w:name="heading 9" w:uiPriority="9" w:qFormat="1"/>
+    <w:lsdException w:name="toc 1" w:uiPriority="39"/>
+    <w:lsdException w:name="toc 2" w:uiPriority="39"/>
+    <w:lsdException w:name="toc 3" w:uiPriority="39"/>
+    <w:lsdException w:name="toc 4" w:uiPriority="39"/>
+    <w:lsdException w:name="toc 5" w:uiPriority="39"/>
+    <w:lsdException w:name="toc 6" w:uiPriority="39"/>
+    <w:lsdException w:name="toc 7" w:uiPriority="39"/>
+    <w:lsdException w:name="toc 8" w:uiPriority="39"/>
+    <w:lsdException w:name="toc 9" w:uiPriority="39"/>
+    <w:lsdException w:name="caption" w:uiPriority="35" w:qFormat="1"/>
+    <w:lsdException w:name="Title" w:semiHidden="0" w:uiPriority="10" w:unhideWhenUsed="0" w:qFormat="1"/>
+    <w:lsdException w:name="Default Paragraph Font" w:uiPriority="1"/>
+    <w:lsdException w:name="Subtitle" w:semiHidden="0" w:uiPriority="11" w:unhideWhenUsed="0" w:qFormat="1"/>
+    <w:lsdException w:name="Strong" w:semiHidden="0" w:uiPriority="22" w:unhideWhenUsed="0" w:qFormat="1"/>
+    <w:lsdException w:name="Emphasis" w:semiHidden="0" w:uiPriority="20" w:unhideWhenUsed="0" w:qFormat="1"/>
+    <w:lsdException w:name="Table Grid" w:semiHidden="0" w:uiPriority="39" w:unhideWhenUsed="0"/>
+    <w:lsdException w:name="Placeholder Text" w:unhideWhenUsed="0"/>
+    <w:lsdException w:name="No Spacing" w:semiHidden="0" w:uiPriority="1" w:unhideWhenUsed="0" w:qFormat="1"/>
+    <w:lsdException w:name="Light Shading" w:semiHidden="0" w:uiPriority="60" w:unhideWhenUsed="0"/>
+    <w:lsdException w:name="Light List" w:semiHidden="0" w:uiPriority="61" w:unhideWhenUsed="0"/>
+    <w:lsdException w:name="Light Grid" w:semiHidden="0" w:uiPriority="62" w:unhideWhenUsed="0"/>
+    <w:lsdException w:name="Medium Shading 1" w:semiHidden="0" w:uiPriority="63" w:unhideWhenUsed="0"/>
+    <w:lsdException w:name="Medium Shading 2" w:semiHidden="0" w:uiPriority="64" w:unhideWhenUsed="0"/>
+    <w:lsdException w:name="Medium List 1" w:semiHidden="0" w:uiPriority="65" w:unhideWhenUsed="0"/>
+    <w:lsdException w:name="Medium List 2" w:semiHidden="0" w:uiPriority="66" w:unhideWhenUsed="0"/>
+    <w:lsdException w:name="Medium Grid 1" w:semiHidden="0" w:uiPriority="67" w:unhideWhenUsed="0"/>
+    <w:lsdException w:name="Medium Grid 2" w:semiHidden="0" w:uiPriority="68" w:unhideWhenUsed="0"/>
+    <w:lsdException w:name="Medium Grid 3" w:semiHidden="0" w:uiPriority="69" w:unhideWhenUsed="0"/>
+    <w:lsdException w:name="Dark List" w:semiHidden="0" w:uiPriority="70" w:unhideWhenUsed="0"/>
+    <w:lsdException w:name="Colorful Shading" w:semiHidden="0" w:uiPriority="71" w:unhideWhenUsed="0"/>
+    <w:lsdException w:name="Colorful List" w:semiHidden="0" w:uiPriority="72" w:unhideWhenUsed="0"/>
+    <w:lsdException w:name="Colorful Grid" w:semiHidden="0" w:uiPriority="73" w:unhideWhenUsed="0"/>
+    <w:lsdException w:name="Light Shading Accent 1" w:semiHidden="0" w:uiPriority="60" w:unhideWhenUsed="0"/>
+    <w:lsdException w:name="Light List Accent 1" w:semiHidden="0" w:uiPriority="61" w:unhideWhenUsed="0"/>
+    <w:lsdException w:name="Light Grid Accent 1" w:semiHidden="0" w:uiPriority="62" w:unhideWhenUsed="0"/>
+    <w:lsdException w:name="Medium Shading 1 Accent 1" w:semiHidden="0" w:uiPriority="63" w:unhideWhenUsed="0"/>
+    <w:lsdException w:name="Medium Shading 2 Accent 1" w:semiHidden="0" w:uiPriority="64" w:unhideWhenUsed="0"/>
+    <w:lsdException w:name="Medium List 1 Accent 1" w:semiHidden="0" w:uiPriority="65" w:unhideWhenUsed="0"/>
+    <w:lsdException w:name="Revision" w:unhideWhenUsed="0"/>
+    <w:lsdException w:name="List Paragraph" w:semiHidden="0" w:uiPriority="34" w:unhideWhenUsed="0" w:qFormat="1"/>
+    <w:lsdException w:name="Quote" w:semiHidden="0" w:uiPriority="29" w:unhideWhenUsed="0" w:qFormat="1"/>
+    <w:lsdException w:name="Intense Quote" w:semiHidden="0" w:uiPriority="30" w:unhideWhenUsed="0" w:qFormat="1"/>
+    <w:lsdException w:name="Medium List 2 Accent 1" w:semiHidden="0" w:uiPriority="66" w:unhideWhenUsed="0"/>
+    <w:lsdException w:name="Medium Grid 1 Accent 1" w:semiHidden="0" w:uiPriority="67" w:unhideWhenUsed="0"/>
+    <w:lsdException w:name="Medium Grid 2 Accent 1" w:semiHidden="0" w:uiPriority="68" w:unhideWhenUsed="0"/>
+    <w:lsdException w:name="Medium Grid 3 Accent 1" w:semiHidden="0" w:uiPriority="69" w:unhideWhenUsed="0"/>
+    <w:lsdException w:name="Dark List Accent 1" w:semiHidden="0" w:uiPriority="70" w:unhideWhenUsed="0"/>
+    <w:lsdException w:name="Colorful Shading Accent 1" w:semiHidden="0" w:uiPriority="71" w:unhideWhenUsed="0"/>
+    <w:lsdException w:name="Colorful List Accent 1" w:semiHidden="0" w:uiPriority="72" w:unhideWhenUsed="0"/>
+    <w:lsdException w:name="Colorful Grid Accent 1" w:semiHidden="0" w:uiPriority="73" w:unhideWhenUsed="0"/>
+    <w:lsdException w:name="Light Shading Accent 2" w:semiHidden="0" w:uiPriority="60" w:unhideWhenUsed="0"/>
+    <w:lsdException w:name="Light List Accent 2" w:semiHidden="0" w:uiPriority="61" w:unhideWhenUsed="0"/>
+    <w:lsdException w:name="Light Grid Accent 2" w:semiHidden="0" w:uiPriority="62" w:unhideWhenUsed="0"/>
+    <w:lsdException w:name="Medium Shading 1 Accent 2" w:semiHidden="0" w:uiPriority="63" w:unhideWhenUsed="0"/>
+    <w:lsdException w:name="Medium Shading 2 Accent 2" w:semiHidden="0" w:uiPriority="64" w:unhideWhenUsed="0"/>
+    <w:lsdException w:name="Medium List 1 Accent 2" w:semiHidden="0" w:uiPriority="65" w:unhideWhenUsed="0"/>
+    <w:lsdException w:name="Medium List 2 Accent 2" w:semiHidden="0" w:uiPriority="66" w:unhideWhenUsed="0"/>
+    <w:lsdException w:name="Medium Grid 1 Accent 2" w:semiHidden="0" w:uiPriority="67" w:unhideWhenUsed="0"/>
+    <w:lsdException w:name="Medium Grid 2 Accent 2" w:semiHidden="0" w:uiPriority="68" w:unhideWhenUsed="0"/>
+    <w:lsdException w:name="Medium Grid 3 Accent 2" w:semiHidden="0" w:uiPriority="69" w:unhideWhenUsed="0"/>
+    <w:lsdException w:name="Dark List Accent 2" w:semiHidden="0" w:uiPriority="70" w:unhideWhenUsed="0"/>
+    <w:lsdException w:name="Colorful Shading Accent 2" w:semiHidden="0" w:uiPriority="71" w:unhideWhenUsed="0"/>
+    <w:lsdException w:name="Colorful List Accent 2" w:semiHidden="0" w:uiPriority="72" w:unhideWhenUsed="0"/>
+    <w:lsdException w:name="Colorful Grid Accent 2" w:semiHidden="0" w:uiPriority="73" w:unhideWhenUsed="0"/>
+    <w:lsdException w:name="Light Shading Accent 3" w:semiHidden="0" w:uiPriority="60" w:unhideWhenUsed="0"/>
+    <w:lsdException w:name="Light List Accent 3" w:semiHidden="0" w:uiPriority="61" w:unhideWhenUsed="0"/>
+    <w:lsdException w:name="Light Grid Accent 3" w:semiHidden="0" w:uiPriority="62" w:unhideWhenUsed="0"/>
+    <w:lsdException w:name="Medium Shading 1 Accent 3" w:semiHidden="0" w:uiPriority="63" w:unhideWhenUsed="0"/>
+    <w:lsdException w:name="Medium Shading 2 Accent 3" w:semiHidden="0" w:uiPriority="64" w:unhideWhenUsed="0"/>
+    <w:lsdException w:name="Medium List 1 Accent 3" w:semiHidden="0" w:uiPriority="65" w:unhideWhenUsed="0"/>
+    <w:lsdException w:name="Medium List 2 Accent 3" w:semiHidden="0" w:uiPriority="66" w:unhideWhenUsed="0"/>
+    <w:lsdException w:name="Medium Grid 1 Accent 3" w:semiHidden="0" w:uiPriority="67" w:unhideWhenUsed="0"/>
+    <w:lsdException w:name="Medium Grid 2 Accent 3" w:semiHidden="0" w:uiPriority="68" w:unhideWhenUsed="0"/>
+    <w:lsdException w:name="Medium Grid 3 Accent 3" w:semiHidden="0" w:uiPriority="69" w:unhideWhenUsed="0"/>
+    <w:lsdException w:name="Dark List Accent 3" w:semiHidden="0" w:uiPriority="70" w:unhideWhenUsed="0"/>
+    <w:lsdException w:name="Colorful Shading Accent 3" w:semiHidden="0" w:uiPriority="71" w:unhideWhenUsed="0"/>
+    <w:lsdException w:name="Colorful List Accent 3" w:semiHidden="0" w:uiPriority="72" w:unhideWhenUsed="0"/>
+    <w:lsdException w:name="Colorful Grid Accent 3" w:semiHidden="0" w:uiPriority="73" w:unhideWhenUsed="0"/>
+    <w:lsdException w:name="Light Shading Accent 4" w:semiHidden="0" w:uiPriority="60" w:unhideWhenUsed="0"/>
+    <w:lsdException w:name="Light List Accent 4" w:semiHidden="0" w:uiPriority="61" w:unhideWhenUsed="0"/>
+    <w:lsdException w:name="Light Grid Accent 4" w:semiHidden="0" w:uiPriority="62" w:unhideWhenUsed="0"/>
+    <w:lsdException w:name="Medium Shading 1 Accent 4" w:semiHidden="0" w:uiPriority="63" w:unhideWhenUsed="0"/>
+    <w:lsdException w:name="Medium Shading 2 Accent 4" w:semiHidden="0" w:uiPriority="64" w:unhideWhenUsed="0"/>
+    <w:lsdException w:name="Medium List 1 Accent 4" w:semiHidden="0" w:uiPriority="65" w:unhideWhenUsed="0"/>
+    <w:lsdException w:name="Medium List 2 Accent 4" w:semiHidden="0" w:uiPriority="66" w:unhideWhenUsed="0"/>
+    <w:lsdException w:name="Medium Grid 1 Accent 4" w:semiHidden="0" w:uiPriority="67" w:unhideWhenUsed="0"/>
+    <w:lsdException w:name="Medium Grid 2 Accent 4" w:semiHidden="0" w:uiPriority="68" w:unhideWhenUsed="0"/>
+    <w:lsdException w:name="Medium Grid 3 Accent 4" w:semiHidden="0" w:uiPriority="69" w:unhideWhenUsed="0"/>
+    <w:lsdException w:name="Dark List Accent 4" w:semiHidden="0" w:uiPriority="70" w:unhideWhenUsed="0"/>
+    <w:lsdException w:name="Colorful Shading Accent 4" w:semiHidden="0" w:uiPriority="71" w:unhideWhenUsed="0"/>
+    <w:lsdException w:name="Colorful List Accent 4" w:semiHidden="0" w:uiPriority="72" w:unhideWhenUsed="0"/>
+    <w:lsdException w:name="Colorful Grid Accent 4" w:semiHidden="0" w:uiPriority="73" w:unhideWhenUsed="0"/>
+    <w:lsdException w:name="Light Shading Accent 5" w:semiHidden="0" w:uiPriority="60" w:unhideWhenUsed="0"/>
+    <w:lsdException w:name="Light List Accent 5" w:semiHidden="0" w:uiPriority="61" w:unhideWhenUsed="0"/>
+    <w:lsdException w:name="Light Grid Accent 5" w:semiHidden="0" w:uiPriority="62" w:unhideWhenUsed="0"/>
+    <w:lsdException w:name="Medium Shading 1 Accent 5" w:semiHidden="0" w:uiPriority="63" w:unhideWhenUsed="0"/>
+    <w:lsdException w:name="Medium Shading 2 Accent 5" w:semiHidden="0" w:uiPriority="64" w:unhideWhenUsed="0"/>
+    <w:lsdException w:name="Medium List 1 Accent 5" w:semiHidden="0" w:uiPriority="65" w:unhideWhenUsed="0"/>
+    <w:lsdException w:name="Medium List 2 Accent 5" w:semiHidden="0" w:uiPriority="66" w:unhideWhenUsed="0"/>
+    <w:lsdException w:name="Medium Grid 1 Accent 5" w:semiHidden="0" w:uiPriority="67" w:unhideWhenUsed="0"/>
+    <w:lsdException w:name="Medium Grid 2 Accent 5" w:semiHidden="0" w:uiPriority="68" w:unhideWhenUsed="0"/>
+    <w:lsdException w:name="Medium Grid 3 Accent 5" w:semiHidden="0" w:uiPriority="69" w:unhideWhenUsed="0"/>
+    <w:lsdException w:name="Dark List Accent 5" w:semiHidden="0" w:uiPriority="70" w:unhideWhenUsed="0"/>
+    <w:lsdException w:name="Colorful Shading Accent 5" w:semiHidden="0" w:uiPriority="71" w:unhideWhenUsed="0"/>
+    <w:lsdException w:name="Colorful List Accent 5" w:semiHidden="0" w:uiPriority="72" w:unhideWhenUsed="0"/>
+    <w:lsdException w:name="Colorful Grid Accent 5" w:semiHidden="0" w:uiPriority="73" w:unhideWhenUsed="0"/>
+    <w:lsdException w:name="Light Shading Accent 6" w:semiHidden="0" w:uiPriority="60" w:unhideWhenUsed="0"/>
+    <w:lsdException w:name="Light List Accent 6" w:semiHidden="0" w:uiPriority="61" w:unhideWhenUsed="0"/>
+    <w:lsdException w:name="Light Grid Accent 6" w:semiHidden="0" w:uiPriority="62" w:unhideWhenUsed="0"/>
+    <w:lsdException w:name="Medium Shading 1 Accent 6" w:semiHidden="0" w:uiPriority="63" w:unhideWhenUsed="0"/>
+    <w:lsdException w:name="Medium Shading 2 Accent 6" w:semiHidden="0" w:uiPriority="64" w:unhideWhenUsed="0"/>
+    <w:lsdException w:name="Medium List 1 Accent 6" w:semiHidden="0" w:uiPriority="65" w:unhideWhenUsed="0"/>
+    <w:lsdException w:name="Medium List 2 Accent 6" w:semiHidden="0" w:uiPriority="66" w:unhideWhenUsed="0"/>
+    <w:lsdException w:name="Medium Grid 1 Accent 6" w:semiHidden="0" w:uiPriority="67" w:unhideWhenUsed="0"/>
+    <w:lsdException w:name="Medium Grid 2 Accent 6" w:semiHidden="0" w:uiPriority="68" w:unhideWhenUsed="0"/>
+    <w:lsdException w:name="Medium Grid 3 Accent 6" w:semiHidden="0" w:uiPriority="69" w:unhideWhenUsed="0"/>
+    <w:lsdException w:name="Dark List Accent 6" w:semiHidden="0" w:uiPriority="70" w:unhideWhenUsed="0"/>
+    <w:lsdException w:name="Colorful Shading Accent 6" w:semiHidden="0" w:uiPriority="71" w:unhideWhenUsed="0"/>
+    <w:lsdException w:name="Colorful List Accent 6" w:semiHidden="0" w:uiPriority="72" w:unhideWhenUsed="0"/>
+    <w:lsdException w:name="Colorful Grid Accent 6" w:semiHidden="0" w:uiPriority="73" w:unhideWhenUsed="0"/>
+    <w:lsdException w:name="Subtle Emphasis" w:semiHidden="0" w:uiPriority="19" w:unhideWhenUsed="0" w:qFormat="1"/>
+    <w:lsdException w:name="Intense Emphasis" w:semiHidden="0" w:uiPriority="21" w:unhideWhenUsed="0" w:qFormat="1"/>
+    <w:lsdException w:name="Subtle Reference" w:semiHidden="0" w:uiPriority="31" w:unhideWhenUsed="0" w:qFormat="1"/>
+    <w:lsdException w:name="Intense Reference" w:semiHidden="0" w:uiPriority="32" w:unhideWhenUsed="0" w:qFormat="1"/>
+    <w:lsdException w:name="Book Title" w:semiHidden="0" w:uiPriority="33" w:unhideWhenUsed="0" w:qFormat="1"/>
+    <w:lsdException w:name="Bibliography" w:uiPriority="37"/>
+    <w:lsdException w:name="TOC Heading" w:uiPriority="39" w:qFormat="1"/>
+  </w:latentStyles>
+  <w:style w:type="paragraph" w:default="1" w:styleId="Normal">
+    <w:name w:val="Normal"/>
+    <w:qFormat/>
+  </w:style>
+  <w:style w:type="paragraph" w:styleId="Ttulo1">
+    <w:name w:val="heading 1"/>
+    <w:basedOn w:val="Normal"/>
+    <w:next w:val="Normal"/>
+    <w:uiPriority w:val="9"/>
+    <w:qFormat/>
+    <w:pPr>
+      <w:keepNext/>
+      <w:keepLines/>
+      <w:spacing w:before="480"/>
+      <w:outlineLvl w:val="0"/>
+    </w:pPr>
+    <w:rPr>
+      <w:b/>
+      <w:sz w:val="48"/>
+      <w:szCs w:val="48"/>
+    </w:rPr>
+  </w:style>
+  <w:style w:type="paragraph" w:styleId="Ttulo2">
+    <w:name w:val="heading 2"/>
+    <w:basedOn w:val="Normal"/>
+    <w:next w:val="Normal"/>
+    <w:uiPriority w:val="9"/>
+    <w:semiHidden/>
+    <w:unhideWhenUsed/>
+    <w:qFormat/>
+    <w:pPr>
+      <w:keepNext/>
+      <w:keepLines/>
+      <w:spacing w:before="360" w:after="80"/>
+      <w:outlineLvl w:val="1"/>
+    </w:pPr>
+    <w:rPr>
+      <w:b/>
+      <w:sz w:val="36"/>
+      <w:szCs w:val="36"/>
+    </w:rPr>
+  </w:style>
+  <w:style w:type="paragraph" w:styleId="Ttulo3">
+    <w:name w:val="heading 3"/>
+    <w:basedOn w:val="Normal"/>
+    <w:next w:val="Normal"/>
+    <w:uiPriority w:val="9"/>
+    <w:semiHidden/>
+    <w:unhideWhenUsed/>
+    <w:qFormat/>
+    <w:pPr>
+      <w:keepNext/>
+      <w:keepLines/>
+      <w:spacing w:before="280" w:after="80"/>
+      <w:outlineLvl w:val="2"/>
+    </w:pPr>
+    <w:rPr>
+      <w:b/>
+      <w:sz w:val="28"/>
+      <w:szCs w:val="28"/>
+    </w:rPr>
+  </w:style>
+  <w:style w:type="paragraph" w:styleId="Ttulo4">
+    <w:name w:val="heading 4"/>
+    <w:basedOn w:val="Normal"/>
+    <w:next w:val="Normal"/>
+    <w:uiPriority w:val="9"/>
+    <w:semiHidden/>
+    <w:unhideWhenUsed/>
+    <w:qFormat/>
+    <w:pPr>
+      <w:keepNext/>
+      <w:keepLines/>
+      <w:spacing w:before="240" w:after="40"/>
+      <w:outlineLvl w:val="3"/>
+    </w:pPr>
+    <w:rPr>
+      <w:b/>
+    </w:rPr>
+  </w:style>
+  <w:style w:type="paragraph" w:styleId="Ttulo5">
+    <w:name w:val="heading 5"/>
+    <w:basedOn w:val="Normal"/>
+    <w:next w:val="Normal"/>
+    <w:uiPriority w:val="9"/>
+    <w:semiHidden/>
+    <w:unhideWhenUsed/>
+    <w:qFormat/>
+    <w:pPr>
+      <w:keepNext/>
+      <w:keepLines/>
+      <w:spacing w:before="220" w:after="40"/>
+      <w:outlineLvl w:val="4"/>
+    </w:pPr>
+    <w:rPr>
+      <w:b/>
+      <w:sz w:val="22"/>
+      <w:szCs w:val="22"/>
+    </w:rPr>
+  </w:style>
+  <w:style w:type="paragraph" w:styleId="Ttulo6">
+    <w:name w:val="heading 6"/>
+    <w:basedOn w:val="Normal"/>
+    <w:next w:val="Normal"/>
+    <w:uiPriority w:val="9"/>
+    <w:semiHidden/>
+    <w:unhideWhenUsed/>
+    <w:qFormat/>
+    <w:pPr>
+      <w:keepNext/>
+      <w:keepLines/>
+      <w:spacing w:before="200" w:after="40"/>
+      <w:outlineLvl w:val="5"/>
+    </w:pPr>
+    <w:rPr>
+      <w:b/>
+      <w:sz w:val="20"/>
+      <w:szCs w:val="20"/>
+    </w:rPr>
+  </w:style>
+  <w:style w:type="character" w:default="1" w:styleId="Fuentedeprrafopredeter">
+    <w:name w:val="Default Paragraph Font"/>
+    <w:uiPriority w:val="1"/>
+    <w:semiHidden/>
+    <w:unhideWhenUsed/>
+  </w:style>
+  <w:style w:type="table" w:default="1" w:styleId="Tablanormal">
+    <w:name w:val="Normal Table"/>
+    <w:uiPriority w:val="99"/>
+    <w:semiHidden/>
+    <w:unhideWhenUsed/>
+    <w:tblPr>
+      <w:tblInd w:w="0" w:type="dxa"/>
+      <w:tblCellMar>
+        <w:top w:w="0" w:type="dxa"/>
+        <w:left w:w="108" w:type="dxa"/>
+        <w:bottom w:w="0" w:type="dxa"/>
+        <w:right w:w="108" w:type="dxa"/>
+      </w:tblCellMar>
+    </w:tblPr>
+  </w:style>
+  <w:style w:type="numbering" w:default="1" w:styleId="Sinlista">
+    <w:name w:val="No List"/>
+    <w:uiPriority w:val="99"/>
+    <w:semiHidden/>
+    <w:unhideWhenUsed/>
+  </w:style>
+  <w:style w:type="table" w:customStyle="1" w:styleId="TableNormal">
+    <w:name w:val="Table Normal"/>
+    <w:tblPr>
+      <w:tblCellMar>
+        <w:top w:w="0" w:type="dxa"/>
+        <w:left w:w="0" w:type="dxa"/>
+        <w:bottom w:w="0" w:type="dxa"/>
+        <w:right w:w="0" w:type="dxa"/>
+      </w:tblCellMar>
+    </w:tblPr>
+  </w:style>
+  <w:style w:type="paragraph" w:styleId="Ttulo">
+    <w:name w:val="Title"/>
+    <w:basedOn w:val="Normal"/>
+    <w:next w:val="Normal"/>
+    <w:uiPriority w:val="10"/>
+    <w:qFormat/>
+    <w:pPr>
+      <w:keepNext/>
+      <w:keepLines/>
+      <w:spacing w:before="480"/>
+    </w:pPr>
+    <w:rPr>
+      <w:b/>
+      <w:sz w:val="72"/>
+      <w:szCs w:val="72"/>
+    </w:rPr>
+  </w:style>
+  <w:style w:type="paragraph" w:styleId="Subttulo">
+    <w:name w:val="Subtitle"/>
+    <w:basedOn w:val="Normal"/>
+    <w:next w:val="Normal"/>
+    <w:uiPriority w:val="11"/>
+    <w:qFormat/>
+    <w:pPr>
+      <w:keepNext/>
+      <w:keepLines/>
+      <w:spacing w:before="360" w:after="80"/>
+    </w:pPr>
+    <w:rPr>
+      <w:rFonts w:ascii="Georgia" w:eastAsia="Georgia" w:hAnsi="Georgia" w:cs="Georgia"/>
+      <w:i/>
+      <w:color w:val="666666"/>
+      <w:sz w:val="48"/>
+      <w:szCs w:val="48"/>
+    </w:rPr>
+  </w:style>
+  <w:style w:type="table" w:customStyle="1" w:styleId="a">
+    <w:basedOn w:val="TableNormal"/>
+    <w:tblPr>
+      <w:tblStyleRowBandSize w:val="1"/>
+      <w:tblStyleColBandSize w:val="1"/>
+      <w:tblCellMar>
+        <w:top w:w="0" w:type="dxa"/>
+        <w:left w:w="0" w:type="dxa"/>
+        <w:bottom w:w="0" w:type="dxa"/>
+        <w:right w:w="0" w:type="dxa"/>
+      </w:tblCellMar>
+    </w:tblPr>
+  </w:style>
+  <w:style w:type="paragraph" w:styleId="Encabezado">
+    <w:name w:val="header"/>
+    <w:basedOn w:val="Normal"/>
+    <w:link w:val="EncabezadoCar"/>
+    <w:uiPriority w:val="99"/>
+    <w:unhideWhenUsed/>
+    <w:rsid w:val="00AE4ACF"/>
+    <w:pPr>
+      <w:tabs>
+        <w:tab w:val="center" w:pos="4252"/>
+        <w:tab w:val="right" w:pos="8504"/>
+      </w:tabs>
+      <w:spacing w:before="0" w:after="0" w:line="240" w:lineRule="auto"/>
+    </w:pPr>
+  </w:style>
+  <w:style w:type="character" w:customStyle="1" w:styleId="EncabezadoCar">
+    <w:name w:val="Encabezado Car"/>
+    <w:basedOn w:val="Fuentedeprrafopredeter"/>
+    <w:link w:val="Encabezado"/>
+    <w:uiPriority w:val="99"/>
+    <w:rsid w:val="00AE4ACF"/>
+  </w:style>
+  <w:style w:type="paragraph" w:styleId="Piedepgina">
+    <w:name w:val="footer"/>
+    <w:basedOn w:val="Normal"/>
+    <w:link w:val="PiedepginaCar"/>
+    <w:uiPriority w:val="99"/>
+    <w:unhideWhenUsed/>
+    <w:rsid w:val="00AE4ACF"/>
+    <w:pPr>
+      <w:tabs>
+        <w:tab w:val="center" w:pos="4252"/>
+        <w:tab w:val="right" w:pos="8504"/>
+      </w:tabs>
+      <w:spacing w:before="0" w:after="0" w:line="240" w:lineRule="auto"/>
+    </w:pPr>
+  </w:style>
+  <w:style w:type="character" w:customStyle="1" w:styleId="PiedepginaCar">
+    <w:name w:val="Pie de página Car"/>
+    <w:basedOn w:val="Fuentedeprrafopredeter"/>
+    <w:link w:val="Piedepgina"/>
+    <w:uiPriority w:val="99"/>
+    <w:rsid w:val="00AE4ACF"/>
+  </w:style>
+</w:styles>
+</file>
+
+<file path=word/stylesWithEffects.xml><?xml version="1.0" encoding="utf-8"?>
+<w:styles xmlns:wpc="http://schemas.microsoft.com/office/word/2010/wordprocessingCanvas" xmlns:mc="http://schemas.openxmlformats.org/markup-compatibility/2006" xmlns:o="urn:schemas-microsoft-com:office:office" xmlns:r="http://schemas.openxmlformats.org/officeDocument/2006/relationships" xmlns:m="http://schemas.openxmlformats.org/officeDocument/2006/math" xmlns:v="urn:schemas-microsoft-com:vml" xmlns:wp14="http://schemas.microsoft.com/office/word/2010/wordprocessingDrawing" xmlns:wp="http://schemas.openxmlformats.org/drawingml/2006/wordprocessingDrawing" xmlns:w10="urn:schemas-microsoft-com:office:word" xmlns:w="http://schemas.openxmlformats.org/wordprocessingml/2006/main" xmlns:w14="http://schemas.microsoft.com/office/word/2010/wordml" xmlns:wpg="http://schemas.microsoft.com/office/word/2010/wordprocessingGroup" xmlns:wpi="http://schemas.microsoft.com/office/word/2010/wordprocessingInk" xmlns:wne="http://schemas.microsoft.com/office/word/2006/wordml" xmlns:wps="http://schemas.microsoft.com/office/word/2010/wordprocessingShape" mc:Ignorable="w14 wp14">
+  <w:docDefaults>
+    <w:rPrDefault>
+      <w:rPr>
+        <w:rFonts w:ascii="Times New Roman" w:eastAsia="Times New Roman" w:hAnsi="Times New Roman" w:cs="Times New Roman"/>
+        <w:sz w:val="24"/>
+        <w:szCs w:val="24"/>
+        <w:lang w:val="es-PE" w:eastAsia="es-PE" w:bidi="ar-SA"/>
+      </w:rPr>
+    </w:rPrDefault>
+    <w:pPrDefault>
+      <w:pPr>
+        <w:spacing w:before="120" w:after="120" w:line="360" w:lineRule="auto"/>
+        <w:jc w:val="both"/>
+      </w:pPr>
+    </w:pPrDefault>
+  </w:docDefaults>
+  <w:latentStyles w:defLockedState="0" w:defUIPriority="99" w:defSemiHidden="1" w:defUnhideWhenUsed="1" w:defQFormat="0" w:count="267">
+    <w:lsdException w:name="Normal" w:semiHidden="0" w:uiPriority="0" w:unhideWhenUsed="0" w:qFormat="1"/>
+    <w:lsdException w:name="heading 1" w:semiHidden="0" w:uiPriority="9" w:unhideWhenUsed="0" w:qFormat="1"/>
+    <w:lsdException w:name="heading 2" w:uiPriority="9" w:qFormat="1"/>
+    <w:lsdException w:name="heading 3" w:uiPriority="9" w:qFormat="1"/>
+    <w:lsdException w:name="heading 4" w:uiPriority="9" w:qFormat="1"/>
+    <w:lsdException w:name="heading 5" w:uiPriority="9" w:qFormat="1"/>
+    <w:lsdException w:name="heading 6" w:uiPriority="9" w:qFormat="1"/>
+    <w:lsdException w:name="heading 7" w:uiPriority="9" w:qFormat="1"/>
+    <w:lsdException w:name="heading 8" w:uiPriority="9" w:qFormat="1"/>
+    <w:lsdException w:name="heading 9" w:uiPriority="9" w:qFormat="1"/>
+    <w:lsdException w:name="toc 1" w:uiPriority="39"/>
+    <w:lsdException w:name="toc 2" w:uiPriority="39"/>
+    <w:lsdException w:name="toc 3" w:uiPriority="39"/>
+    <w:lsdException w:name="toc 4" w:uiPriority="39"/>
+    <w:lsdException w:name="toc 5" w:uiPriority="39"/>
+    <w:lsdException w:name="toc 6" w:uiPriority="39"/>
+    <w:lsdException w:name="toc 7" w:uiPriority="39"/>
+    <w:lsdException w:name="toc 8" w:uiPriority="39"/>
+    <w:lsdException w:name="toc 9" w:uiPriority="39"/>
+    <w:lsdException w:name="caption" w:uiPriority="35" w:qFormat="1"/>
+    <w:lsdException w:name="Title" w:semiHidden="0" w:uiPriority="10" w:unhideWhenUsed="0" w:qFormat="1"/>
+    <w:lsdException w:name="Default Paragraph Font" w:uiPriority="1"/>
+    <w:lsdException w:name="Subtitle" w:semiHidden="0" w:uiPriority="11" w:unhideWhenUsed="0" w:qFormat="1"/>
+    <w:lsdException w:name="Strong" w:semiHidden="0" w:uiPriority="22" w:unhideWhenUsed="0" w:qFormat="1"/>
+    <w:lsdException w:name="Emphasis" w:semiHidden="0" w:uiPriority="20" w:unhideWhenUsed="0" w:qFormat="1"/>
+    <w:lsdException w:name="Table Grid" w:semiHidden="0" w:uiPriority="39" w:unhideWhenUsed="0"/>
+    <w:lsdException w:name="Placeholder Text" w:unhideWhenUsed="0"/>
+    <w:lsdException w:name="No Spacing" w:semiHidden="0" w:uiPriority="1" w:unhideWhenUsed="0" w:qFormat="1"/>
+    <w:lsdException w:name="Light Shading" w:semiHidden="0" w:uiPriority="60" w:unhideWhenUsed="0"/>
+    <w:lsdException w:name="Light List" w:semiHidden="0" w:uiPriority="61" w:unhideWhenUsed="0"/>
+    <w:lsdException w:name="Light Grid" w:semiHidden="0" w:uiPriority="62" w:unhideWhenUsed="0"/>
+    <w:lsdException w:name="Medium Shading 1" w:semiHidden="0" w:uiPriority="63" w:unhideWhenUsed="0"/>
+    <w:lsdException w:name="Medium Shading 2" w:semiHidden="0" w:uiPriority="64" w:unhideWhenUsed="0"/>
+    <w:lsdException w:name="Medium List 1" w:semiHidden="0" w:uiPriority="65" w:unhideWhenUsed="0"/>
+    <w:lsdException w:name="Medium List 2" w:semiHidden="0" w:uiPriority="66" w:unhideWhenUsed="0"/>
+    <w:lsdException w:name="Medium Grid 1" w:semiHidden="0" w:uiPriority="67" w:unhideWhenUsed="0"/>
+    <w:lsdException w:name="Medium Grid 2" w:semiHidden="0" w:uiPriority="68" w:unhideWhenUsed="0"/>
+    <w:lsdException w:name="Medium Grid 3" w:semiHidden="0" w:uiPriority="69" w:unhideWhenUsed="0"/>
+    <w:lsdException w:name="Dark List" w:semiHidden="0" w:uiPriority="70" w:unhideWhenUsed="0"/>
+    <w:lsdException w:name="Colorful Shading" w:semiHidden="0" w:uiPriority="71" w:unhideWhenUsed="0"/>
+    <w:lsdException w:name="Colorful List" w:semiHidden="0" w:uiPriority="72" w:unhideWhenUsed="0"/>
+    <w:lsdException w:name="Colorful Grid" w:semiHidden="0" w:uiPriority="73" w:unhideWhenUsed="0"/>
+    <w:lsdException w:name="Light Shading Accent 1" w:semiHidden="0" w:uiPriority="60" w:unhideWhenUsed="0"/>
+    <w:lsdException w:name="Light List Accent 1" w:semiHidden="0" w:uiPriority="61" w:unhideWhenUsed="0"/>
+    <w:lsdException w:name="Light Grid Accent 1" w:semiHidden="0" w:uiPriority="62" w:unhideWhenUsed="0"/>
+    <w:lsdException w:name="Medium Shading 1 Accent 1" w:semiHidden="0" w:uiPriority="63" w:unhideWhenUsed="0"/>
+    <w:lsdException w:name="Medium Shading 2 Accent 1" w:semiHidden="0" w:uiPriority="64" w:unhideWhenUsed="0"/>
+    <w:lsdException w:name="Medium List 1 Accent 1" w:semiHidden="0" w:uiPriority="65" w:unhideWhenUsed="0"/>
+    <w:lsdException w:name="Revision" w:unhideWhenUsed="0"/>
+    <w:lsdException w:name="List Paragraph" w:semiHidden="0" w:uiPriority="34" w:unhideWhenUsed="0" w:qFormat="1"/>
+    <w:lsdException w:name="Quote" w:semiHidden="0" w:uiPriority="29" w:unhideWhenUsed="0" w:qFormat="1"/>
+    <w:lsdException w:name="Intense Quote" w:semiHidden="0" w:uiPriority="30" w:unhideWhenUsed="0" w:qFormat="1"/>
+    <w:lsdException w:name="Medium List 2 Accent 1" w:semiHidden="0" w:uiPriority="66" w:unhideWhenUsed="0"/>
+    <w:lsdException w:name="Medium Grid 1 Accent 1" w:semiHidden="0" w:uiPriority="67" w:unhideWhenUsed="0"/>
+    <w:lsdException w:name="Medium Grid 2 Accent 1" w:semiHidden="0" w:uiPriority="68" w:unhideWhenUsed="0"/>
+    <w:lsdException w:name="Medium Grid 3 Accent 1" w:semiHidden="0" w:uiPriority="69" w:unhideWhenUsed="0"/>
+    <w:lsdException w:name="Dark List Accent 1" w:semiHidden="0" w:uiPriority="70" w:unhideWhenUsed="0"/>
+    <w:lsdException w:name="Colorful Shading Accent 1" w:semiHidden="0" w:uiPriority="71" w:unhideWhenUsed="0"/>
+    <w:lsdException w:name="Colorful List Accent 1" w:semiHidden="0" w:uiPriority="72" w:unhideWhenUsed="0"/>
+    <w:lsdException w:name="Colorful Grid Accent 1" w:semiHidden="0" w:uiPriority="73" w:unhideWhenUsed="0"/>
+    <w:lsdException w:name="Light Shading Accent 2" w:semiHidden="0" w:uiPriority="60" w:unhideWhenUsed="0"/>
+    <w:lsdException w:name="Light List Accent 2" w:semiHidden="0" w:uiPriority="61" w:unhideWhenUsed="0"/>
+    <w:lsdException w:name="Light Grid Accent 2" w:semiHidden="0" w:uiPriority="62" w:unhideWhenUsed="0"/>
+    <w:lsdException w:name="Medium Shading 1 Accent 2" w:semiHidden="0" w:uiPriority="63" w:unhideWhenUsed="0"/>
+    <w:lsdException w:name="Medium Shading 2 Accent 2" w:semiHidden="0" w:uiPriority="64" w:unhideWhenUsed="0"/>
+    <w:lsdException w:name="Medium List 1 Accent 2" w:semiHidden="0" w:uiPriority="65" w:unhideWhenUsed="0"/>
+    <w:lsdException w:name="Medium List 2 Accent 2" w:semiHidden="0" w:uiPriority="66" w:unhideWhenUsed="0"/>
+    <w:lsdException w:name="Medium Grid 1 Accent 2" w:semiHidden="0" w:uiPriority="67" w:unhideWhenUsed="0"/>
+    <w:lsdException w:name="Medium Grid 2 Accent 2" w:semiHidden="0" w:uiPriority="68" w:unhideWhenUsed="0"/>
+    <w:lsdException w:name="Medium Grid 3 Accent 2" w:semiHidden="0" w:uiPriority="69" w:unhideWhenUsed="0"/>
+    <w:lsdException w:name="Dark List Accent 2" w:semiHidden="0" w:uiPriority="70" w:unhideWhenUsed="0"/>
+    <w:lsdException w:name="Colorful Shading Accent 2" w:semiHidden="0" w:uiPriority="71" w:unhideWhenUsed="0"/>
+    <w:lsdException w:name="Colorful List Accent 2" w:semiHidden="0" w:uiPriority="72" w:unhideWhenUsed="0"/>
+    <w:lsdException w:name="Colorful Grid Accent 2" w:semiHidden="0" w:uiPriority="73" w:unhideWhenUsed="0"/>
+    <w:lsdException w:name="Light Shading Accent 3" w:semiHidden="0" w:uiPriority="60" w:unhideWhenUsed="0"/>
+    <w:lsdException w:name="Light List Accent 3" w:semiHidden="0" w:uiPriority="61" w:unhideWhenUsed="0"/>
+    <w:lsdException w:name="Light Grid Accent 3" w:semiHidden="0" w:uiPriority="62" w:unhideWhenUsed="0"/>
+    <w:lsdException w:name="Medium Shading 1 Accent 3" w:semiHidden="0" w:uiPriority="63" w:unhideWhenUsed="0"/>
+    <w:lsdException w:name="Medium Shading 2 Accent 3" w:semiHidden="0" w:uiPriority="64" w:unhideWhenUsed="0"/>
+    <w:lsdException w:name="Medium List 1 Accent 3" w:semiHidden="0" w:uiPriority="65" w:unhideWhenUsed="0"/>
+    <w:lsdException w:name="Medium List 2 Accent 3" w:semiHidden="0" w:uiPriority="66" w:unhideWhenUsed="0"/>
+    <w:lsdException w:name="Medium Grid 1 Accent 3" w:semiHidden="0" w:uiPriority="67" w:unhideWhenUsed="0"/>
+    <w:lsdException w:name="Medium Grid 2 Accent 3" w:semiHidden="0" w:uiPriority="68" w:unhideWhenUsed="0"/>
+    <w:lsdException w:name="Medium Grid 3 Accent 3" w:semiHidden="0" w:uiPriority="69" w:unhideWhenUsed="0"/>
+    <w:lsdException w:name="Dark List Accent 3" w:semiHidden="0" w:uiPriority="70" w:unhideWhenUsed="0"/>
+    <w:lsdException w:name="Colorful Shading Accent 3" w:semiHidden="0" w:uiPriority="71" w:unhideWhenUsed="0"/>
+    <w:lsdException w:name="Colorful List Accent 3" w:semiHidden="0" w:uiPriority="72" w:unhideWhenUsed="0"/>
+    <w:lsdException w:name="Colorful Grid Accent 3" w:semiHidden="0" w:uiPriority="73" w:unhideWhenUsed="0"/>
+    <w:lsdException w:name="Light Shading Accent 4" w:semiHidden="0" w:uiPriority="60" w:unhideWhenUsed="0"/>
+    <w:lsdException w:name="Light List Accent 4" w:semiHidden="0" w:uiPriority="61" w:unhideWhenUsed="0"/>
+    <w:lsdException w:name="Light Grid Accent 4" w:semiHidden="0" w:uiPriority="62" w:unhideWhenUsed="0"/>
+    <w:lsdException w:name="Medium Shading 1 Accent 4" w:semiHidden="0" w:uiPriority="63" w:unhideWhenUsed="0"/>
+    <w:lsdException w:name="Medium Shading 2 Accent 4" w:semiHidden="0" w:uiPriority="64" w:unhideWhenUsed="0"/>
+    <w:lsdException w:name="Medium List 1 Accent 4" w:semiHidden="0" w:uiPriority="65" w:unhideWhenUsed="0"/>
+    <w:lsdException w:name="Medium List 2 Accent 4" w:semiHidden="0" w:uiPriority="66" w:unhideWhenUsed="0"/>
+    <w:lsdException w:name="Medium Grid 1 Accent 4" w:semiHidden="0" w:uiPriority="67" w:unhideWhenUsed="0"/>
+    <w:lsdException w:name="Medium Grid 2 Accent 4" w:semiHidden="0" w:uiPriority="68" w:unhideWhenUsed="0"/>
+    <w:lsdException w:name="Medium Grid 3 Accent 4" w:semiHidden="0" w:uiPriority="69" w:unhideWhenUsed="0"/>
+    <w:lsdException w:name="Dark List Accent 4" w:semiHidden="0" w:uiPriority="70" w:unhideWhenUsed="0"/>
+    <w:lsdException w:name="Colorful Shading Accent 4" w:semiHidden="0" w:uiPriority="71" w:unhideWhenUsed="0"/>
+    <w:lsdException w:name="Colorful List Accent 4" w:semiHidden="0" w:uiPriority="72" w:unhideWhenUsed="0"/>
+    <w:lsdException w:name="Colorful Grid Accent 4" w:semiHidden="0" w:uiPriority="73" w:unhideWhenUsed="0"/>
+    <w:lsdException w:name="Light Shading Accent 5" w:semiHidden="0" w:uiPriority="60" w:unhideWhenUsed="0"/>
+    <w:lsdException w:name="Light List Accent 5" w:semiHidden="0" w:uiPriority="61" w:unhideWhenUsed="0"/>
+    <w:lsdException w:name="Light Grid Accent 5" w:semiHidden="0" w:uiPriority="62" w:unhideWhenUsed="0"/>
+    <w:lsdException w:name="Medium Shading 1 Accent 5" w:semiHidden="0" w:uiPriority="63" w:unhideWhenUsed="0"/>
+    <w:lsdException w:name="Medium Shading 2 Accent 5" w:semiHidden="0" w:uiPriority="64" w:unhideWhenUsed="0"/>
+    <w:lsdException w:name="Medium List 1 Accent 5" w:semiHidden="0" w:uiPriority="65" w:unhideWhenUsed="0"/>
+    <w:lsdException w:name="Medium List 2 Accent 5" w:semiHidden="0" w:uiPriority="66" w:unhideWhenUsed="0"/>
+    <w:lsdException w:name="Medium Grid 1 Accent 5" w:semiHidden="0" w:uiPriority="67" w:unhideWhenUsed="0"/>
+    <w:lsdException w:name="Medium Grid 2 Accent 5" w:semiHidden="0" w:uiPriority="68" w:unhideWhenUsed="0"/>
+    <w:lsdException w:name="Medium Grid 3 Accent 5" w:semiHidden="0" w:uiPriority="69" w:unhideWhenUsed="0"/>
+    <w:lsdException w:name="Dark List Accent 5" w:semiHidden="0" w:uiPriority="70" w:unhideWhenUsed="0"/>
+    <w:lsdException w:name="Colorful Shading Accent 5" w:semiHidden="0" w:uiPriority="71" w:unhideWhenUsed="0"/>
+    <w:lsdException w:name="Colorful List Accent 5" w:semiHidden="0" w:uiPriority="72" w:unhideWhenUsed="0"/>
+    <w:lsdException w:name="Colorful Grid Accent 5" w:semiHidden="0" w:uiPriority="73" w:unhideWhenUsed="0"/>
+    <w:lsdException w:name="Light Shading Accent 6" w:semiHidden="0" w:uiPriority="60" w:unhideWhenUsed="0"/>
+    <w:lsdException w:name="Light List Accent 6" w:semiHidden="0" w:uiPriority="61" w:unhideWhenUsed="0"/>
+    <w:lsdException w:name="Light Grid Accent 6" w:semiHidden="0" w:uiPriority="62" w:unhideWhenUsed="0"/>
+    <w:lsdException w:name="Medium Shading 1 Accent 6" w:semiHidden="0" w:uiPriority="63" w:unhideWhenUsed="0"/>
+    <w:lsdException w:name="Medium Shading 2 Accent 6" w:semiHidden="0" w:uiPriority="64" w:unhideWhenUsed="0"/>
+    <w:lsdException w:name="Medium List 1 Accent 6" w:semiHidden="0" w:uiPriority="65" w:unhideWhenUsed="0"/>
+    <w:lsdException w:name="Medium List 2 Accent 6" w:semiHidden="0" w:uiPriority="66" w:unhideWhenUsed="0"/>
+    <w:lsdException w:name="Medium Grid 1 Accent 6" w:semiHidden="0" w:uiPriority="67" w:unhideWhenUsed="0"/>
+    <w:lsdException w:name="Medium Grid 2 Accent 6" w:semiHidden="0" w:uiPriority="68" w:unhideWhenUsed="0"/>
+    <w:lsdException w:name="Medium Grid 3 Accent 6" w:semiHidden="0" w:uiPriority="69" w:unhideWhenUsed="0"/>
+    <w:lsdException w:name="Dark List Accent 6" w:semiHidden="0" w:uiPriority="70" w:unhideWhenUsed="0"/>
+    <w:lsdException w:name="Colorful Shading Accent 6" w:semiHidden="0" w:uiPriority="71" w:unhideWhenUsed="0"/>
+    <w:lsdException w:name="Colorful List Accent 6" w:semiHidden="0" w:uiPriority="72" w:unhideWhenUsed="0"/>
+    <w:lsdException w:name="Colorful Grid Accent 6" w:semiHidden="0" w:uiPriority="73" w:unhideWhenUsed="0"/>
+    <w:lsdException w:name="Subtle Emphasis" w:semiHidden="0" w:uiPriority="19" w:unhideWhenUsed="0" w:qFormat="1"/>
+    <w:lsdException w:name="Intense Emphasis" w:semiHidden="0" w:uiPriority="21" w:unhideWhenUsed="0" w:qFormat="1"/>
+    <w:lsdException w:name="Subtle Reference" w:semiHidden="0" w:uiPriority="31" w:unhideWhenUsed="0" w:qFormat="1"/>
+    <w:lsdException w:name="Intense Reference" w:semiHidden="0" w:uiPriority="32" w:unhideWhenUsed="0" w:qFormat="1"/>
+    <w:lsdException w:name="Book Title" w:semiHidden="0" w:uiPriority="33" w:unhideWhenUsed="0" w:qFormat="1"/>
+    <w:lsdException w:name="Bibliography" w:uiPriority="37"/>
+    <w:lsdException w:name="TOC Heading" w:uiPriority="39" w:qFormat="1"/>
   </w:latentStyles>
   <w:style w:type="paragraph" w:default="1" w:styleId="Normal">
     <w:name w:val="Normal"/>
@@ -5679,7 +5754,7 @@
 </file>
 
 <file path=customXml/itemProps1.xml><?xml version="1.0" encoding="utf-8"?>
-<ds:datastoreItem xmlns:ds="http://schemas.openxmlformats.org/officeDocument/2006/customXml" ds:itemID="{B838BCBF-4125-4628-8B89-D97E4DEA0920}">
+<ds:datastoreItem xmlns:ds="http://schemas.openxmlformats.org/officeDocument/2006/customXml" ds:itemID="{93D8A813-FAE2-4A7E-A689-12C072ECBAAD}">
   <ds:schemaRefs>
     <ds:schemaRef ds:uri="http://schemas.openxmlformats.org/officeDocument/2006/bibliography"/>
   </ds:schemaRefs>
